--- a/Tema_1/Boletin_1/Boletin_1/Boletin_1_documento.docx
+++ b/Tema_1/Boletin_1/Boletin_1/Boletin_1_documento.docx
@@ -857,7 +857,25 @@
           <w:sz w:val="20"/>
           <w:highlight w:val="yellow"/>
         </w:rPr>
-        <w:t>y siempre acabar en ;</w:t>
+        <w:t>y siempre acabar en</w:t>
+      </w:r>
+      <w:r>
+        <w:rPr>
+          <w:rFonts w:ascii="Consolas"/>
+          <w:b/>
+          <w:sz w:val="20"/>
+          <w:highlight w:val="yellow"/>
+        </w:rPr>
+        <w:t xml:space="preserve"> y sin comillas</w:t>
+      </w:r>
+      <w:r>
+        <w:rPr>
+          <w:rFonts w:ascii="Consolas"/>
+          <w:b/>
+          <w:sz w:val="20"/>
+          <w:highlight w:val="yellow"/>
+        </w:rPr>
+        <w:t xml:space="preserve"> ;</w:t>
       </w:r>
     </w:p>
     <w:p>
@@ -1038,8 +1056,6 @@
           <w:sz w:val="20"/>
         </w:rPr>
       </w:pPr>
-      <w:bookmarkStart w:id="0" w:name="_GoBack"/>
-      <w:bookmarkEnd w:id="0"/>
     </w:p>
     <w:p>
       <w:pPr>
@@ -1255,6 +1271,12 @@
         </w:rPr>
         <w:t xml:space="preserve"> </w:t>
       </w:r>
+      <w:r>
+        <w:rPr>
+          <w:sz w:val="24"/>
+        </w:rPr>
+        <w:t>=</w:t>
+      </w:r>
     </w:p>
     <w:p>
       <w:pPr>
@@ -1279,11 +1301,16 @@
         </w:rPr>
         <w:t xml:space="preserve"> </w:t>
       </w:r>
+      <w:bookmarkStart w:id="0" w:name="_GoBack"/>
       <w:r>
         <w:t>“23w-67”</w:t>
       </w:r>
       <w:r>
-        <w:t xml:space="preserve"> = </w:t>
+        <w:t xml:space="preserve"> </w:t>
+      </w:r>
+      <w:bookmarkEnd w:id="0"/>
+      <w:r>
+        <w:t xml:space="preserve">= </w:t>
       </w:r>
       <w:r>
         <w:rPr>
@@ -1468,12 +1495,6 @@
       <w:r>
         <w:t>=</w:t>
       </w:r>
-      <w:r>
-        <w:rPr>
-          <w:highlight w:val="yellow"/>
-        </w:rPr>
-        <w:t>decimal</w:t>
-      </w:r>
     </w:p>
     <w:p>
       <w:pPr>
@@ -1501,12 +1522,6 @@
       </w:r>
       <w:r>
         <w:t xml:space="preserve">= </w:t>
-      </w:r>
-      <w:r>
-        <w:rPr>
-          <w:highlight w:val="yellow"/>
-        </w:rPr>
-        <w:t>double</w:t>
       </w:r>
     </w:p>
     <w:p>
@@ -1535,12 +1550,6 @@
       </w:r>
       <w:r>
         <w:t xml:space="preserve"> =</w:t>
-      </w:r>
-      <w:r>
-        <w:rPr>
-          <w:highlight w:val="yellow"/>
-        </w:rPr>
-        <w:t>double</w:t>
       </w:r>
     </w:p>
     <w:p>
@@ -1853,7 +1862,14 @@
           <w:rFonts w:ascii="Consolas"/>
           <w:sz w:val="20"/>
         </w:rPr>
-        <w:t>3500</w:t>
+        <w:t>35</w:t>
+      </w:r>
+      <w:r>
+        <w:rPr>
+          <w:rFonts w:ascii="Consolas"/>
+          <w:sz w:val="20"/>
+        </w:rPr>
+        <w:t>00</w:t>
       </w:r>
     </w:p>
     <w:p>
@@ -1884,310 +1900,37 @@
         <w:rPr>
           <w:b/>
           <w:sz w:val="24"/>
-        </w:rPr>
-      </w:pPr>
-      <w:r>
-        <w:rPr>
-          <w:b/>
-          <w:sz w:val="24"/>
           <w:highlight w:val="yellow"/>
         </w:rPr>
-        <w:t>no es compatible con el rango del tipo de dato más pequeño</w:t>
-      </w:r>
+      </w:pPr>
       <w:r>
         <w:rPr>
           <w:b/>
           <w:sz w:val="24"/>
           <w:highlight w:val="yellow"/>
         </w:rPr>
-        <w:t>;</w:t>
-      </w:r>
-    </w:p>
-    <w:p>
-      <w:pPr>
-        <w:pStyle w:val="Textoindependiente"/>
-        <w:rPr>
-          <w:szCs w:val="22"/>
-        </w:rPr>
-      </w:pPr>
+        <w:t>Da error en tiempo de compilación por que un int tiene mayor capacidad q un short;</w:t>
+      </w:r>
     </w:p>
     <w:p>
       <w:pPr>
         <w:tabs>
           <w:tab w:val="left" w:pos="1182"/>
         </w:tabs>
-        <w:spacing w:line="420" w:lineRule="auto"/>
+        <w:spacing w:line="276" w:lineRule="auto"/>
         <w:ind w:right="6843"/>
         <w:rPr>
-          <w:rFonts w:ascii="Consolas"/>
-          <w:b/>
-          <w:sz w:val="20"/>
-          <w:highlight w:val="green"/>
-        </w:rPr>
-      </w:pPr>
-      <w:r>
-        <w:rPr>
-          <w:rFonts w:ascii="Consolas"/>
-          <w:b/>
-          <w:color w:val="0000FF"/>
-          <w:sz w:val="20"/>
-          <w:highlight w:val="green"/>
-        </w:rPr>
-        <w:t xml:space="preserve">short </w:t>
-      </w:r>
-      <w:r>
-        <w:rPr>
-          <w:rFonts w:ascii="Consolas"/>
-          <w:b/>
-          <w:sz w:val="20"/>
-          <w:highlight w:val="green"/>
-        </w:rPr>
-        <w:t>v1 = 379</w:t>
-      </w:r>
-      <w:r>
-        <w:rPr>
-          <w:rFonts w:ascii="Consolas"/>
-          <w:b/>
-          <w:sz w:val="20"/>
-          <w:highlight w:val="green"/>
-        </w:rPr>
-        <w:t>;</w:t>
-      </w:r>
-    </w:p>
-    <w:p>
-      <w:pPr>
-        <w:tabs>
-          <w:tab w:val="left" w:pos="1182"/>
-        </w:tabs>
-        <w:spacing w:line="420" w:lineRule="auto"/>
-        <w:ind w:right="6843"/>
-        <w:rPr>
-          <w:b/>
-          <w:sz w:val="24"/>
-          <w:highlight w:val="green"/>
-        </w:rPr>
-      </w:pPr>
-      <w:r>
-        <w:rPr>
-          <w:rFonts w:ascii="Consolas"/>
-          <w:b/>
-          <w:spacing w:val="-107"/>
-          <w:sz w:val="20"/>
-          <w:highlight w:val="green"/>
-        </w:rPr>
-        <w:t xml:space="preserve"> </w:t>
-      </w:r>
-      <w:r>
-        <w:rPr>
-          <w:rFonts w:ascii="Consolas"/>
-          <w:b/>
-          <w:spacing w:val="-107"/>
-          <w:sz w:val="20"/>
-          <w:highlight w:val="green"/>
-        </w:rPr>
-        <w:t>;;</w:t>
-      </w:r>
-      <w:r>
-        <w:rPr>
-          <w:rFonts w:ascii="Consolas"/>
-          <w:b/>
-          <w:color w:val="0000FF"/>
-          <w:sz w:val="20"/>
-          <w:highlight w:val="green"/>
-        </w:rPr>
-        <w:t>int</w:t>
-      </w:r>
-      <w:r>
-        <w:rPr>
-          <w:rFonts w:ascii="Consolas"/>
-          <w:b/>
-          <w:color w:val="0000FF"/>
-          <w:spacing w:val="-1"/>
-          <w:sz w:val="20"/>
-          <w:highlight w:val="green"/>
-        </w:rPr>
-        <w:t xml:space="preserve"> </w:t>
-      </w:r>
-      <w:r>
-        <w:rPr>
-          <w:rFonts w:ascii="Consolas"/>
-          <w:b/>
-          <w:sz w:val="20"/>
-          <w:highlight w:val="green"/>
-        </w:rPr>
-        <w:t>v2</w:t>
-      </w:r>
-      <w:r>
-        <w:rPr>
-          <w:rFonts w:ascii="Consolas"/>
-          <w:b/>
-          <w:spacing w:val="-1"/>
-          <w:sz w:val="20"/>
-          <w:highlight w:val="green"/>
-        </w:rPr>
-        <w:t xml:space="preserve"> </w:t>
-      </w:r>
-      <w:r>
-        <w:rPr>
-          <w:rFonts w:ascii="Consolas"/>
-          <w:b/>
-          <w:sz w:val="20"/>
-          <w:highlight w:val="green"/>
-        </w:rPr>
-        <w:t>=</w:t>
-      </w:r>
-      <w:r>
-        <w:rPr>
-          <w:rFonts w:ascii="Consolas"/>
-          <w:b/>
-          <w:spacing w:val="-3"/>
-          <w:sz w:val="20"/>
-          <w:highlight w:val="green"/>
-        </w:rPr>
-        <w:t xml:space="preserve"> </w:t>
-      </w:r>
-      <w:r>
-        <w:rPr>
-          <w:rFonts w:ascii="Consolas"/>
-          <w:b/>
-          <w:sz w:val="20"/>
-          <w:highlight w:val="green"/>
-        </w:rPr>
-        <w:t>3500</w:t>
-      </w:r>
-      <w:r>
-        <w:rPr>
-          <w:rFonts w:ascii="Consolas"/>
-          <w:b/>
-          <w:sz w:val="20"/>
-          <w:highlight w:val="green"/>
-        </w:rPr>
-        <w:t>;</w:t>
-      </w:r>
-    </w:p>
-    <w:p>
-      <w:pPr>
-        <w:pStyle w:val="Textoindependiente"/>
-        <w:rPr>
-          <w:b/>
+          <w:b/>
+          <w:sz w:val="24"/>
+        </w:rPr>
+      </w:pPr>
+    </w:p>
+    <w:p>
+      <w:pPr>
+        <w:pStyle w:val="Textoindependiente"/>
+        <w:rPr>
           <w:szCs w:val="22"/>
-          <w:highlight w:val="green"/>
-        </w:rPr>
-      </w:pPr>
-    </w:p>
-    <w:p>
-      <w:pPr>
-        <w:pStyle w:val="Textoindependiente"/>
-        <w:rPr>
-          <w:rFonts w:ascii="Cascadia Mono" w:eastAsiaTheme="minorHAnsi" w:hAnsi="Cascadia Mono" w:cs="Cascadia Mono"/>
-          <w:b/>
-          <w:color w:val="000000"/>
-          <w:sz w:val="19"/>
-          <w:szCs w:val="19"/>
-          <w:highlight w:val="yellow"/>
-        </w:rPr>
-      </w:pPr>
-      <w:r>
-        <w:rPr>
-          <w:b/>
-          <w:szCs w:val="22"/>
-          <w:highlight w:val="green"/>
-        </w:rPr>
-        <w:t>v1 = (short)v2;</w:t>
-      </w:r>
-      <w:r>
-        <w:rPr>
-          <w:szCs w:val="22"/>
-        </w:rPr>
-        <w:t xml:space="preserve"> </w:t>
-      </w:r>
-    </w:p>
-    <w:p>
-      <w:pPr>
-        <w:pStyle w:val="Textoindependiente"/>
-        <w:rPr>
-          <w:szCs w:val="22"/>
-        </w:rPr>
-      </w:pPr>
-      <w:r>
-        <w:rPr>
-          <w:b/>
-          <w:highlight w:val="yellow"/>
-        </w:rPr>
-        <w:t xml:space="preserve"> </w:t>
-      </w:r>
-      <w:r>
-        <w:rPr>
-          <w:rFonts w:ascii="Cascadia Mono" w:eastAsiaTheme="minorHAnsi" w:hAnsi="Cascadia Mono" w:cs="Cascadia Mono"/>
-          <w:b/>
-          <w:color w:val="000000"/>
-          <w:sz w:val="19"/>
-          <w:szCs w:val="19"/>
-          <w:highlight w:val="yellow"/>
-        </w:rPr>
-        <w:t xml:space="preserve">Conversión explícita de </w:t>
-      </w:r>
-      <w:r>
-        <w:rPr>
-          <w:rFonts w:ascii="Cascadia Mono" w:eastAsiaTheme="minorHAnsi" w:hAnsi="Cascadia Mono" w:cs="Cascadia Mono"/>
-          <w:b/>
-          <w:color w:val="000000"/>
-          <w:sz w:val="19"/>
-          <w:szCs w:val="19"/>
-          <w:highlight w:val="yellow"/>
-        </w:rPr>
-        <w:t>int</w:t>
-      </w:r>
-      <w:r>
-        <w:rPr>
-          <w:rFonts w:ascii="Cascadia Mono" w:eastAsiaTheme="minorHAnsi" w:hAnsi="Cascadia Mono" w:cs="Cascadia Mono"/>
-          <w:b/>
-          <w:color w:val="000000"/>
-          <w:sz w:val="19"/>
-          <w:szCs w:val="19"/>
-          <w:highlight w:val="yellow"/>
-        </w:rPr>
-        <w:t xml:space="preserve"> a </w:t>
-      </w:r>
-      <w:r>
-        <w:rPr>
-          <w:rFonts w:ascii="Cascadia Mono" w:eastAsiaTheme="minorHAnsi" w:hAnsi="Cascadia Mono" w:cs="Cascadia Mono"/>
-          <w:b/>
-          <w:color w:val="000000"/>
-          <w:sz w:val="19"/>
-          <w:szCs w:val="19"/>
-          <w:highlight w:val="yellow"/>
-        </w:rPr>
-        <w:t>short</w:t>
-      </w:r>
-    </w:p>
-    <w:p>
-      <w:pPr>
-        <w:pStyle w:val="Textoindependiente"/>
-        <w:rPr>
-          <w:szCs w:val="22"/>
-        </w:rPr>
-      </w:pPr>
-    </w:p>
-    <w:p>
-      <w:pPr>
-        <w:tabs>
-          <w:tab w:val="left" w:pos="1182"/>
-        </w:tabs>
-        <w:spacing w:line="420" w:lineRule="auto"/>
-        <w:ind w:right="6843"/>
-        <w:rPr>
-          <w:sz w:val="24"/>
-        </w:rPr>
-        <w:sectPr>
-          <w:headerReference w:type="default" r:id="rId9"/>
-          <w:footerReference w:type="default" r:id="rId10"/>
-          <w:type w:val="continuous"/>
-          <w:pgSz w:w="11910" w:h="16840"/>
-          <w:pgMar w:top="1520" w:right="740" w:bottom="1220" w:left="1600" w:header="605" w:footer="1023" w:gutter="0"/>
-          <w:pgNumType w:start="1"/>
-          <w:cols w:space="720"/>
-        </w:sectPr>
+        </w:rPr>
       </w:pPr>
     </w:p>
     <w:p>
@@ -2369,96 +2112,6 @@
     </w:p>
     <w:p>
       <w:pPr>
-        <w:widowControl/>
-        <w:adjustRightInd w:val="0"/>
-        <w:ind w:left="1181"/>
-        <w:rPr>
-          <w:rFonts w:ascii="Cascadia Mono" w:eastAsiaTheme="minorHAnsi" w:hAnsi="Cascadia Mono" w:cs="Cascadia Mono"/>
-          <w:b/>
-          <w:color w:val="000000"/>
-          <w:sz w:val="19"/>
-          <w:szCs w:val="19"/>
-          <w:highlight w:val="green"/>
-        </w:rPr>
-      </w:pPr>
-      <w:r>
-        <w:rPr>
-          <w:rFonts w:ascii="Consolas"/>
-          <w:color w:val="0000FF"/>
-          <w:sz w:val="20"/>
-          <w:highlight w:val="green"/>
-        </w:rPr>
-        <w:t xml:space="preserve">single </w:t>
-      </w:r>
-      <w:r>
-        <w:rPr>
-          <w:rFonts w:ascii="Cascadia Mono" w:eastAsiaTheme="minorHAnsi" w:hAnsi="Cascadia Mono" w:cs="Cascadia Mono"/>
-          <w:b/>
-          <w:color w:val="000000"/>
-          <w:sz w:val="19"/>
-          <w:szCs w:val="19"/>
-          <w:highlight w:val="green"/>
-        </w:rPr>
-        <w:t>x1 = 13.5f;</w:t>
-      </w:r>
-      <w:r>
-        <w:rPr>
-          <w:b/>
-          <w:highlight w:val="green"/>
-        </w:rPr>
-        <w:t xml:space="preserve"> </w:t>
-      </w:r>
-      <w:r>
-        <w:rPr>
-          <w:rFonts w:ascii="Cascadia Mono" w:eastAsiaTheme="minorHAnsi" w:hAnsi="Cascadia Mono" w:cs="Cascadia Mono"/>
-          <w:b/>
-          <w:color w:val="000000"/>
-          <w:sz w:val="19"/>
-          <w:szCs w:val="19"/>
-          <w:highlight w:val="green"/>
-        </w:rPr>
-        <w:t>(f punto flotante)</w:t>
-      </w:r>
-    </w:p>
-    <w:p>
-      <w:pPr>
-        <w:widowControl/>
-        <w:adjustRightInd w:val="0"/>
-        <w:ind w:left="1181"/>
-        <w:rPr>
-          <w:rFonts w:ascii="Cascadia Mono" w:eastAsiaTheme="minorHAnsi" w:hAnsi="Cascadia Mono" w:cs="Cascadia Mono"/>
-          <w:b/>
-          <w:color w:val="000000"/>
-          <w:sz w:val="19"/>
-          <w:szCs w:val="19"/>
-          <w:highlight w:val="green"/>
-        </w:rPr>
-      </w:pPr>
-      <w:r>
-        <w:rPr>
-          <w:rFonts w:ascii="Cascadia Mono" w:eastAsiaTheme="minorHAnsi" w:hAnsi="Cascadia Mono" w:cs="Cascadia Mono"/>
-          <w:b/>
-          <w:color w:val="0000FF"/>
-          <w:sz w:val="19"/>
-          <w:szCs w:val="19"/>
-          <w:highlight w:val="green"/>
-        </w:rPr>
-        <w:t>double</w:t>
-      </w:r>
-      <w:r>
-        <w:rPr>
-          <w:rFonts w:ascii="Cascadia Mono" w:eastAsiaTheme="minorHAnsi" w:hAnsi="Cascadia Mono" w:cs="Cascadia Mono"/>
-          <w:b/>
-          <w:color w:val="000000"/>
-          <w:sz w:val="19"/>
-          <w:szCs w:val="19"/>
-          <w:highlight w:val="green"/>
-        </w:rPr>
-        <w:t xml:space="preserve"> x2 = x1;</w:t>
-      </w:r>
-    </w:p>
-    <w:p>
-      <w:pPr>
         <w:spacing w:before="60"/>
         <w:ind w:left="1181"/>
         <w:rPr>
@@ -2466,67 +2119,27 @@
           <w:sz w:val="20"/>
         </w:rPr>
       </w:pPr>
-      <w:r>
-        <w:rPr>
-          <w:rFonts w:ascii="Cascadia Mono" w:eastAsiaTheme="minorHAnsi" w:hAnsi="Cascadia Mono" w:cs="Cascadia Mono"/>
-          <w:b/>
-          <w:color w:val="0000FF"/>
-          <w:sz w:val="19"/>
-          <w:szCs w:val="19"/>
-          <w:highlight w:val="green"/>
-        </w:rPr>
-        <w:t>decimal</w:t>
-      </w:r>
-      <w:r>
-        <w:rPr>
-          <w:rFonts w:ascii="Cascadia Mono" w:eastAsiaTheme="minorHAnsi" w:hAnsi="Cascadia Mono" w:cs="Cascadia Mono"/>
-          <w:b/>
-          <w:color w:val="000000"/>
-          <w:sz w:val="19"/>
-          <w:szCs w:val="19"/>
-          <w:highlight w:val="green"/>
-        </w:rPr>
-        <w:t xml:space="preserve"> x3 = (</w:t>
-      </w:r>
-      <w:r>
-        <w:rPr>
-          <w:rFonts w:ascii="Cascadia Mono" w:eastAsiaTheme="minorHAnsi" w:hAnsi="Cascadia Mono" w:cs="Cascadia Mono"/>
-          <w:b/>
-          <w:color w:val="0000FF"/>
-          <w:sz w:val="19"/>
-          <w:szCs w:val="19"/>
-          <w:highlight w:val="green"/>
-        </w:rPr>
-        <w:t>decimal</w:t>
-      </w:r>
-      <w:r>
-        <w:rPr>
-          <w:rFonts w:ascii="Cascadia Mono" w:eastAsiaTheme="minorHAnsi" w:hAnsi="Cascadia Mono" w:cs="Cascadia Mono"/>
-          <w:b/>
-          <w:color w:val="000000"/>
-          <w:sz w:val="19"/>
-          <w:szCs w:val="19"/>
-          <w:highlight w:val="green"/>
-        </w:rPr>
-        <w:t>)x2;</w:t>
-      </w:r>
-      <w:r>
-        <w:rPr>
-          <w:b/>
-          <w:highlight w:val="green"/>
-        </w:rPr>
-        <w:t xml:space="preserve"> </w:t>
-      </w:r>
-      <w:r>
-        <w:rPr>
-          <w:rFonts w:ascii="Cascadia Mono" w:eastAsiaTheme="minorHAnsi" w:hAnsi="Cascadia Mono" w:cs="Cascadia Mono"/>
-          <w:b/>
-          <w:color w:val="000000"/>
-          <w:sz w:val="19"/>
-          <w:szCs w:val="19"/>
-          <w:highlight w:val="green"/>
-        </w:rPr>
-        <w:t>Conversión explícita de double a decimal</w:t>
+    </w:p>
+    <w:p>
+      <w:pPr>
+        <w:tabs>
+          <w:tab w:val="left" w:pos="1182"/>
+        </w:tabs>
+        <w:spacing w:line="276" w:lineRule="auto"/>
+        <w:ind w:right="6843"/>
+        <w:rPr>
+          <w:b/>
+          <w:sz w:val="24"/>
+          <w:highlight w:val="yellow"/>
+        </w:rPr>
+      </w:pPr>
+      <w:r>
+        <w:rPr>
+          <w:b/>
+          <w:sz w:val="24"/>
+          <w:highlight w:val="yellow"/>
+        </w:rPr>
+        <w:t>Da error en tiempo de compilación;</w:t>
       </w:r>
     </w:p>
     <w:p>
@@ -2535,18 +2148,6 @@
         <w:ind w:left="1181"/>
         <w:rPr>
           <w:rFonts w:ascii="Consolas"/>
-          <w:b/>
-          <w:sz w:val="20"/>
-        </w:rPr>
-      </w:pPr>
-    </w:p>
-    <w:p>
-      <w:pPr>
-        <w:spacing w:before="60"/>
-        <w:ind w:left="1181"/>
-        <w:rPr>
-          <w:rFonts w:ascii="Consolas"/>
-          <w:b/>
           <w:sz w:val="20"/>
         </w:rPr>
       </w:pPr>
@@ -2649,6 +2250,81 @@
     </w:p>
     <w:p>
       <w:pPr>
+        <w:pStyle w:val="Prrafodelista"/>
+        <w:numPr>
+          <w:ilvl w:val="0"/>
+          <w:numId w:val="6"/>
+        </w:numPr>
+        <w:tabs>
+          <w:tab w:val="left" w:pos="1182"/>
+        </w:tabs>
+        <w:spacing w:line="276" w:lineRule="auto"/>
+        <w:ind w:right="6843"/>
+        <w:rPr>
+          <w:b/>
+          <w:sz w:val="24"/>
+          <w:highlight w:val="yellow"/>
+        </w:rPr>
+      </w:pPr>
+      <w:r>
+        <w:rPr>
+          <w:b/>
+          <w:sz w:val="24"/>
+          <w:highlight w:val="yellow"/>
+        </w:rPr>
+        <w:t>Da error en tiempo de compilación</w:t>
+      </w:r>
+      <w:r>
+        <w:rPr>
+          <w:b/>
+          <w:sz w:val="24"/>
+          <w:highlight w:val="yellow"/>
+        </w:rPr>
+        <w:t xml:space="preserve"> </w:t>
+      </w:r>
+      <w:r>
+        <w:rPr>
+          <w:b/>
+          <w:sz w:val="24"/>
+          <w:highlight w:val="yellow"/>
+        </w:rPr>
+        <w:t xml:space="preserve">por que un </w:t>
+      </w:r>
+      <w:r>
+        <w:rPr>
+          <w:b/>
+          <w:sz w:val="24"/>
+          <w:highlight w:val="yellow"/>
+        </w:rPr>
+        <w:t>short</w:t>
+      </w:r>
+      <w:r>
+        <w:rPr>
+          <w:b/>
+          <w:sz w:val="24"/>
+          <w:highlight w:val="yellow"/>
+        </w:rPr>
+        <w:t xml:space="preserve"> tiene mayor capacidad q un </w:t>
+      </w:r>
+      <w:r>
+        <w:rPr>
+          <w:b/>
+          <w:sz w:val="24"/>
+          <w:highlight w:val="yellow"/>
+        </w:rPr>
+        <w:t>byte</w:t>
+      </w:r>
+      <w:r>
+        <w:rPr>
+          <w:b/>
+          <w:sz w:val="24"/>
+          <w:highlight w:val="yellow"/>
+        </w:rPr>
+        <w:t>;</w:t>
+      </w:r>
+    </w:p>
+    <w:p>
+      <w:pPr>
         <w:tabs>
           <w:tab w:val="left" w:pos="1182"/>
         </w:tabs>
@@ -2803,82 +2479,11 @@
         <w:ind w:left="1182" w:firstLine="0"/>
         <w:rPr>
           <w:rFonts w:ascii="Consolas"/>
+          <w:b/>
           <w:color w:val="0000FF"/>
           <w:sz w:val="20"/>
         </w:rPr>
       </w:pPr>
-    </w:p>
-    <w:p>
-      <w:pPr>
-        <w:tabs>
-          <w:tab w:val="left" w:pos="1182"/>
-        </w:tabs>
-        <w:ind w:left="822"/>
-        <w:rPr>
-          <w:b/>
-          <w:sz w:val="24"/>
-        </w:rPr>
-      </w:pPr>
-      <w:r>
-        <w:rPr>
-          <w:sz w:val="24"/>
-          <w:highlight w:val="green"/>
-        </w:rPr>
-        <w:t>double raíz=</w:t>
-      </w:r>
-      <w:r>
-        <w:rPr>
-          <w:rFonts w:ascii="Consolas"/>
-          <w:color w:val="2B91AE"/>
-          <w:sz w:val="20"/>
-          <w:highlight w:val="green"/>
-        </w:rPr>
-        <w:t xml:space="preserve"> </w:t>
-      </w:r>
-      <w:r>
-        <w:rPr>
-          <w:rFonts w:ascii="Consolas"/>
-          <w:color w:val="2B91AE"/>
-          <w:sz w:val="20"/>
-          <w:highlight w:val="green"/>
-        </w:rPr>
-        <w:t>Math</w:t>
-      </w:r>
-      <w:r>
-        <w:rPr>
-          <w:rFonts w:ascii="Consolas"/>
-          <w:color w:val="0000FF"/>
-          <w:sz w:val="20"/>
-          <w:highlight w:val="green"/>
-        </w:rPr>
-        <w:t>.Sqrt(</w:t>
-      </w:r>
-      <w:r>
-        <w:rPr>
-          <w:rFonts w:ascii="Consolas"/>
-          <w:sz w:val="20"/>
-          <w:highlight w:val="green"/>
-        </w:rPr>
-        <w:t>9</w:t>
-      </w:r>
-      <w:r>
-        <w:rPr>
-          <w:rFonts w:ascii="Consolas"/>
-          <w:color w:val="0000FF"/>
-          <w:sz w:val="20"/>
-          <w:highlight w:val="green"/>
-        </w:rPr>
-        <w:t>)</w:t>
-      </w:r>
-      <w:r>
-        <w:rPr>
-          <w:rFonts w:ascii="Consolas"/>
-          <w:color w:val="0000FF"/>
-          <w:sz w:val="20"/>
-          <w:highlight w:val="green"/>
-        </w:rPr>
-        <w:t>;</w:t>
-      </w:r>
     </w:p>
     <w:p>
       <w:pPr>
@@ -2887,19 +2492,56 @@
         </w:tabs>
         <w:ind w:left="720"/>
         <w:rPr>
-          <w:sz w:val="24"/>
-        </w:rPr>
-      </w:pPr>
-      <w:r>
-        <w:rPr>
+          <w:b/>
+          <w:sz w:val="24"/>
+          <w:u w:val="single"/>
+        </w:rPr>
+      </w:pPr>
+      <w:r>
+        <w:rPr>
+          <w:b/>
           <w:sz w:val="24"/>
           <w:highlight w:val="yellow"/>
         </w:rPr>
-        <w:t>Ya q la raiz devuelve un decimal</w:t>
-      </w:r>
-      <w:r>
-        <w:rPr>
-          <w:sz w:val="24"/>
+        <w:t>Da error en tiempo de compilación</w:t>
+      </w:r>
+      <w:r>
+        <w:rPr>
+          <w:b/>
+          <w:sz w:val="24"/>
+          <w:highlight w:val="yellow"/>
+        </w:rPr>
+        <w:t xml:space="preserve"> el </w:t>
+      </w:r>
+      <w:r>
+        <w:rPr>
+          <w:b/>
+          <w:sz w:val="24"/>
+          <w:highlight w:val="yellow"/>
+        </w:rPr>
+        <w:t>raiz devuelve un decim</w:t>
+      </w:r>
+      <w:r>
+        <w:rPr>
+          <w:b/>
+          <w:sz w:val="24"/>
+          <w:highlight w:val="yellow"/>
+        </w:rPr>
+        <w:t>al</w:t>
+      </w:r>
+      <w:r>
+        <w:rPr>
+          <w:b/>
+          <w:sz w:val="24"/>
+          <w:highlight w:val="yellow"/>
+        </w:rPr>
+        <w:t xml:space="preserve"> o cast a int </w:t>
+      </w:r>
+      <w:r>
+        <w:rPr>
+          <w:b/>
+          <w:sz w:val="24"/>
+          <w:highlight w:val="yellow"/>
         </w:rPr>
         <w:t>;</w:t>
       </w:r>
@@ -3057,8 +2699,7 @@
         <w:ind w:left="1182" w:firstLine="0"/>
         <w:rPr>
           <w:rFonts w:ascii="Consolas"/>
-          <w:b/>
-          <w:color w:val="0000FF"/>
+          <w:color w:val="000000" w:themeColor="text1"/>
           <w:sz w:val="20"/>
         </w:rPr>
       </w:pPr>
@@ -3066,38 +2707,31 @@
         <w:rPr>
           <w:rFonts w:ascii="Consolas"/>
           <w:b/>
-          <w:color w:val="0000FF"/>
-          <w:sz w:val="20"/>
-          <w:highlight w:val="green"/>
-        </w:rPr>
-        <w:t xml:space="preserve">decimal </w:t>
+          <w:color w:val="000000" w:themeColor="text1"/>
+          <w:sz w:val="20"/>
+          <w:highlight w:val="yellow"/>
+        </w:rPr>
+        <w:t>No da error, pero deber</w:t>
       </w:r>
       <w:r>
         <w:rPr>
           <w:rFonts w:ascii="Consolas"/>
           <w:b/>
-          <w:sz w:val="20"/>
-          <w:highlight w:val="green"/>
-        </w:rPr>
-        <w:t>divisi</w:t>
+          <w:color w:val="000000" w:themeColor="text1"/>
+          <w:sz w:val="20"/>
+          <w:highlight w:val="yellow"/>
+        </w:rPr>
+        <w:t>í</w:t>
       </w:r>
       <w:r>
         <w:rPr>
           <w:rFonts w:ascii="Consolas"/>
           <w:b/>
-          <w:sz w:val="20"/>
-          <w:highlight w:val="green"/>
-        </w:rPr>
-        <w:t>ó</w:t>
-      </w:r>
-      <w:r>
-        <w:rPr>
-          <w:rFonts w:ascii="Consolas"/>
-          <w:b/>
-          <w:sz w:val="20"/>
-          <w:highlight w:val="green"/>
-        </w:rPr>
-        <w:t>n =9m/5;</w:t>
+          <w:color w:val="000000" w:themeColor="text1"/>
+          <w:sz w:val="20"/>
+          <w:highlight w:val="yellow"/>
+        </w:rPr>
+        <w:t>a de llevar una m 9m/5 para que el resultado sea en  decimal ya q se almacena en un decimal;</w:t>
       </w:r>
     </w:p>
     <w:p>
@@ -3109,27 +2743,12 @@
         <w:spacing w:before="103"/>
         <w:ind w:left="1182" w:firstLine="0"/>
         <w:rPr>
-          <w:b/>
-          <w:sz w:val="24"/>
-        </w:rPr>
-      </w:pPr>
-      <w:r>
-        <w:rPr>
           <w:rFonts w:ascii="Consolas"/>
           <w:b/>
-          <w:sz w:val="20"/>
-          <w:highlight w:val="yellow"/>
-        </w:rPr>
-        <w:t>m para indicar q es un decimal</w:t>
-      </w:r>
-      <w:r>
-        <w:rPr>
-          <w:rFonts w:ascii="Consolas"/>
-          <w:b/>
-          <w:sz w:val="20"/>
-        </w:rPr>
-        <w:t xml:space="preserve"> </w:t>
-      </w:r>
+          <w:color w:val="000000" w:themeColor="text1"/>
+          <w:sz w:val="20"/>
+        </w:rPr>
+      </w:pPr>
     </w:p>
     <w:p>
       <w:pPr>
@@ -3138,9 +2757,106 @@
           <w:tab w:val="left" w:pos="1182"/>
         </w:tabs>
         <w:spacing w:before="103"/>
-        <w:ind w:left="462" w:firstLine="0"/>
-        <w:rPr>
-          <w:b/>
+        <w:ind w:left="1182" w:firstLine="0"/>
+        <w:rPr>
+          <w:rFonts w:ascii="Consolas"/>
+          <w:b/>
+          <w:color w:val="000000" w:themeColor="text1"/>
+          <w:sz w:val="20"/>
+        </w:rPr>
+      </w:pPr>
+    </w:p>
+    <w:p>
+      <w:pPr>
+        <w:pStyle w:val="Prrafodelista"/>
+        <w:tabs>
+          <w:tab w:val="left" w:pos="1182"/>
+        </w:tabs>
+        <w:spacing w:before="103"/>
+        <w:ind w:left="1182" w:firstLine="0"/>
+        <w:rPr>
+          <w:rFonts w:ascii="Consolas"/>
+          <w:b/>
+          <w:color w:val="000000" w:themeColor="text1"/>
+          <w:sz w:val="20"/>
+        </w:rPr>
+      </w:pPr>
+    </w:p>
+    <w:p>
+      <w:pPr>
+        <w:pStyle w:val="Prrafodelista"/>
+        <w:tabs>
+          <w:tab w:val="left" w:pos="1182"/>
+        </w:tabs>
+        <w:spacing w:before="103"/>
+        <w:ind w:left="1182" w:firstLine="0"/>
+        <w:rPr>
+          <w:rFonts w:ascii="Consolas"/>
+          <w:b/>
+          <w:color w:val="000000" w:themeColor="text1"/>
+          <w:sz w:val="20"/>
+        </w:rPr>
+      </w:pPr>
+    </w:p>
+    <w:p>
+      <w:pPr>
+        <w:pStyle w:val="Prrafodelista"/>
+        <w:tabs>
+          <w:tab w:val="left" w:pos="1182"/>
+        </w:tabs>
+        <w:spacing w:before="103"/>
+        <w:ind w:left="1182" w:firstLine="0"/>
+        <w:rPr>
+          <w:rFonts w:ascii="Consolas"/>
+          <w:b/>
+          <w:color w:val="000000" w:themeColor="text1"/>
+          <w:sz w:val="20"/>
+        </w:rPr>
+      </w:pPr>
+    </w:p>
+    <w:p>
+      <w:pPr>
+        <w:pStyle w:val="Prrafodelista"/>
+        <w:tabs>
+          <w:tab w:val="left" w:pos="1182"/>
+        </w:tabs>
+        <w:spacing w:before="103"/>
+        <w:ind w:left="1182" w:firstLine="0"/>
+        <w:rPr>
+          <w:rFonts w:ascii="Consolas"/>
+          <w:b/>
+          <w:color w:val="000000" w:themeColor="text1"/>
+          <w:sz w:val="20"/>
+        </w:rPr>
+      </w:pPr>
+    </w:p>
+    <w:p>
+      <w:pPr>
+        <w:pStyle w:val="Prrafodelista"/>
+        <w:tabs>
+          <w:tab w:val="left" w:pos="1182"/>
+        </w:tabs>
+        <w:spacing w:before="103"/>
+        <w:ind w:left="1182" w:firstLine="0"/>
+        <w:rPr>
+          <w:rFonts w:ascii="Consolas"/>
+          <w:b/>
+          <w:color w:val="000000" w:themeColor="text1"/>
+          <w:sz w:val="20"/>
+        </w:rPr>
+      </w:pPr>
+    </w:p>
+    <w:p>
+      <w:pPr>
+        <w:pStyle w:val="Prrafodelista"/>
+        <w:tabs>
+          <w:tab w:val="left" w:pos="1182"/>
+        </w:tabs>
+        <w:spacing w:before="103"/>
+        <w:ind w:left="1182" w:firstLine="0"/>
+        <w:rPr>
+          <w:b/>
+          <w:color w:val="000000" w:themeColor="text1"/>
           <w:sz w:val="24"/>
         </w:rPr>
       </w:pPr>
@@ -3299,124 +3015,77 @@
     </w:p>
     <w:p>
       <w:pPr>
-        <w:spacing w:before="76"/>
-        <w:ind w:left="1181"/>
+        <w:tabs>
+          <w:tab w:val="left" w:pos="1182"/>
+        </w:tabs>
+        <w:spacing w:line="276" w:lineRule="auto"/>
+        <w:ind w:right="6843"/>
         <w:rPr>
           <w:rFonts w:ascii="Consolas"/>
-          <w:b/>
-          <w:sz w:val="20"/>
-          <w:highlight w:val="green"/>
-        </w:rPr>
-      </w:pPr>
-      <w:r>
-        <w:rPr>
-          <w:rFonts w:ascii="Consolas"/>
-          <w:b/>
-          <w:sz w:val="20"/>
-          <w:highlight w:val="green"/>
-        </w:rPr>
-        <w:t>string cantidad;</w:t>
-      </w:r>
-    </w:p>
-    <w:p>
-      <w:pPr>
-        <w:spacing w:before="76"/>
-        <w:ind w:left="1181"/>
-        <w:rPr>
-          <w:rFonts w:ascii="Consolas"/>
-          <w:b/>
-          <w:sz w:val="20"/>
-          <w:highlight w:val="green"/>
-        </w:rPr>
-      </w:pPr>
-      <w:r>
-        <w:rPr>
-          <w:rFonts w:ascii="Consolas"/>
-          <w:b/>
-          <w:sz w:val="20"/>
-          <w:highlight w:val="green"/>
-        </w:rPr>
-        <w:t>WriteLine("Introduzca cantidad: ");</w:t>
-      </w:r>
-    </w:p>
-    <w:p>
-      <w:pPr>
-        <w:spacing w:before="76"/>
-        <w:ind w:left="1181"/>
-        <w:rPr>
-          <w:rFonts w:ascii="Consolas"/>
-          <w:b/>
-          <w:sz w:val="20"/>
-        </w:rPr>
-      </w:pPr>
-      <w:r>
-        <w:rPr>
-          <w:rFonts w:ascii="Consolas"/>
-          <w:b/>
-          <w:sz w:val="20"/>
-          <w:highlight w:val="green"/>
-        </w:rPr>
-        <w:t>cantidad = Console.ReadLine();</w:t>
-      </w:r>
-    </w:p>
-    <w:p>
-      <w:pPr>
-        <w:spacing w:before="76"/>
-        <w:ind w:left="1181"/>
-        <w:rPr>
-          <w:rFonts w:ascii="Consolas"/>
-          <w:b/>
-          <w:sz w:val="20"/>
-        </w:rPr>
-      </w:pPr>
-    </w:p>
-    <w:p>
-      <w:pPr>
-        <w:spacing w:before="76"/>
-        <w:ind w:left="1181"/>
-        <w:rPr>
-          <w:rFonts w:ascii="Consolas"/>
-          <w:b/>
-          <w:sz w:val="20"/>
-        </w:rPr>
-      </w:pPr>
-      <w:r>
-        <w:rPr>
-          <w:rFonts w:ascii="Consolas"/>
-          <w:b/>
-          <w:sz w:val="20"/>
+          <w:color w:val="000000" w:themeColor="text1"/>
+          <w:sz w:val="20"/>
+        </w:rPr>
+      </w:pPr>
+      <w:r>
+        <w:rPr>
+          <w:b/>
           <w:highlight w:val="yellow"/>
         </w:rPr>
-        <w:t xml:space="preserve">No puedes guardar una </w:t>
-      </w:r>
-      <w:r>
-        <w:rPr>
-          <w:rFonts w:ascii="Consolas"/>
-          <w:b/>
-          <w:sz w:val="20"/>
+        <w:t xml:space="preserve">Da error en tiempo de compilación </w:t>
+      </w:r>
+      <w:r>
+        <w:rPr>
+          <w:b/>
           <w:highlight w:val="yellow"/>
         </w:rPr>
-        <w:t>cadena de caracteres</w:t>
-      </w:r>
-      <w:r>
-        <w:rPr>
-          <w:rFonts w:ascii="Consolas"/>
-          <w:b/>
-          <w:sz w:val="20"/>
+        <w:t>Console.</w:t>
+      </w:r>
+      <w:r>
+        <w:rPr>
+          <w:b/>
+          <w:color w:val="000000" w:themeColor="text1"/>
           <w:highlight w:val="yellow"/>
         </w:rPr>
-        <w:t xml:space="preserve"> a una variable de char de un solo caracter</w:t>
-      </w:r>
-    </w:p>
-    <w:p>
-      <w:pPr>
-        <w:spacing w:before="76"/>
-        <w:ind w:left="1181"/>
-        <w:rPr>
-          <w:rFonts w:ascii="Consolas"/>
-          <w:sz w:val="20"/>
-        </w:rPr>
-      </w:pPr>
+        <w:t xml:space="preserve">WriteLine </w:t>
+      </w:r>
+      <w:r>
+        <w:rPr>
+          <w:b/>
+          <w:color w:val="000000" w:themeColor="text1"/>
+          <w:highlight w:val="yellow"/>
+        </w:rPr>
+        <w:t>siempre lee el dato como si fuera un String, por eso cuando queramos leer otro tipo de variables</w:t>
+      </w:r>
+      <w:r>
+        <w:rPr>
+          <w:b/>
+          <w:color w:val="000000" w:themeColor="text1"/>
+          <w:sz w:val="24"/>
+          <w:highlight w:val="yellow"/>
+        </w:rPr>
+        <w:t xml:space="preserve"> </w:t>
+      </w:r>
+      <w:r>
+        <w:rPr>
+          <w:b/>
+          <w:highlight w:val="yellow"/>
+        </w:rPr>
+        <w:t>,</w:t>
+      </w:r>
+      <w:r>
+        <w:rPr>
+          <w:b/>
+          <w:highlight w:val="yellow"/>
+        </w:rPr>
+        <w:t xml:space="preserve"> debe</w:t>
+      </w:r>
+      <w:r>
+        <w:rPr>
+          <w:b/>
+          <w:highlight w:val="yellow"/>
+        </w:rPr>
+        <w:t>mos convertirla en el tipo adecuado.</w:t>
+      </w:r>
     </w:p>
     <w:p>
       <w:pPr>
@@ -3605,6 +3274,89 @@
           <w:sz w:val="20"/>
         </w:rPr>
         <w:t>.ToInt16(y)</w:t>
+      </w:r>
+    </w:p>
+    <w:p>
+      <w:pPr>
+        <w:ind w:left="821"/>
+        <w:rPr>
+          <w:rFonts w:ascii="Consolas"/>
+          <w:sz w:val="20"/>
+        </w:rPr>
+      </w:pPr>
+    </w:p>
+    <w:p>
+      <w:pPr>
+        <w:ind w:left="821"/>
+        <w:rPr>
+          <w:rFonts w:ascii="Consolas"/>
+          <w:b/>
+          <w:color w:val="000000" w:themeColor="text1"/>
+          <w:sz w:val="20"/>
+        </w:rPr>
+      </w:pPr>
+      <w:r>
+        <w:rPr>
+          <w:b/>
+          <w:color w:val="000000" w:themeColor="text1"/>
+          <w:highlight w:val="yellow"/>
+        </w:rPr>
+        <w:t>Da error en tiempo de compilación</w:t>
+      </w:r>
+    </w:p>
+    <w:p>
+      <w:pPr>
+        <w:ind w:left="821"/>
+        <w:rPr>
+          <w:rFonts w:ascii="Consolas"/>
+          <w:b/>
+          <w:color w:val="000000" w:themeColor="text1"/>
+        </w:rPr>
+      </w:pPr>
+      <w:r>
+        <w:rPr>
+          <w:rFonts w:ascii="Consolas"/>
+          <w:b/>
+          <w:color w:val="000000" w:themeColor="text1"/>
+          <w:highlight w:val="yellow"/>
+        </w:rPr>
+        <w:t>el valor era demasiado grande</w:t>
+      </w:r>
+      <w:r>
+        <w:rPr>
+          <w:rFonts w:ascii="Consolas"/>
+          <w:b/>
+          <w:color w:val="000000" w:themeColor="text1"/>
+          <w:highlight w:val="yellow"/>
+        </w:rPr>
+        <w:t xml:space="preserve"> </w:t>
+      </w:r>
+      <w:r>
+        <w:rPr>
+          <w:rFonts w:ascii="Consolas"/>
+          <w:b/>
+          <w:color w:val="000000" w:themeColor="text1"/>
+          <w:highlight w:val="yellow"/>
+        </w:rPr>
+        <w:t xml:space="preserve">para un </w:t>
+      </w:r>
+      <w:r>
+        <w:rPr>
+          <w:rFonts w:ascii="Consolas"/>
+          <w:b/>
+          <w:sz w:val="20"/>
+          <w:highlight w:val="yellow"/>
+        </w:rPr>
+        <w:t>Int16</w:t>
+      </w:r>
+      <w:r>
+        <w:rPr>
+          <w:rFonts w:ascii="Consolas"/>
+          <w:b/>
+          <w:color w:val="000000" w:themeColor="text1"/>
+          <w:highlight w:val="yellow"/>
+        </w:rPr>
+        <w:t>;</w:t>
       </w:r>
     </w:p>
     <w:p>
@@ -4143,6 +3895,8 @@
     <w:p>
       <w:pPr>
         <w:sectPr>
+          <w:headerReference w:type="default" r:id="rId9"/>
+          <w:footerReference w:type="default" r:id="rId10"/>
           <w:pgSz w:w="11910" w:h="16840"/>
           <w:pgMar w:top="1520" w:right="740" w:bottom="1220" w:left="1600" w:header="605" w:footer="1023" w:gutter="0"/>
           <w:cols w:space="720"/>
@@ -39536,7 +39290,7 @@
     <w:name w:val="Normal"/>
     <w:uiPriority w:val="1"/>
     <w:qFormat/>
-    <w:rsid w:val="00616CAC"/>
+    <w:rsid w:val="007040B3"/>
     <w:rPr>
       <w:rFonts w:ascii="Calibri" w:eastAsia="Calibri" w:hAnsi="Calibri" w:cs="Calibri"/>
       <w:lang w:val="es-ES"/>
@@ -39579,6 +39333,7 @@
   <w:style w:type="character" w:default="1" w:styleId="Fuentedeprrafopredeter">
     <w:name w:val="Default Paragraph Font"/>
     <w:uiPriority w:val="1"/>
+    <w:semiHidden/>
     <w:unhideWhenUsed/>
   </w:style>
   <w:style w:type="table" w:default="1" w:styleId="Tablanormal">

--- a/Tema_1/Boletin_1/Boletin_1/Boletin_1_documento.docx
+++ b/Tema_1/Boletin_1/Boletin_1/Boletin_1_documento.docx
@@ -156,7 +156,7 @@
           <w:lang w:eastAsia="es-ES"/>
         </w:rPr>
         <w:drawing>
-          <wp:anchor distT="0" distB="0" distL="0" distR="0" simplePos="0" relativeHeight="251658240" behindDoc="0" locked="0" layoutInCell="1" allowOverlap="1">
+          <wp:anchor distT="0" distB="0" distL="0" distR="0" simplePos="0" relativeHeight="403533242" behindDoc="0" locked="0" layoutInCell="1" allowOverlap="1">
             <wp:simplePos x="0" y="0"/>
             <wp:positionH relativeFrom="page">
               <wp:posOffset>1080516</wp:posOffset>
@@ -1301,16 +1301,11 @@
         </w:rPr>
         <w:t xml:space="preserve"> </w:t>
       </w:r>
-      <w:bookmarkStart w:id="0" w:name="_GoBack"/>
       <w:r>
         <w:t>“23w-67”</w:t>
       </w:r>
       <w:r>
-        <w:t xml:space="preserve"> </w:t>
-      </w:r>
-      <w:bookmarkEnd w:id="0"/>
-      <w:r>
-        <w:t xml:space="preserve">= </w:t>
+        <w:t xml:space="preserve"> = </w:t>
       </w:r>
       <w:r>
         <w:rPr>
@@ -2280,39 +2275,7 @@
           <w:sz w:val="24"/>
           <w:highlight w:val="yellow"/>
         </w:rPr>
-        <w:t xml:space="preserve"> </w:t>
-      </w:r>
-      <w:r>
-        <w:rPr>
-          <w:b/>
-          <w:sz w:val="24"/>
-          <w:highlight w:val="yellow"/>
-        </w:rPr>
-        <w:t xml:space="preserve">por que un </w:t>
-      </w:r>
-      <w:r>
-        <w:rPr>
-          <w:b/>
-          <w:sz w:val="24"/>
-          <w:highlight w:val="yellow"/>
-        </w:rPr>
-        <w:t>short</w:t>
-      </w:r>
-      <w:r>
-        <w:rPr>
-          <w:b/>
-          <w:sz w:val="24"/>
-          <w:highlight w:val="yellow"/>
-        </w:rPr>
-        <w:t xml:space="preserve"> tiene mayor capacidad q un </w:t>
-      </w:r>
-      <w:r>
-        <w:rPr>
-          <w:b/>
-          <w:sz w:val="24"/>
-          <w:highlight w:val="yellow"/>
-        </w:rPr>
-        <w:t>byte</w:t>
+        <w:t xml:space="preserve"> por que un short tiene mayor capacidad q un byte</w:t>
       </w:r>
       <w:r>
         <w:rPr>
@@ -2503,15 +2466,7 @@
           <w:sz w:val="24"/>
           <w:highlight w:val="yellow"/>
         </w:rPr>
-        <w:t>Da error en tiempo de compilación</w:t>
-      </w:r>
-      <w:r>
-        <w:rPr>
-          <w:b/>
-          <w:sz w:val="24"/>
-          <w:highlight w:val="yellow"/>
-        </w:rPr>
-        <w:t xml:space="preserve"> el </w:t>
+        <w:t xml:space="preserve">Da error en tiempo de compilación el </w:t>
       </w:r>
       <w:r>
         <w:rPr>
@@ -3031,14 +2986,7 @@
           <w:b/>
           <w:highlight w:val="yellow"/>
         </w:rPr>
-        <w:t xml:space="preserve">Da error en tiempo de compilación </w:t>
-      </w:r>
-      <w:r>
-        <w:rPr>
-          <w:b/>
-          <w:highlight w:val="yellow"/>
-        </w:rPr>
-        <w:t>Console.</w:t>
+        <w:t>Da error en tiempo de compilación Console.</w:t>
       </w:r>
       <w:r>
         <w:rPr>
@@ -7894,7 +7842,7 @@
           <w:lang w:eastAsia="es-ES"/>
         </w:rPr>
         <w:drawing>
-          <wp:anchor distT="0" distB="0" distL="0" distR="0" simplePos="0" relativeHeight="251659264" behindDoc="0" locked="0" layoutInCell="1" allowOverlap="1">
+          <wp:anchor distT="0" distB="0" distL="0" distR="0" simplePos="0" relativeHeight="420347127" behindDoc="0" locked="0" layoutInCell="1" allowOverlap="1">
             <wp:simplePos x="0" y="0"/>
             <wp:positionH relativeFrom="page">
               <wp:posOffset>1737447</wp:posOffset>
@@ -7943,7 +7891,7 @@
           <w:lang w:eastAsia="es-ES"/>
         </w:rPr>
         <w:drawing>
-          <wp:anchor distT="0" distB="0" distL="0" distR="0" simplePos="0" relativeHeight="2" behindDoc="0" locked="0" layoutInCell="1" allowOverlap="1">
+          <wp:anchor distT="0" distB="0" distL="0" distR="0" simplePos="0" relativeHeight="110054522" behindDoc="0" locked="0" layoutInCell="1" allowOverlap="1">
             <wp:simplePos x="0" y="0"/>
             <wp:positionH relativeFrom="page">
               <wp:posOffset>3603919</wp:posOffset>
@@ -8143,21 +8091,54 @@
         </w:rPr>
       </w:pPr>
       <w:r>
+        <w:t>Indica cuál es el valor que almacenan las variables booleanas en las siguientes</w:t>
+      </w:r>
+      <w:r>
+        <w:rPr>
+          <w:spacing w:val="-53"/>
+        </w:rPr>
+        <w:t xml:space="preserve"> </w:t>
+      </w:r>
+      <w:r>
+        <w:t>expresiones:</w:t>
+      </w:r>
+    </w:p>
+    <w:p>
+      <w:pPr>
+        <w:pStyle w:val="Ttulo2"/>
+        <w:tabs>
+          <w:tab w:val="left" w:pos="822"/>
+        </w:tabs>
+        <w:spacing w:line="278" w:lineRule="auto"/>
+        <w:ind w:left="821" w:right="991" w:firstLine="0"/>
+        <w:rPr>
+          <w:color w:val="FF0000"/>
+        </w:rPr>
+      </w:pPr>
+    </w:p>
+    <w:p>
+      <w:pPr>
+        <w:pStyle w:val="Textoindependiente"/>
+        <w:rPr>
+          <w:b/>
+        </w:rPr>
+      </w:pPr>
+      <w:r>
         <w:rPr>
           <w:noProof/>
           <w:lang w:eastAsia="es-ES"/>
         </w:rPr>
         <w:drawing>
-          <wp:anchor distT="0" distB="0" distL="0" distR="0" simplePos="0" relativeHeight="15730176" behindDoc="0" locked="0" layoutInCell="1" allowOverlap="1">
+          <wp:anchor distT="0" distB="0" distL="0" distR="0" simplePos="0" relativeHeight="96297707" behindDoc="0" locked="0" layoutInCell="1" allowOverlap="1">
             <wp:simplePos x="0" y="0"/>
             <wp:positionH relativeFrom="page">
-              <wp:posOffset>2068336</wp:posOffset>
+              <wp:posOffset>2171700</wp:posOffset>
             </wp:positionH>
             <wp:positionV relativeFrom="paragraph">
-              <wp:posOffset>467864</wp:posOffset>
+              <wp:posOffset>41275</wp:posOffset>
             </wp:positionV>
-            <wp:extent cx="1202973" cy="474564"/>
-            <wp:effectExtent l="0" t="0" r="0" b="0"/>
+            <wp:extent cx="1104353" cy="533400"/>
+            <wp:effectExtent l="0" t="0" r="635" b="0"/>
             <wp:wrapNone/>
             <wp:docPr id="9" name="image5.png"/>
             <wp:cNvGraphicFramePr>
@@ -8179,7 +8160,7 @@
                   <pic:spPr>
                     <a:xfrm>
                       <a:off x="0" y="0"/>
-                      <a:ext cx="1202973" cy="474564"/>
+                      <a:ext cx="1133190" cy="547328"/>
                     </a:xfrm>
                     <a:prstGeom prst="rect">
                       <a:avLst/>
@@ -8188,29 +8169,21 @@
                 </pic:pic>
               </a:graphicData>
             </a:graphic>
+            <wp14:sizeRelH relativeFrom="margin">
+              <wp14:pctWidth>0</wp14:pctWidth>
+            </wp14:sizeRelH>
+            <wp14:sizeRelV relativeFrom="margin">
+              <wp14:pctHeight>0</wp14:pctHeight>
+            </wp14:sizeRelV>
           </wp:anchor>
         </w:drawing>
       </w:r>
       <w:r>
-        <w:t>Indica cuál es el valor que almacenan las variables booleanas en las siguientes</w:t>
-      </w:r>
-      <w:r>
-        <w:rPr>
-          <w:spacing w:val="-53"/>
-        </w:rPr>
-        <w:t xml:space="preserve"> </w:t>
-      </w:r>
-      <w:r>
-        <w:t>expresiones:</w:t>
-      </w:r>
-    </w:p>
-    <w:p>
-      <w:pPr>
-        <w:pStyle w:val="Textoindependiente"/>
-        <w:rPr>
-          <w:b/>
-        </w:rPr>
-      </w:pPr>
+        <w:t xml:space="preserve">                 </w:t>
+      </w:r>
+      <w:r>
+        <w:t>a.</w:t>
+      </w:r>
     </w:p>
     <w:p>
       <w:pPr>
@@ -8225,21 +8198,82 @@
     <w:p>
       <w:pPr>
         <w:pStyle w:val="Textoindependiente"/>
+        <w:tabs>
+          <w:tab w:val="left" w:pos="3930"/>
+        </w:tabs>
         <w:ind w:left="1181"/>
-      </w:pPr>
+        <w:rPr>
+          <w:b/>
+        </w:rPr>
+      </w:pPr>
+      <w:r>
+        <w:tab/>
+      </w:r>
+      <w:r>
+        <w:sym w:font="Wingdings" w:char="F0E0"/>
+      </w:r>
+      <w:r>
+        <w:rPr>
+          <w:b/>
+          <w:highlight w:val="yellow"/>
+        </w:rPr>
+        <w:t>False</w:t>
+      </w:r>
+    </w:p>
+    <w:p>
+      <w:pPr>
+        <w:pStyle w:val="Textoindependiente"/>
+        <w:tabs>
+          <w:tab w:val="left" w:pos="3930"/>
+        </w:tabs>
+        <w:ind w:left="1181"/>
+      </w:pPr>
+    </w:p>
+    <w:p>
+      <w:pPr>
+        <w:pStyle w:val="Textoindependiente"/>
+        <w:tabs>
+          <w:tab w:val="left" w:pos="3930"/>
+        </w:tabs>
+        <w:ind w:left="1181"/>
+      </w:pPr>
+    </w:p>
+    <w:p>
+      <w:pPr>
+        <w:pStyle w:val="Textoindependiente"/>
+        <w:tabs>
+          <w:tab w:val="left" w:pos="3930"/>
+        </w:tabs>
+        <w:ind w:left="1181"/>
+      </w:pPr>
+      <w:r>
+        <w:t>b</w:t>
+      </w:r>
       <w:r>
         <w:rPr>
           <w:noProof/>
           <w:lang w:eastAsia="es-ES"/>
         </w:rPr>
+        <w:t xml:space="preserve"> .</w:t>
+      </w:r>
+    </w:p>
+    <w:p>
+      <w:pPr>
+        <w:pStyle w:val="Textoindependiente"/>
+      </w:pPr>
+      <w:r>
+        <w:rPr>
+          <w:noProof/>
+          <w:lang w:eastAsia="es-ES"/>
+        </w:rPr>
         <w:drawing>
-          <wp:anchor distT="0" distB="0" distL="0" distR="0" simplePos="0" relativeHeight="15730688" behindDoc="0" locked="0" layoutInCell="1" allowOverlap="1">
+          <wp:anchor distT="0" distB="0" distL="0" distR="0" simplePos="0" relativeHeight="82540892" behindDoc="0" locked="0" layoutInCell="1" allowOverlap="1">
             <wp:simplePos x="0" y="0"/>
             <wp:positionH relativeFrom="page">
-              <wp:posOffset>2029173</wp:posOffset>
+              <wp:posOffset>1906270</wp:posOffset>
             </wp:positionH>
             <wp:positionV relativeFrom="paragraph">
-              <wp:posOffset>283490</wp:posOffset>
+              <wp:posOffset>120650</wp:posOffset>
             </wp:positionV>
             <wp:extent cx="1524451" cy="645132"/>
             <wp:effectExtent l="0" t="0" r="0" b="0"/>
@@ -8276,18 +8310,96 @@
           </wp:anchor>
         </w:drawing>
       </w:r>
-      <w:r>
-        <w:t>a.</w:t>
-      </w:r>
-    </w:p>
-    <w:p>
-      <w:pPr>
-        <w:pStyle w:val="Textoindependiente"/>
-      </w:pPr>
-    </w:p>
-    <w:p>
-      <w:pPr>
-        <w:pStyle w:val="Textoindependiente"/>
+    </w:p>
+    <w:p>
+      <w:pPr>
+        <w:pStyle w:val="Textoindependiente"/>
+        <w:tabs>
+          <w:tab w:val="left" w:pos="3930"/>
+        </w:tabs>
+        <w:ind w:left="1181"/>
+      </w:pPr>
+      <w:r>
+        <w:t xml:space="preserve">    </w:t>
+      </w:r>
+      <w:r>
+        <w:t xml:space="preserve">                                                      </w:t>
+      </w:r>
+      <w:r>
+        <w:t xml:space="preserve"> </w:t>
+      </w:r>
+    </w:p>
+    <w:p>
+      <w:pPr>
+        <w:pStyle w:val="Textoindependiente"/>
+        <w:tabs>
+          <w:tab w:val="left" w:pos="3930"/>
+        </w:tabs>
+        <w:ind w:left="1181"/>
+      </w:pPr>
+    </w:p>
+    <w:p>
+      <w:pPr>
+        <w:pStyle w:val="Textoindependiente"/>
+        <w:tabs>
+          <w:tab w:val="left" w:pos="3930"/>
+        </w:tabs>
+        <w:ind w:left="1181"/>
+        <w:rPr>
+          <w:b/>
+        </w:rPr>
+      </w:pPr>
+      <w:r>
+        <w:t xml:space="preserve">                                                  </w:t>
+      </w:r>
+      <w:r>
+        <w:t xml:space="preserve">  </w:t>
+      </w:r>
+      <w:r>
+        <w:sym w:font="Wingdings" w:char="F0E0"/>
+      </w:r>
+      <w:r>
+        <w:t xml:space="preserve">    </w:t>
+      </w:r>
+      <w:r>
+        <w:rPr>
+          <w:b/>
+          <w:highlight w:val="yellow"/>
+        </w:rPr>
+        <w:t>False</w:t>
+      </w:r>
+    </w:p>
+    <w:p>
+      <w:pPr>
+        <w:pStyle w:val="Textoindependiente"/>
+        <w:tabs>
+          <w:tab w:val="left" w:pos="3930"/>
+        </w:tabs>
+        <w:ind w:left="1181"/>
+      </w:pPr>
+      <w:r>
+        <w:t xml:space="preserve">                          </w:t>
+      </w:r>
+    </w:p>
+    <w:p>
+      <w:pPr>
+        <w:pStyle w:val="Textoindependiente"/>
+        <w:tabs>
+          <w:tab w:val="left" w:pos="3930"/>
+        </w:tabs>
+        <w:ind w:left="1181"/>
+        <w:rPr>
+          <w:highlight w:val="yellow"/>
+        </w:rPr>
+      </w:pPr>
+    </w:p>
+    <w:p>
+      <w:pPr>
+        <w:pStyle w:val="Textoindependiente"/>
+        <w:tabs>
+          <w:tab w:val="left" w:pos="3930"/>
+        </w:tabs>
+        <w:ind w:left="1181"/>
       </w:pPr>
     </w:p>
     <w:p>
@@ -8298,6 +8410,12 @@
           <w:sz w:val="35"/>
         </w:rPr>
       </w:pPr>
+      <w:r>
+        <w:t xml:space="preserve">                      </w:t>
+      </w:r>
+      <w:r>
+        <w:t>c.</w:t>
+      </w:r>
     </w:p>
     <w:p>
       <w:pPr>
@@ -8305,22 +8423,27 @@
         <w:spacing w:before="1"/>
         <w:ind w:left="1181"/>
       </w:pPr>
+    </w:p>
+    <w:p>
+      <w:pPr>
+        <w:pStyle w:val="Textoindependiente"/>
+      </w:pPr>
       <w:r>
         <w:rPr>
           <w:noProof/>
           <w:lang w:eastAsia="es-ES"/>
         </w:rPr>
         <w:drawing>
-          <wp:anchor distT="0" distB="0" distL="0" distR="0" simplePos="0" relativeHeight="15731200" behindDoc="0" locked="0" layoutInCell="1" allowOverlap="1">
+          <wp:anchor distT="0" distB="0" distL="0" distR="0" simplePos="0" relativeHeight="68784077" behindDoc="0" locked="0" layoutInCell="1" allowOverlap="1">
             <wp:simplePos x="0" y="0"/>
             <wp:positionH relativeFrom="page">
-              <wp:posOffset>2014195</wp:posOffset>
+              <wp:posOffset>1609725</wp:posOffset>
             </wp:positionH>
             <wp:positionV relativeFrom="paragraph">
-              <wp:posOffset>417468</wp:posOffset>
+              <wp:posOffset>16510</wp:posOffset>
             </wp:positionV>
-            <wp:extent cx="1368828" cy="539496"/>
-            <wp:effectExtent l="0" t="0" r="0" b="0"/>
+            <wp:extent cx="1609725" cy="695325"/>
+            <wp:effectExtent l="0" t="0" r="9525" b="9525"/>
             <wp:wrapNone/>
             <wp:docPr id="13" name="image7.png"/>
             <wp:cNvGraphicFramePr>
@@ -8342,7 +8465,7 @@
                   <pic:spPr>
                     <a:xfrm>
                       <a:off x="0" y="0"/>
-                      <a:ext cx="1368828" cy="539496"/>
+                      <a:ext cx="1609725" cy="695325"/>
                     </a:xfrm>
                     <a:prstGeom prst="rect">
                       <a:avLst/>
@@ -8351,33 +8474,100 @@
                 </pic:pic>
               </a:graphicData>
             </a:graphic>
+            <wp14:sizeRelH relativeFrom="margin">
+              <wp14:pctWidth>0</wp14:pctWidth>
+            </wp14:sizeRelH>
+            <wp14:sizeRelV relativeFrom="margin">
+              <wp14:pctHeight>0</wp14:pctHeight>
+            </wp14:sizeRelV>
           </wp:anchor>
         </w:drawing>
       </w:r>
-      <w:r>
-        <w:t>b.</w:t>
-      </w:r>
-    </w:p>
-    <w:p>
-      <w:pPr>
-        <w:pStyle w:val="Textoindependiente"/>
-      </w:pPr>
-    </w:p>
-    <w:p>
-      <w:pPr>
-        <w:pStyle w:val="Textoindependiente"/>
-      </w:pPr>
-    </w:p>
-    <w:p>
-      <w:pPr>
-        <w:pStyle w:val="Textoindependiente"/>
-      </w:pPr>
+    </w:p>
+    <w:p>
+      <w:pPr>
+        <w:pStyle w:val="Textoindependiente"/>
+        <w:rPr>
+          <w:b/>
+        </w:rPr>
+      </w:pPr>
+      <w:r>
+        <w:t xml:space="preserve">                                                                  </w:t>
+      </w:r>
+      <w:r>
+        <w:sym w:font="Wingdings" w:char="F0E0"/>
+      </w:r>
+      <w:r>
+        <w:t xml:space="preserve">       </w:t>
+      </w:r>
+      <w:r>
+        <w:rPr>
+          <w:b/>
+          <w:highlight w:val="yellow"/>
+        </w:rPr>
+        <w:t>True</w:t>
+      </w:r>
     </w:p>
     <w:p>
       <w:pPr>
         <w:pStyle w:val="Textoindependiente"/>
         <w:spacing w:before="167"/>
         <w:ind w:left="1181"/>
+        <w:rPr>
+          <w:b/>
+        </w:rPr>
+      </w:pPr>
+      <w:r>
+        <w:t xml:space="preserve">                                               </w:t>
+      </w:r>
+      <w:r>
+        <w:sym w:font="Wingdings" w:char="F0E0"/>
+      </w:r>
+      <w:r>
+        <w:t xml:space="preserve"> </w:t>
+      </w:r>
+      <w:r>
+        <w:t xml:space="preserve"> </w:t>
+      </w:r>
+      <w:r>
+        <w:t xml:space="preserve">   </w:t>
+      </w:r>
+      <w:r>
+        <w:rPr>
+          <w:b/>
+          <w:highlight w:val="yellow"/>
+        </w:rPr>
+        <w:t>False</w:t>
+      </w:r>
+    </w:p>
+    <w:p>
+      <w:pPr>
+        <w:pStyle w:val="Textoindependiente"/>
+      </w:pPr>
+    </w:p>
+    <w:p>
+      <w:pPr>
+        <w:pStyle w:val="Textoindependiente"/>
+      </w:pPr>
+    </w:p>
+    <w:p>
+      <w:pPr>
+        <w:pStyle w:val="Textoindependiente"/>
+        <w:spacing w:before="153"/>
+        <w:ind w:left="1181"/>
+      </w:pPr>
+      <w:r>
+        <w:t>d.</w:t>
+      </w:r>
+    </w:p>
+    <w:p>
+      <w:pPr>
+        <w:pStyle w:val="Textoindependiente"/>
+      </w:pPr>
+    </w:p>
+    <w:p>
+      <w:pPr>
+        <w:pStyle w:val="Textoindependiente"/>
       </w:pPr>
       <w:r>
         <w:rPr>
@@ -8385,16 +8575,16 @@
           <w:lang w:eastAsia="es-ES"/>
         </w:rPr>
         <w:drawing>
-          <wp:anchor distT="0" distB="0" distL="0" distR="0" simplePos="0" relativeHeight="15731712" behindDoc="0" locked="0" layoutInCell="1" allowOverlap="1">
+          <wp:anchor distT="0" distB="0" distL="0" distR="0" simplePos="0" relativeHeight="55027262" behindDoc="0" locked="0" layoutInCell="1" allowOverlap="1">
             <wp:simplePos x="0" y="0"/>
             <wp:positionH relativeFrom="page">
-              <wp:posOffset>2046631</wp:posOffset>
+              <wp:posOffset>1828800</wp:posOffset>
             </wp:positionH>
             <wp:positionV relativeFrom="paragraph">
-              <wp:posOffset>436025</wp:posOffset>
+              <wp:posOffset>62229</wp:posOffset>
             </wp:positionV>
-            <wp:extent cx="1379071" cy="1000372"/>
-            <wp:effectExtent l="0" t="0" r="0" b="0"/>
+            <wp:extent cx="1504950" cy="1152525"/>
+            <wp:effectExtent l="0" t="0" r="0" b="9525"/>
             <wp:wrapNone/>
             <wp:docPr id="15" name="image8.png"/>
             <wp:cNvGraphicFramePr>
@@ -8416,7 +8606,7 @@
                   <pic:spPr>
                     <a:xfrm>
                       <a:off x="0" y="0"/>
-                      <a:ext cx="1379071" cy="1000372"/>
+                      <a:ext cx="1504950" cy="1152525"/>
                     </a:xfrm>
                     <a:prstGeom prst="rect">
                       <a:avLst/>
@@ -8425,51 +8615,284 @@
                 </pic:pic>
               </a:graphicData>
             </a:graphic>
+            <wp14:sizeRelH relativeFrom="margin">
+              <wp14:pctWidth>0</wp14:pctWidth>
+            </wp14:sizeRelH>
+            <wp14:sizeRelV relativeFrom="margin">
+              <wp14:pctHeight>0</wp14:pctHeight>
+            </wp14:sizeRelV>
           </wp:anchor>
         </w:drawing>
       </w:r>
-      <w:r>
-        <w:t>c.</w:t>
-      </w:r>
-    </w:p>
-    <w:p>
-      <w:pPr>
-        <w:pStyle w:val="Textoindependiente"/>
-      </w:pPr>
-    </w:p>
-    <w:p>
-      <w:pPr>
-        <w:pStyle w:val="Textoindependiente"/>
-      </w:pPr>
-    </w:p>
-    <w:p>
-      <w:pPr>
-        <w:pStyle w:val="Textoindependiente"/>
-      </w:pPr>
-    </w:p>
-    <w:p>
-      <w:pPr>
-        <w:pStyle w:val="Textoindependiente"/>
-      </w:pPr>
-    </w:p>
-    <w:p>
-      <w:pPr>
-        <w:pStyle w:val="Textoindependiente"/>
-      </w:pPr>
-    </w:p>
-    <w:p>
-      <w:pPr>
-        <w:pStyle w:val="Textoindependiente"/>
-        <w:spacing w:before="153"/>
-        <w:ind w:left="1181"/>
-      </w:pPr>
-      <w:r>
-        <w:t>d.</w:t>
-      </w:r>
-    </w:p>
-    <w:p>
-      <w:pPr>
-        <w:pStyle w:val="Textoindependiente"/>
+    </w:p>
+    <w:p>
+      <w:pPr>
+        <w:pStyle w:val="Textoindependiente"/>
+      </w:pPr>
+    </w:p>
+    <w:p>
+      <w:pPr>
+        <w:pStyle w:val="Textoindependiente"/>
+      </w:pPr>
+      <w:r>
+        <w:rPr>
+          <w:sz w:val="27"/>
+        </w:rPr>
+        <w:t xml:space="preserve">                                                                </w:t>
+      </w:r>
+      <w:r>
+        <w:rPr>
+          <w:sz w:val="27"/>
+        </w:rPr>
+        <w:sym w:font="Wingdings" w:char="F0E0"/>
+      </w:r>
+      <w:r>
+        <w:rPr>
+          <w:b/>
+          <w:sz w:val="27"/>
+          <w:highlight w:val="yellow"/>
+        </w:rPr>
+        <w:t>False</w:t>
+      </w:r>
+    </w:p>
+    <w:p>
+      <w:pPr>
+        <w:pStyle w:val="Textoindependiente"/>
+        <w:spacing w:before="6"/>
+        <w:rPr>
+          <w:sz w:val="27"/>
+        </w:rPr>
+      </w:pPr>
+      <w:r>
+        <w:rPr>
+          <w:sz w:val="27"/>
+        </w:rPr>
+        <w:t xml:space="preserve">                                                                 </w:t>
+      </w:r>
+      <w:r>
+        <w:rPr>
+          <w:sz w:val="27"/>
+        </w:rPr>
+        <w:sym w:font="Wingdings" w:char="F0E0"/>
+      </w:r>
+      <w:r>
+        <w:rPr>
+          <w:b/>
+          <w:sz w:val="27"/>
+          <w:highlight w:val="yellow"/>
+        </w:rPr>
+        <w:t>True</w:t>
+      </w:r>
+    </w:p>
+    <w:p>
+      <w:pPr>
+        <w:pStyle w:val="Textoindependiente"/>
+        <w:spacing w:before="6"/>
+        <w:rPr>
+          <w:b/>
+          <w:sz w:val="27"/>
+        </w:rPr>
+      </w:pPr>
+      <w:r>
+        <w:rPr>
+          <w:sz w:val="27"/>
+        </w:rPr>
+        <w:t xml:space="preserve">                                                                </w:t>
+      </w:r>
+      <w:r>
+        <w:rPr>
+          <w:sz w:val="27"/>
+        </w:rPr>
+        <w:sym w:font="Wingdings" w:char="F0E0"/>
+      </w:r>
+      <w:r>
+        <w:rPr>
+          <w:b/>
+          <w:sz w:val="27"/>
+          <w:highlight w:val="yellow"/>
+        </w:rPr>
+        <w:t>True</w:t>
+      </w:r>
+    </w:p>
+    <w:p>
+      <w:pPr>
+        <w:pStyle w:val="Textoindependiente"/>
+        <w:spacing w:before="6"/>
+        <w:rPr>
+          <w:sz w:val="27"/>
+        </w:rPr>
+      </w:pPr>
+      <w:r>
+        <w:rPr>
+          <w:sz w:val="27"/>
+        </w:rPr>
+        <w:t xml:space="preserve">                                                                </w:t>
+      </w:r>
+      <w:r>
+        <w:rPr>
+          <w:sz w:val="27"/>
+        </w:rPr>
+        <w:sym w:font="Wingdings" w:char="F0E0"/>
+      </w:r>
+      <w:r>
+        <w:rPr>
+          <w:b/>
+          <w:sz w:val="27"/>
+          <w:highlight w:val="yellow"/>
+        </w:rPr>
+        <w:t>False</w:t>
+      </w:r>
+    </w:p>
+    <w:p>
+      <w:pPr>
+        <w:pStyle w:val="Textoindependiente"/>
+        <w:spacing w:before="6"/>
+        <w:rPr>
+          <w:sz w:val="27"/>
+        </w:rPr>
+      </w:pPr>
+      <w:r>
+        <w:rPr>
+          <w:sz w:val="27"/>
+        </w:rPr>
+        <w:t xml:space="preserve">                                  </w:t>
+      </w:r>
+    </w:p>
+    <w:p>
+      <w:pPr>
+        <w:pStyle w:val="Textoindependiente"/>
+      </w:pPr>
+    </w:p>
+    <w:p>
+      <w:pPr>
+        <w:pStyle w:val="Textoindependiente"/>
+      </w:pPr>
+    </w:p>
+    <w:p>
+      <w:pPr>
+        <w:pStyle w:val="Textoindependiente"/>
+        <w:spacing w:before="6"/>
+        <w:rPr>
+          <w:sz w:val="27"/>
+        </w:rPr>
+      </w:pPr>
+    </w:p>
+    <w:p>
+      <w:pPr>
+        <w:pStyle w:val="Textoindependiente"/>
+        <w:spacing w:before="6"/>
+        <w:rPr>
+          <w:sz w:val="27"/>
+          <w:u w:val="single"/>
+        </w:rPr>
+      </w:pPr>
+    </w:p>
+    <w:p>
+      <w:pPr>
+        <w:pStyle w:val="Textoindependiente"/>
+        <w:spacing w:before="6"/>
+        <w:rPr>
+          <w:sz w:val="27"/>
+        </w:rPr>
+      </w:pPr>
+    </w:p>
+    <w:p>
+      <w:pPr>
+        <w:pStyle w:val="Textoindependiente"/>
+        <w:spacing w:before="6"/>
+        <w:rPr>
+          <w:sz w:val="27"/>
+        </w:rPr>
+      </w:pPr>
+    </w:p>
+    <w:p>
+      <w:pPr>
+        <w:pStyle w:val="Textoindependiente"/>
+        <w:spacing w:before="6"/>
+        <w:rPr>
+          <w:sz w:val="27"/>
+        </w:rPr>
+      </w:pPr>
+    </w:p>
+    <w:p>
+      <w:pPr>
+        <w:pStyle w:val="Textoindependiente"/>
+        <w:spacing w:before="6"/>
+        <w:rPr>
+          <w:sz w:val="27"/>
+        </w:rPr>
+      </w:pPr>
+    </w:p>
+    <w:p>
+      <w:pPr>
+        <w:pStyle w:val="Textoindependiente"/>
+        <w:spacing w:before="6"/>
+        <w:rPr>
+          <w:sz w:val="27"/>
+        </w:rPr>
+      </w:pPr>
+    </w:p>
+    <w:p>
+      <w:pPr>
+        <w:pStyle w:val="Textoindependiente"/>
+        <w:spacing w:before="6"/>
+        <w:rPr>
+          <w:sz w:val="27"/>
+        </w:rPr>
+      </w:pPr>
+    </w:p>
+    <w:p>
+      <w:pPr>
+        <w:pStyle w:val="Textoindependiente"/>
+        <w:spacing w:before="6"/>
+        <w:rPr>
+          <w:sz w:val="27"/>
+        </w:rPr>
+      </w:pPr>
+    </w:p>
+    <w:p>
+      <w:pPr>
+        <w:pStyle w:val="Textoindependiente"/>
+        <w:spacing w:before="6"/>
+        <w:rPr>
+          <w:sz w:val="27"/>
+        </w:rPr>
+      </w:pPr>
+    </w:p>
+    <w:p>
+      <w:pPr>
+        <w:pStyle w:val="Textoindependiente"/>
+        <w:spacing w:before="6"/>
+        <w:rPr>
+          <w:sz w:val="27"/>
+        </w:rPr>
+      </w:pPr>
+    </w:p>
+    <w:p>
+      <w:pPr>
+        <w:pStyle w:val="Textoindependiente"/>
+        <w:spacing w:before="6"/>
+        <w:rPr>
+          <w:sz w:val="27"/>
+        </w:rPr>
+      </w:pPr>
+    </w:p>
+    <w:p>
+      <w:pPr>
+        <w:pStyle w:val="Textoindependiente"/>
+        <w:spacing w:before="6"/>
+        <w:rPr>
+          <w:sz w:val="27"/>
+        </w:rPr>
+      </w:pPr>
+    </w:p>
+    <w:p>
+      <w:pPr>
+        <w:pStyle w:val="Textoindependiente"/>
+        <w:spacing w:before="6"/>
+        <w:rPr>
+          <w:sz w:val="27"/>
+        </w:rPr>
       </w:pPr>
     </w:p>
     <w:p>
@@ -8498,18 +8921,186 @@
         </w:rPr>
       </w:pPr>
       <w:r>
+        <w:t>Indica</w:t>
+      </w:r>
+      <w:r>
+        <w:rPr>
+          <w:spacing w:val="-4"/>
+        </w:rPr>
+        <w:t xml:space="preserve"> </w:t>
+      </w:r>
+      <w:r>
+        <w:t>cuál</w:t>
+      </w:r>
+      <w:r>
+        <w:rPr>
+          <w:spacing w:val="-3"/>
+        </w:rPr>
+        <w:t xml:space="preserve"> </w:t>
+      </w:r>
+      <w:r>
+        <w:t>es</w:t>
+      </w:r>
+      <w:r>
+        <w:rPr>
+          <w:spacing w:val="-3"/>
+        </w:rPr>
+        <w:t xml:space="preserve"> </w:t>
+      </w:r>
+      <w:r>
+        <w:t>el</w:t>
+      </w:r>
+      <w:r>
+        <w:rPr>
+          <w:spacing w:val="-1"/>
+        </w:rPr>
+        <w:t xml:space="preserve"> </w:t>
+      </w:r>
+      <w:r>
+        <w:t>valor</w:t>
+      </w:r>
+      <w:r>
+        <w:rPr>
+          <w:spacing w:val="-2"/>
+        </w:rPr>
+        <w:t xml:space="preserve"> </w:t>
+      </w:r>
+      <w:r>
+        <w:t>final</w:t>
+      </w:r>
+      <w:r>
+        <w:rPr>
+          <w:spacing w:val="-2"/>
+        </w:rPr>
+        <w:t xml:space="preserve"> </w:t>
+      </w:r>
+      <w:r>
+        <w:t>que</w:t>
+      </w:r>
+      <w:r>
+        <w:rPr>
+          <w:spacing w:val="-3"/>
+        </w:rPr>
+        <w:t xml:space="preserve"> </w:t>
+      </w:r>
+      <w:r>
+        <w:t>almacena</w:t>
+      </w:r>
+      <w:r>
+        <w:rPr>
+          <w:spacing w:val="-3"/>
+        </w:rPr>
+        <w:t xml:space="preserve"> </w:t>
+      </w:r>
+      <w:r>
+        <w:t>la</w:t>
+      </w:r>
+      <w:r>
+        <w:rPr>
+          <w:spacing w:val="-4"/>
+        </w:rPr>
+        <w:t xml:space="preserve"> </w:t>
+      </w:r>
+      <w:r>
+        <w:t>variable</w:t>
+      </w:r>
+      <w:r>
+        <w:rPr>
+          <w:spacing w:val="-3"/>
+        </w:rPr>
+        <w:t xml:space="preserve"> </w:t>
+      </w:r>
+      <w:r>
+        <w:t>i</w:t>
+      </w:r>
+      <w:r>
+        <w:rPr>
+          <w:spacing w:val="-4"/>
+        </w:rPr>
+        <w:t xml:space="preserve"> </w:t>
+      </w:r>
+      <w:r>
+        <w:t>en</w:t>
+      </w:r>
+      <w:r>
+        <w:rPr>
+          <w:spacing w:val="-1"/>
+        </w:rPr>
+        <w:t xml:space="preserve"> </w:t>
+      </w:r>
+      <w:r>
+        <w:t>las</w:t>
+      </w:r>
+      <w:r>
+        <w:rPr>
+          <w:spacing w:val="-5"/>
+        </w:rPr>
+        <w:t xml:space="preserve"> </w:t>
+      </w:r>
+      <w:r>
+        <w:t>siguientes</w:t>
+      </w:r>
+      <w:r>
+        <w:rPr>
+          <w:spacing w:val="-51"/>
+        </w:rPr>
+        <w:t xml:space="preserve"> </w:t>
+      </w:r>
+      <w:r>
+        <w:t>expresiones:</w:t>
+      </w:r>
+    </w:p>
+    <w:p>
+      <w:pPr>
+        <w:pStyle w:val="Prrafodelista"/>
+        <w:spacing w:before="1"/>
+        <w:ind w:left="822" w:firstLine="0"/>
+        <w:rPr>
+          <w:rFonts w:ascii="Consolas"/>
+          <w:color w:val="0000FF"/>
+          <w:sz w:val="20"/>
+        </w:rPr>
+      </w:pPr>
+    </w:p>
+    <w:p>
+      <w:pPr>
+        <w:pStyle w:val="Prrafodelista"/>
+        <w:spacing w:before="1"/>
+        <w:ind w:left="822" w:firstLine="0"/>
+        <w:rPr>
+          <w:rFonts w:ascii="Consolas"/>
+          <w:sz w:val="20"/>
+        </w:rPr>
+      </w:pPr>
+      <w:r>
+        <w:rPr>
+          <w:rFonts w:ascii="Consolas"/>
+          <w:color w:val="0000FF"/>
+          <w:sz w:val="20"/>
+        </w:rPr>
+        <w:t>a.</w:t>
+      </w:r>
+    </w:p>
+    <w:p>
+      <w:pPr>
+        <w:pStyle w:val="Textoindependiente"/>
+        <w:rPr>
+          <w:b/>
+        </w:rPr>
+      </w:pPr>
+      <w:r>
         <w:rPr>
           <w:noProof/>
           <w:lang w:eastAsia="es-ES"/>
         </w:rPr>
         <w:drawing>
-          <wp:anchor distT="0" distB="0" distL="0" distR="0" simplePos="0" relativeHeight="15732224" behindDoc="0" locked="0" layoutInCell="1" allowOverlap="1">
+          <wp:anchor distT="0" distB="0" distL="0" distR="0" simplePos="0" relativeHeight="41270447" behindDoc="0" locked="0" layoutInCell="1" allowOverlap="1">
             <wp:simplePos x="0" y="0"/>
             <wp:positionH relativeFrom="page">
-              <wp:posOffset>2073960</wp:posOffset>
+              <wp:posOffset>1959610</wp:posOffset>
             </wp:positionH>
             <wp:positionV relativeFrom="paragraph">
-              <wp:posOffset>669257</wp:posOffset>
+              <wp:posOffset>94615</wp:posOffset>
             </wp:positionV>
             <wp:extent cx="1041946" cy="604187"/>
             <wp:effectExtent l="0" t="0" r="0" b="0"/>
@@ -8546,143 +9137,6 @@
           </wp:anchor>
         </w:drawing>
       </w:r>
-      <w:r>
-        <w:t>Indica</w:t>
-      </w:r>
-      <w:r>
-        <w:rPr>
-          <w:spacing w:val="-4"/>
-        </w:rPr>
-        <w:t xml:space="preserve"> </w:t>
-      </w:r>
-      <w:r>
-        <w:t>cuál</w:t>
-      </w:r>
-      <w:r>
-        <w:rPr>
-          <w:spacing w:val="-3"/>
-        </w:rPr>
-        <w:t xml:space="preserve"> </w:t>
-      </w:r>
-      <w:r>
-        <w:t>es</w:t>
-      </w:r>
-      <w:r>
-        <w:rPr>
-          <w:spacing w:val="-3"/>
-        </w:rPr>
-        <w:t xml:space="preserve"> </w:t>
-      </w:r>
-      <w:r>
-        <w:t>el</w:t>
-      </w:r>
-      <w:r>
-        <w:rPr>
-          <w:spacing w:val="-1"/>
-        </w:rPr>
-        <w:t xml:space="preserve"> </w:t>
-      </w:r>
-      <w:r>
-        <w:t>valor</w:t>
-      </w:r>
-      <w:r>
-        <w:rPr>
-          <w:spacing w:val="-2"/>
-        </w:rPr>
-        <w:t xml:space="preserve"> </w:t>
-      </w:r>
-      <w:r>
-        <w:t>final</w:t>
-      </w:r>
-      <w:r>
-        <w:rPr>
-          <w:spacing w:val="-2"/>
-        </w:rPr>
-        <w:t xml:space="preserve"> </w:t>
-      </w:r>
-      <w:r>
-        <w:t>que</w:t>
-      </w:r>
-      <w:r>
-        <w:rPr>
-          <w:spacing w:val="-3"/>
-        </w:rPr>
-        <w:t xml:space="preserve"> </w:t>
-      </w:r>
-      <w:r>
-        <w:t>almacena</w:t>
-      </w:r>
-      <w:r>
-        <w:rPr>
-          <w:spacing w:val="-3"/>
-        </w:rPr>
-        <w:t xml:space="preserve"> </w:t>
-      </w:r>
-      <w:r>
-        <w:t>la</w:t>
-      </w:r>
-      <w:r>
-        <w:rPr>
-          <w:spacing w:val="-4"/>
-        </w:rPr>
-        <w:t xml:space="preserve"> </w:t>
-      </w:r>
-      <w:r>
-        <w:t>variable</w:t>
-      </w:r>
-      <w:r>
-        <w:rPr>
-          <w:spacing w:val="-3"/>
-        </w:rPr>
-        <w:t xml:space="preserve"> </w:t>
-      </w:r>
-      <w:r>
-        <w:t>i</w:t>
-      </w:r>
-      <w:r>
-        <w:rPr>
-          <w:spacing w:val="-4"/>
-        </w:rPr>
-        <w:t xml:space="preserve"> </w:t>
-      </w:r>
-      <w:r>
-        <w:t>en</w:t>
-      </w:r>
-      <w:r>
-        <w:rPr>
-          <w:spacing w:val="-1"/>
-        </w:rPr>
-        <w:t xml:space="preserve"> </w:t>
-      </w:r>
-      <w:r>
-        <w:t>las</w:t>
-      </w:r>
-      <w:r>
-        <w:rPr>
-          <w:spacing w:val="-5"/>
-        </w:rPr>
-        <w:t xml:space="preserve"> </w:t>
-      </w:r>
-      <w:r>
-        <w:t>siguientes</w:t>
-      </w:r>
-      <w:r>
-        <w:rPr>
-          <w:spacing w:val="-51"/>
-        </w:rPr>
-        <w:t xml:space="preserve"> </w:t>
-      </w:r>
-      <w:r>
-        <w:t>expresiones:</w:t>
-      </w:r>
-    </w:p>
-    <w:p>
-      <w:pPr>
-        <w:pStyle w:val="Textoindependiente"/>
-        <w:rPr>
-          <w:b/>
-        </w:rPr>
-      </w:pPr>
     </w:p>
     <w:p>
       <w:pPr>
@@ -8709,11 +9163,77 @@
           <w:sz w:val="27"/>
         </w:rPr>
       </w:pPr>
-    </w:p>
-    <w:p>
-      <w:pPr>
-        <w:spacing w:before="1"/>
+      <w:r>
+        <w:rPr>
+          <w:b/>
+          <w:sz w:val="27"/>
+        </w:rPr>
+        <w:t xml:space="preserve">                                                                  </w:t>
+      </w:r>
+    </w:p>
+    <w:p>
+      <w:pPr>
+        <w:pStyle w:val="Textoindependiente"/>
+        <w:spacing w:before="11"/>
+        <w:rPr>
+          <w:b/>
+          <w:sz w:val="27"/>
+        </w:rPr>
+      </w:pPr>
+      <w:r>
+        <w:rPr>
+          <w:b/>
+          <w:sz w:val="27"/>
+        </w:rPr>
+        <w:t xml:space="preserve">                         </w:t>
+      </w:r>
+      <w:r>
+        <w:rPr>
+          <w:b/>
+          <w:sz w:val="27"/>
+          <w:highlight w:val="yellow"/>
+        </w:rPr>
+        <w:t>i= 25;</w:t>
+      </w:r>
+    </w:p>
+    <w:p>
+      <w:pPr>
+        <w:pStyle w:val="Textoindependiente"/>
+        <w:rPr>
+          <w:rFonts w:ascii="Consolas"/>
+          <w:sz w:val="20"/>
+        </w:rPr>
+      </w:pPr>
+    </w:p>
+    <w:p>
+      <w:pPr>
         <w:ind w:left="1181"/>
+        <w:rPr>
+          <w:rFonts w:ascii="Consolas"/>
+          <w:sz w:val="20"/>
+        </w:rPr>
+      </w:pPr>
+      <w:r>
+        <w:rPr>
+          <w:rFonts w:ascii="Consolas"/>
+          <w:color w:val="0000FF"/>
+          <w:sz w:val="20"/>
+        </w:rPr>
+        <w:t>b.</w:t>
+      </w:r>
+    </w:p>
+    <w:p>
+      <w:pPr>
+        <w:pStyle w:val="Textoindependiente"/>
+        <w:rPr>
+          <w:rFonts w:ascii="Consolas"/>
+          <w:sz w:val="20"/>
+        </w:rPr>
+      </w:pPr>
+    </w:p>
+    <w:p>
+      <w:pPr>
+        <w:pStyle w:val="Textoindependiente"/>
         <w:rPr>
           <w:rFonts w:ascii="Consolas"/>
           <w:sz w:val="20"/>
@@ -8725,15 +9245,15 @@
           <w:lang w:eastAsia="es-ES"/>
         </w:rPr>
         <w:drawing>
-          <wp:anchor distT="0" distB="0" distL="0" distR="0" simplePos="0" relativeHeight="15732736" behindDoc="0" locked="0" layoutInCell="1" allowOverlap="1">
+          <wp:anchor distT="0" distB="0" distL="0" distR="0" simplePos="0" relativeHeight="27513632" behindDoc="0" locked="0" layoutInCell="1" allowOverlap="1">
             <wp:simplePos x="0" y="0"/>
             <wp:positionH relativeFrom="page">
-              <wp:posOffset>2012028</wp:posOffset>
+              <wp:posOffset>2114551</wp:posOffset>
             </wp:positionH>
             <wp:positionV relativeFrom="paragraph">
-              <wp:posOffset>347367</wp:posOffset>
+              <wp:posOffset>27305</wp:posOffset>
             </wp:positionV>
-            <wp:extent cx="1146567" cy="1506982"/>
+            <wp:extent cx="1104900" cy="1452217"/>
             <wp:effectExtent l="0" t="0" r="0" b="0"/>
             <wp:wrapNone/>
             <wp:docPr id="19" name="image10.png"/>
@@ -8756,7 +9276,7 @@
                   <pic:spPr>
                     <a:xfrm>
                       <a:off x="0" y="0"/>
-                      <a:ext cx="1146567" cy="1506982"/>
+                      <a:ext cx="1107422" cy="1455531"/>
                     </a:xfrm>
                     <a:prstGeom prst="rect">
                       <a:avLst/>
@@ -8765,44 +9285,15 @@
                 </pic:pic>
               </a:graphicData>
             </a:graphic>
+            <wp14:sizeRelH relativeFrom="margin">
+              <wp14:pctWidth>0</wp14:pctWidth>
+            </wp14:sizeRelH>
+            <wp14:sizeRelV relativeFrom="margin">
+              <wp14:pctHeight>0</wp14:pctHeight>
+            </wp14:sizeRelV>
           </wp:anchor>
         </w:drawing>
       </w:r>
-      <w:r>
-        <w:rPr>
-          <w:rFonts w:ascii="Consolas"/>
-          <w:color w:val="0000FF"/>
-          <w:sz w:val="20"/>
-        </w:rPr>
-        <w:t>a.</w:t>
-      </w:r>
-    </w:p>
-    <w:p>
-      <w:pPr>
-        <w:pStyle w:val="Textoindependiente"/>
-        <w:rPr>
-          <w:rFonts w:ascii="Consolas"/>
-          <w:sz w:val="20"/>
-        </w:rPr>
-      </w:pPr>
-    </w:p>
-    <w:p>
-      <w:pPr>
-        <w:pStyle w:val="Textoindependiente"/>
-        <w:rPr>
-          <w:rFonts w:ascii="Consolas"/>
-          <w:sz w:val="20"/>
-        </w:rPr>
-      </w:pPr>
-    </w:p>
-    <w:p>
-      <w:pPr>
-        <w:pStyle w:val="Textoindependiente"/>
-        <w:rPr>
-          <w:rFonts w:ascii="Consolas"/>
-          <w:sz w:val="20"/>
-        </w:rPr>
-      </w:pPr>
     </w:p>
     <w:p>
       <w:pPr>
@@ -8878,25 +9369,17 @@
     </w:p>
     <w:p>
       <w:pPr>
-        <w:ind w:left="1181"/>
         <w:rPr>
           <w:rFonts w:ascii="Consolas"/>
           <w:sz w:val="20"/>
         </w:rPr>
       </w:pPr>
-      <w:r>
+    </w:p>
+    <w:p>
+      <w:pPr>
         <w:rPr>
           <w:rFonts w:ascii="Consolas"/>
-          <w:color w:val="0000FF"/>
-          <w:sz w:val="20"/>
-        </w:rPr>
-        <w:t>b.</w:t>
-      </w:r>
-    </w:p>
-    <w:p>
-      <w:pPr>
-        <w:rPr>
-          <w:rFonts w:ascii="Consolas"/>
+          <w:b/>
           <w:sz w:val="20"/>
         </w:rPr>
         <w:sectPr>
@@ -8905,15 +9388,65 @@
           <w:cols w:space="720"/>
         </w:sectPr>
       </w:pPr>
-    </w:p>
-    <w:p>
-      <w:pPr>
-        <w:pStyle w:val="Textoindependiente"/>
+      <w:r>
         <w:rPr>
           <w:rFonts w:ascii="Consolas"/>
           <w:sz w:val="20"/>
         </w:rPr>
-      </w:pPr>
+        <w:t xml:space="preserve">                      </w:t>
+      </w:r>
+      <w:r>
+        <w:rPr>
+          <w:rFonts w:ascii="Consolas"/>
+          <w:b/>
+          <w:sz w:val="20"/>
+          <w:highlight w:val="yellow"/>
+        </w:rPr>
+        <w:t>Entrar</w:t>
+      </w:r>
+      <w:r>
+        <w:rPr>
+          <w:rFonts w:ascii="Consolas"/>
+          <w:b/>
+          <w:sz w:val="20"/>
+          <w:highlight w:val="yellow"/>
+        </w:rPr>
+        <w:t>í</w:t>
+      </w:r>
+      <w:r>
+        <w:rPr>
+          <w:rFonts w:ascii="Consolas"/>
+          <w:b/>
+          <w:sz w:val="20"/>
+          <w:highlight w:val="yellow"/>
+        </w:rPr>
+        <w:t>a en el else  i=16</w:t>
+      </w:r>
+    </w:p>
+    <w:p>
+      <w:pPr>
+        <w:pStyle w:val="Textoindependiente"/>
+        <w:rPr>
+          <w:rFonts w:ascii="Consolas"/>
+          <w:sz w:val="20"/>
+        </w:rPr>
+      </w:pPr>
+      <w:r>
+        <w:rPr>
+          <w:rFonts w:ascii="Consolas"/>
+          <w:color w:val="0000FF"/>
+          <w:sz w:val="20"/>
+        </w:rPr>
+        <w:t xml:space="preserve">      </w:t>
+      </w:r>
+      <w:r>
+        <w:rPr>
+          <w:rFonts w:ascii="Consolas"/>
+          <w:color w:val="0000FF"/>
+          <w:sz w:val="20"/>
+        </w:rPr>
+        <w:t>c.</w:t>
+      </w:r>
     </w:p>
     <w:p>
       <w:pPr>
@@ -9012,7 +9545,7 @@
           <w:lang w:eastAsia="es-ES"/>
         </w:rPr>
         <w:drawing>
-          <wp:anchor distT="0" distB="0" distL="0" distR="0" simplePos="0" relativeHeight="15733248" behindDoc="0" locked="0" layoutInCell="1" allowOverlap="1">
+          <wp:anchor distT="0" distB="0" distL="0" distR="0" simplePos="0" relativeHeight="13756817" behindDoc="0" locked="0" layoutInCell="1" allowOverlap="1">
             <wp:simplePos x="0" y="0"/>
             <wp:positionH relativeFrom="page">
               <wp:posOffset>2047462</wp:posOffset>
@@ -9055,21 +9588,92 @@
           </wp:anchor>
         </w:drawing>
       </w:r>
+    </w:p>
+    <w:p>
+      <w:pPr>
+        <w:pStyle w:val="Textoindependiente"/>
+        <w:rPr>
+          <w:rFonts w:ascii="Consolas"/>
+          <w:b/>
+          <w:sz w:val="20"/>
+        </w:rPr>
+      </w:pPr>
+      <w:r>
+        <w:rPr>
+          <w:rFonts w:ascii="Consolas"/>
+          <w:b/>
+          <w:sz w:val="20"/>
+        </w:rPr>
+        <w:t xml:space="preserve">                Entra en el if </w:t>
+      </w:r>
+      <w:r>
+        <w:rPr>
+          <w:rFonts w:ascii="Consolas"/>
+          <w:b/>
+          <w:sz w:val="20"/>
+        </w:rPr>
+        <w:t>i=13</w:t>
+      </w:r>
+    </w:p>
+    <w:p>
+      <w:pPr>
+        <w:pStyle w:val="Textoindependiente"/>
+        <w:rPr>
+          <w:rFonts w:ascii="Consolas"/>
+          <w:sz w:val="20"/>
+        </w:rPr>
+      </w:pPr>
+    </w:p>
+    <w:p>
+      <w:pPr>
+        <w:spacing w:before="158"/>
+        <w:ind w:left="1181"/>
+        <w:rPr>
+          <w:rFonts w:ascii="Consolas"/>
+          <w:sz w:val="20"/>
+        </w:rPr>
+      </w:pPr>
+      <w:r>
+        <w:rPr>
+          <w:rFonts w:ascii="Consolas"/>
+          <w:color w:val="0000FF"/>
+          <w:sz w:val="20"/>
+        </w:rPr>
+        <w:t>d.</w:t>
+      </w:r>
+    </w:p>
+    <w:p>
+      <w:pPr>
+        <w:pStyle w:val="Textoindependiente"/>
+        <w:rPr>
+          <w:rFonts w:ascii="Consolas"/>
+          <w:sz w:val="20"/>
+        </w:rPr>
+      </w:pPr>
+    </w:p>
+    <w:p>
+      <w:pPr>
+        <w:pStyle w:val="Textoindependiente"/>
+        <w:rPr>
+          <w:rFonts w:ascii="Consolas"/>
+          <w:sz w:val="20"/>
+        </w:rPr>
+      </w:pPr>
       <w:r>
         <w:rPr>
           <w:noProof/>
           <w:lang w:eastAsia="es-ES"/>
         </w:rPr>
         <w:drawing>
-          <wp:anchor distT="0" distB="0" distL="0" distR="0" simplePos="0" relativeHeight="15733760" behindDoc="0" locked="0" layoutInCell="1" allowOverlap="1">
+          <wp:anchor distT="0" distB="0" distL="0" distR="0" simplePos="0" relativeHeight="2" behindDoc="0" locked="0" layoutInCell="1" allowOverlap="1">
             <wp:simplePos x="0" y="0"/>
             <wp:positionH relativeFrom="page">
-              <wp:posOffset>2046946</wp:posOffset>
+              <wp:posOffset>1974156</wp:posOffset>
             </wp:positionH>
             <wp:positionV relativeFrom="paragraph">
-              <wp:posOffset>344540</wp:posOffset>
+              <wp:posOffset>10796</wp:posOffset>
             </wp:positionV>
-            <wp:extent cx="1259133" cy="1374647"/>
+            <wp:extent cx="1187709" cy="1296670"/>
             <wp:effectExtent l="0" t="0" r="0" b="0"/>
             <wp:wrapNone/>
             <wp:docPr id="23" name="image12.png"/>
@@ -9092,7 +9696,7 @@
                   <pic:spPr>
                     <a:xfrm>
                       <a:off x="0" y="0"/>
-                      <a:ext cx="1259133" cy="1374647"/>
+                      <a:ext cx="1190209" cy="1299399"/>
                     </a:xfrm>
                     <a:prstGeom prst="rect">
                       <a:avLst/>
@@ -9101,17 +9705,24 @@
                 </pic:pic>
               </a:graphicData>
             </a:graphic>
+            <wp14:sizeRelH relativeFrom="margin">
+              <wp14:pctWidth>0</wp14:pctWidth>
+            </wp14:sizeRelH>
+            <wp14:sizeRelV relativeFrom="margin">
+              <wp14:pctHeight>0</wp14:pctHeight>
+            </wp14:sizeRelV>
           </wp:anchor>
         </w:drawing>
       </w:r>
-      <w:r>
+    </w:p>
+    <w:p>
+      <w:pPr>
+        <w:pStyle w:val="Textoindependiente"/>
         <w:rPr>
           <w:rFonts w:ascii="Consolas"/>
-          <w:color w:val="0000FF"/>
-          <w:sz w:val="20"/>
-        </w:rPr>
-        <w:t>c.</w:t>
-      </w:r>
+          <w:sz w:val="20"/>
+        </w:rPr>
+      </w:pPr>
     </w:p>
     <w:p>
       <w:pPr>
@@ -9182,62 +9793,55 @@
         <w:rPr>
           <w:rFonts w:ascii="Consolas"/>
           <w:sz w:val="20"/>
-        </w:rPr>
-      </w:pPr>
+          <w:u w:val="single"/>
+        </w:rPr>
+      </w:pPr>
+      <w:bookmarkStart w:id="0" w:name="_GoBack"/>
+      <w:bookmarkEnd w:id="0"/>
     </w:p>
     <w:p>
       <w:pPr>
         <w:pStyle w:val="Textoindependiente"/>
         <w:rPr>
           <w:rFonts w:ascii="Consolas"/>
-          <w:sz w:val="20"/>
-        </w:rPr>
-      </w:pPr>
-    </w:p>
-    <w:p>
-      <w:pPr>
-        <w:spacing w:before="158"/>
-        <w:ind w:left="1181"/>
+          <w:b/>
+          <w:sz w:val="20"/>
+        </w:rPr>
+      </w:pPr>
+      <w:r>
         <w:rPr>
           <w:rFonts w:ascii="Consolas"/>
           <w:sz w:val="20"/>
         </w:rPr>
-      </w:pPr>
+        <w:t xml:space="preserve">        </w:t>
+      </w:r>
       <w:r>
         <w:rPr>
           <w:rFonts w:ascii="Consolas"/>
-          <w:color w:val="0000FF"/>
-          <w:sz w:val="20"/>
-        </w:rPr>
-        <w:t>d.</w:t>
-      </w:r>
-    </w:p>
-    <w:p>
-      <w:pPr>
-        <w:pStyle w:val="Textoindependiente"/>
+          <w:b/>
+          <w:sz w:val="20"/>
+          <w:highlight w:val="yellow"/>
+        </w:rPr>
+        <w:t>Entrar</w:t>
+      </w:r>
+      <w:r>
         <w:rPr>
           <w:rFonts w:ascii="Consolas"/>
-          <w:sz w:val="20"/>
-        </w:rPr>
-      </w:pPr>
-    </w:p>
-    <w:p>
-      <w:pPr>
-        <w:pStyle w:val="Textoindependiente"/>
+          <w:b/>
+          <w:sz w:val="20"/>
+          <w:highlight w:val="yellow"/>
+        </w:rPr>
+        <w:t>í</w:t>
+      </w:r>
+      <w:r>
         <w:rPr>
           <w:rFonts w:ascii="Consolas"/>
-          <w:sz w:val="20"/>
-        </w:rPr>
-      </w:pPr>
-    </w:p>
-    <w:p>
-      <w:pPr>
-        <w:pStyle w:val="Textoindependiente"/>
-        <w:rPr>
-          <w:rFonts w:ascii="Consolas"/>
-          <w:sz w:val="20"/>
-        </w:rPr>
-      </w:pPr>
+          <w:b/>
+          <w:sz w:val="20"/>
+          <w:highlight w:val="yellow"/>
+        </w:rPr>
+        <w:t>a en el else i=10;</w:t>
+      </w:r>
     </w:p>
     <w:p>
       <w:pPr>
@@ -9272,7 +9876,7 @@
           <w:lang w:eastAsia="es-ES"/>
         </w:rPr>
         <w:drawing>
-          <wp:anchor distT="0" distB="0" distL="0" distR="0" simplePos="0" relativeHeight="487077376" behindDoc="1" locked="0" layoutInCell="1" allowOverlap="1">
+          <wp:anchor distT="0" distB="0" distL="0" distR="0" simplePos="0" relativeHeight="437161012" behindDoc="1" locked="0" layoutInCell="1" allowOverlap="1">
             <wp:simplePos x="0" y="0"/>
             <wp:positionH relativeFrom="page">
               <wp:posOffset>3114679</wp:posOffset>
@@ -14782,7 +15386,7 @@
         <mc:AlternateContent>
           <mc:Choice Requires="wpg">
             <w:drawing>
-              <wp:anchor distT="0" distB="0" distL="114300" distR="114300" simplePos="0" relativeHeight="15734784" behindDoc="0" locked="0" layoutInCell="1" allowOverlap="1">
+              <wp:anchor distT="0" distB="0" distL="114300" distR="114300" simplePos="0" relativeHeight="168138852" behindDoc="0" locked="0" layoutInCell="1" allowOverlap="1">
                 <wp:simplePos x="0" y="0"/>
                 <wp:positionH relativeFrom="page">
                   <wp:posOffset>1775460</wp:posOffset>
@@ -14915,7 +15519,7 @@
           </mc:Choice>
           <mc:Fallback>
             <w:pict>
-              <v:group w14:anchorId="20615719" id="Group 42" o:spid="_x0000_s1026" style="position:absolute;margin-left:139.8pt;margin-top:54.75pt;width:2in;height:124.35pt;z-index:15734784;mso-position-horizontal-relative:page" coordorigin="2796,1095" coordsize="2880,2487" o:gfxdata="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">
+              <v:group w14:anchorId="78287465" id="Group 42" o:spid="_x0000_s1026" style="position:absolute;margin-left:139.8pt;margin-top:54.75pt;width:2in;height:124.35pt;z-index:168138852;mso-position-horizontal-relative:page" coordorigin="2796,1095" coordsize="2880,2487" o:gfxdata="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">
                 <v:shapetype id="_x0000_t75" coordsize="21600,21600" o:spt="75" o:preferrelative="t" path="m@4@5l@4@11@9@11@9@5xe" filled="f" stroked="f">
                   <v:stroke joinstyle="miter"/>
                   <v:formulas>
@@ -15183,7 +15787,7 @@
         <mc:AlternateContent>
           <mc:Choice Requires="wpg">
             <w:drawing>
-              <wp:anchor distT="0" distB="0" distL="114300" distR="114300" simplePos="0" relativeHeight="15735296" behindDoc="0" locked="0" layoutInCell="1" allowOverlap="1">
+              <wp:anchor distT="0" distB="0" distL="114300" distR="114300" simplePos="0" relativeHeight="184952737" behindDoc="0" locked="0" layoutInCell="1" allowOverlap="1">
                 <wp:simplePos x="0" y="0"/>
                 <wp:positionH relativeFrom="page">
                   <wp:posOffset>1775460</wp:posOffset>
@@ -15316,7 +15920,7 @@
           </mc:Choice>
           <mc:Fallback>
             <w:pict>
-              <v:group w14:anchorId="5CFDDB6E" id="Group 39" o:spid="_x0000_s1026" style="position:absolute;margin-left:139.8pt;margin-top:25.45pt;width:144.5pt;height:50.55pt;z-index:15735296;mso-position-horizontal-relative:page" coordorigin="2796,509" coordsize="2890,1011" o:gfxdata="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">
+              <v:group w14:anchorId="1E4D2F3B" id="Group 39" o:spid="_x0000_s1026" style="position:absolute;margin-left:139.8pt;margin-top:25.45pt;width:144.5pt;height:50.55pt;z-index:184952737;mso-position-horizontal-relative:page" coordorigin="2796,509" coordsize="2890,1011" o:gfxdata="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">
                 <v:shape id="Picture 41" o:spid="_x0000_s1027" type="#_x0000_t75" style="position:absolute;left:2866;top:659;width:2726;height:762;visibility:visible;mso-wrap-style:square" o:gfxdata="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">
                   <v:imagedata r:id="rId25" o:title=""/>
                 </v:shape>
@@ -15388,7 +15992,7 @@
         <mc:AlternateContent>
           <mc:Choice Requires="wpg">
             <w:drawing>
-              <wp:anchor distT="0" distB="0" distL="114300" distR="114300" simplePos="0" relativeHeight="15735808" behindDoc="0" locked="0" layoutInCell="1" allowOverlap="1">
+              <wp:anchor distT="0" distB="0" distL="114300" distR="114300" simplePos="0" relativeHeight="201766622" behindDoc="0" locked="0" layoutInCell="1" allowOverlap="1">
                 <wp:simplePos x="0" y="0"/>
                 <wp:positionH relativeFrom="page">
                   <wp:posOffset>1775460</wp:posOffset>
@@ -15521,7 +16125,7 @@
           </mc:Choice>
           <mc:Fallback>
             <w:pict>
-              <v:group w14:anchorId="3FE58369" id="Group 36" o:spid="_x0000_s1026" style="position:absolute;margin-left:139.8pt;margin-top:16.4pt;width:145.45pt;height:112.35pt;z-index:15735808;mso-position-horizontal-relative:page" coordorigin="2796,328" coordsize="2909,2247" o:gfxdata="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">
+              <v:group w14:anchorId="558D31A4" id="Group 36" o:spid="_x0000_s1026" style="position:absolute;margin-left:139.8pt;margin-top:16.4pt;width:145.45pt;height:112.35pt;z-index:201766622;mso-position-horizontal-relative:page" coordorigin="2796,328" coordsize="2909,2247" o:gfxdata="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">
                 <v:shape id="Picture 38" o:spid="_x0000_s1027" type="#_x0000_t75" style="position:absolute;left:2925;top:515;width:2592;height:1978;visibility:visible;mso-wrap-style:square" o:gfxdata="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">
                   <v:imagedata r:id="rId27" o:title=""/>
                 </v:shape>
@@ -15898,7 +16502,7 @@
         <mc:AlternateContent>
           <mc:Choice Requires="wpg">
             <w:drawing>
-              <wp:anchor distT="0" distB="0" distL="114300" distR="114300" simplePos="0" relativeHeight="15736320" behindDoc="0" locked="0" layoutInCell="1" allowOverlap="1">
+              <wp:anchor distT="0" distB="0" distL="114300" distR="114300" simplePos="0" relativeHeight="218580507" behindDoc="0" locked="0" layoutInCell="1" allowOverlap="1">
                 <wp:simplePos x="0" y="0"/>
                 <wp:positionH relativeFrom="page">
                   <wp:posOffset>1775460</wp:posOffset>
@@ -16031,7 +16635,7 @@
           </mc:Choice>
           <mc:Fallback>
             <w:pict>
-              <v:group w14:anchorId="6C8CC8BC" id="Group 33" o:spid="_x0000_s1026" style="position:absolute;margin-left:139.8pt;margin-top:-93.25pt;width:176.3pt;height:104.3pt;z-index:15736320;mso-position-horizontal-relative:page" coordorigin="2796,-1865" coordsize="3526,2086" o:gfxdata="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">
+              <v:group w14:anchorId="274865D5" id="Group 33" o:spid="_x0000_s1026" style="position:absolute;margin-left:139.8pt;margin-top:-93.25pt;width:176.3pt;height:104.3pt;z-index:218580507;mso-position-horizontal-relative:page" coordorigin="2796,-1865" coordsize="3526,2086" o:gfxdata="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">
                 <v:shape id="Picture 35" o:spid="_x0000_s1027" type="#_x0000_t75" style="position:absolute;left:2879;top:-1744;width:3328;height:1865;visibility:visible;mso-wrap-style:square" o:gfxdata="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">
                   <v:imagedata r:id="rId29" o:title=""/>
                 </v:shape>
@@ -16050,7 +16654,7 @@
         <mc:AlternateContent>
           <mc:Choice Requires="wpg">
             <w:drawing>
-              <wp:anchor distT="0" distB="0" distL="114300" distR="114300" simplePos="0" relativeHeight="15736832" behindDoc="0" locked="0" layoutInCell="1" allowOverlap="1">
+              <wp:anchor distT="0" distB="0" distL="114300" distR="114300" simplePos="0" relativeHeight="235394392" behindDoc="0" locked="0" layoutInCell="1" allowOverlap="1">
                 <wp:simplePos x="0" y="0"/>
                 <wp:positionH relativeFrom="page">
                   <wp:posOffset>1775460</wp:posOffset>
@@ -16183,7 +16787,7 @@
           </mc:Choice>
           <mc:Fallback>
             <w:pict>
-              <v:group w14:anchorId="00827D88" id="Group 30" o:spid="_x0000_s1026" style="position:absolute;margin-left:139.8pt;margin-top:19.15pt;width:176.2pt;height:110.3pt;z-index:15736832;mso-position-horizontal-relative:page" coordorigin="2796,383" coordsize="3524,2206" o:gfxdata="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">
+              <v:group w14:anchorId="4573538B" id="Group 30" o:spid="_x0000_s1026" style="position:absolute;margin-left:139.8pt;margin-top:19.15pt;width:176.2pt;height:110.3pt;z-index:235394392;mso-position-horizontal-relative:page" coordorigin="2796,383" coordsize="3524,2206" o:gfxdata="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">
                 <v:shape id="Picture 32" o:spid="_x0000_s1027" type="#_x0000_t75" style="position:absolute;left:2909;top:488;width:3304;height:2003;visibility:visible;mso-wrap-style:square" o:gfxdata="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">
                   <v:imagedata r:id="rId31" o:title=""/>
                 </v:shape>
@@ -16291,7 +16895,7 @@
         <mc:AlternateContent>
           <mc:Choice Requires="wpg">
             <w:drawing>
-              <wp:anchor distT="0" distB="0" distL="114300" distR="114300" simplePos="0" relativeHeight="15737344" behindDoc="0" locked="0" layoutInCell="1" allowOverlap="1">
+              <wp:anchor distT="0" distB="0" distL="114300" distR="114300" simplePos="0" relativeHeight="252208277" behindDoc="0" locked="0" layoutInCell="1" allowOverlap="1">
                 <wp:simplePos x="0" y="0"/>
                 <wp:positionH relativeFrom="page">
                   <wp:posOffset>1775460</wp:posOffset>
@@ -16424,7 +17028,7 @@
           </mc:Choice>
           <mc:Fallback>
             <w:pict>
-              <v:group w14:anchorId="5F6ACC9A" id="Group 27" o:spid="_x0000_s1026" style="position:absolute;margin-left:139.8pt;margin-top:24.65pt;width:176.3pt;height:143.3pt;z-index:15737344;mso-position-horizontal-relative:page" coordorigin="2796,493" coordsize="3526,2866" o:gfxdata="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">
+              <v:group w14:anchorId="3DC10B40" id="Group 27" o:spid="_x0000_s1026" style="position:absolute;margin-left:139.8pt;margin-top:24.65pt;width:176.3pt;height:143.3pt;z-index:252208277;mso-position-horizontal-relative:page" coordorigin="2796,493" coordsize="3526,2866" o:gfxdata="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">
                 <v:shape id="Picture 29" o:spid="_x0000_s1027" type="#_x0000_t75" style="position:absolute;left:2887;top:584;width:3343;height:2706;visibility:visible;mso-wrap-style:square" o:gfxdata="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">
                   <v:imagedata r:id="rId33" o:title=""/>
                 </v:shape>
@@ -16558,7 +17162,7 @@
         <mc:AlternateContent>
           <mc:Choice Requires="wpg">
             <w:drawing>
-              <wp:anchor distT="0" distB="0" distL="114300" distR="114300" simplePos="0" relativeHeight="15737856" behindDoc="0" locked="0" layoutInCell="1" allowOverlap="1">
+              <wp:anchor distT="0" distB="0" distL="114300" distR="114300" simplePos="0" relativeHeight="269022162" behindDoc="0" locked="0" layoutInCell="1" allowOverlap="1">
                 <wp:simplePos x="0" y="0"/>
                 <wp:positionH relativeFrom="page">
                   <wp:posOffset>1775460</wp:posOffset>
@@ -16691,7 +17295,7 @@
           </mc:Choice>
           <mc:Fallback>
             <w:pict>
-              <v:group w14:anchorId="32842D8F" id="Group 24" o:spid="_x0000_s1026" style="position:absolute;margin-left:139.8pt;margin-top:16.15pt;width:175.35pt;height:194.65pt;z-index:15737856;mso-position-horizontal-relative:page" coordorigin="2796,323" coordsize="3507,3893" o:gfxdata="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">
+              <v:group w14:anchorId="0F67DF4C" id="Group 24" o:spid="_x0000_s1026" style="position:absolute;margin-left:139.8pt;margin-top:16.15pt;width:175.35pt;height:194.65pt;z-index:269022162;mso-position-horizontal-relative:page" coordorigin="2796,323" coordsize="3507,3893" o:gfxdata="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">
                 <v:shape id="Picture 26" o:spid="_x0000_s1027" type="#_x0000_t75" style="position:absolute;left:2958;top:411;width:3273;height:3758;visibility:visible;mso-wrap-style:square" o:gfxdata="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">
                   <v:imagedata r:id="rId35" o:title=""/>
                 </v:shape>
@@ -17045,7 +17649,7 @@
         <mc:AlternateContent>
           <mc:Choice Requires="wpg">
             <w:drawing>
-              <wp:anchor distT="0" distB="0" distL="114300" distR="114300" simplePos="0" relativeHeight="15738368" behindDoc="0" locked="0" layoutInCell="1" allowOverlap="1">
+              <wp:anchor distT="0" distB="0" distL="114300" distR="114300" simplePos="0" relativeHeight="285836047" behindDoc="0" locked="0" layoutInCell="1" allowOverlap="1">
                 <wp:simplePos x="0" y="0"/>
                 <wp:positionH relativeFrom="page">
                   <wp:posOffset>1775460</wp:posOffset>
@@ -17178,7 +17782,7 @@
           </mc:Choice>
           <mc:Fallback>
             <w:pict>
-              <v:group w14:anchorId="1E914068" id="Group 21" o:spid="_x0000_s1026" style="position:absolute;margin-left:139.8pt;margin-top:-204.25pt;width:177.15pt;height:216.5pt;z-index:15738368;mso-position-horizontal-relative:page" coordorigin="2796,-4085" coordsize="3543,4330" o:gfxdata="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">
+              <v:group w14:anchorId="251D8BAA" id="Group 21" o:spid="_x0000_s1026" style="position:absolute;margin-left:139.8pt;margin-top:-204.25pt;width:177.15pt;height:216.5pt;z-index:285836047;mso-position-horizontal-relative:page" coordorigin="2796,-4085" coordsize="3543,4330" o:gfxdata="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">
                 <v:shape id="Picture 23" o:spid="_x0000_s1027" type="#_x0000_t75" style="position:absolute;left:2915;top:-3975;width:3208;height:4081;visibility:visible;mso-wrap-style:square" o:gfxdata="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">
                   <v:imagedata r:id="rId37" o:title=""/>
                 </v:shape>
@@ -17197,7 +17801,7 @@
         <mc:AlternateContent>
           <mc:Choice Requires="wpg">
             <w:drawing>
-              <wp:anchor distT="0" distB="0" distL="114300" distR="114300" simplePos="0" relativeHeight="15738880" behindDoc="0" locked="0" layoutInCell="1" allowOverlap="1">
+              <wp:anchor distT="0" distB="0" distL="114300" distR="114300" simplePos="0" relativeHeight="302649932" behindDoc="0" locked="0" layoutInCell="1" allowOverlap="1">
                 <wp:simplePos x="0" y="0"/>
                 <wp:positionH relativeFrom="page">
                   <wp:posOffset>1775460</wp:posOffset>
@@ -17330,7 +17934,7 @@
           </mc:Choice>
           <mc:Fallback>
             <w:pict>
-              <v:group w14:anchorId="68AFCA89" id="Group 18" o:spid="_x0000_s1026" style="position:absolute;margin-left:139.8pt;margin-top:19.45pt;width:177.15pt;height:139.6pt;z-index:15738880;mso-position-horizontal-relative:page" coordorigin="2796,389" coordsize="3543,2792" o:gfxdata="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">
+              <v:group w14:anchorId="19759133" id="Group 18" o:spid="_x0000_s1026" style="position:absolute;margin-left:139.8pt;margin-top:19.45pt;width:177.15pt;height:139.6pt;z-index:302649932;mso-position-horizontal-relative:page" coordorigin="2796,389" coordsize="3543,2792" o:gfxdata="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">
                 <v:shape id="Picture 20" o:spid="_x0000_s1027" type="#_x0000_t75" style="position:absolute;left:2899;top:539;width:3353;height:2562;visibility:visible;mso-wrap-style:square" o:gfxdata="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">
                   <v:imagedata r:id="rId39" o:title=""/>
                 </v:shape>
@@ -17465,7 +18069,7 @@
         <mc:AlternateContent>
           <mc:Choice Requires="wpg">
             <w:drawing>
-              <wp:anchor distT="0" distB="0" distL="114300" distR="114300" simplePos="0" relativeHeight="15739392" behindDoc="0" locked="0" layoutInCell="1" allowOverlap="1">
+              <wp:anchor distT="0" distB="0" distL="114300" distR="114300" simplePos="0" relativeHeight="319463817" behindDoc="0" locked="0" layoutInCell="1" allowOverlap="1">
                 <wp:simplePos x="0" y="0"/>
                 <wp:positionH relativeFrom="page">
                   <wp:posOffset>1775460</wp:posOffset>
@@ -17598,7 +18202,7 @@
           </mc:Choice>
           <mc:Fallback>
             <w:pict>
-              <v:group w14:anchorId="494A8256" id="Group 15" o:spid="_x0000_s1026" style="position:absolute;margin-left:139.8pt;margin-top:16.15pt;width:177.85pt;height:139.8pt;z-index:15739392;mso-position-horizontal-relative:page" coordorigin="2796,323" coordsize="3557,2796" o:gfxdata="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">
+              <v:group w14:anchorId="24B95D15" id="Group 15" o:spid="_x0000_s1026" style="position:absolute;margin-left:139.8pt;margin-top:16.15pt;width:177.85pt;height:139.8pt;z-index:319463817;mso-position-horizontal-relative:page" coordorigin="2796,323" coordsize="3557,2796" o:gfxdata="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">
                 <v:shape id="Picture 17" o:spid="_x0000_s1027" type="#_x0000_t75" style="position:absolute;left:2899;top:467;width:3367;height:2574;visibility:visible;mso-wrap-style:square" o:gfxdata="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">
                   <v:imagedata r:id="rId41" o:title=""/>
                 </v:shape>
@@ -17871,7 +18475,7 @@
         <mc:AlternateContent>
           <mc:Choice Requires="wpg">
             <w:drawing>
-              <wp:anchor distT="0" distB="0" distL="114300" distR="114300" simplePos="0" relativeHeight="15739904" behindDoc="0" locked="0" layoutInCell="1" allowOverlap="1">
+              <wp:anchor distT="0" distB="0" distL="114300" distR="114300" simplePos="0" relativeHeight="336277702" behindDoc="0" locked="0" layoutInCell="1" allowOverlap="1">
                 <wp:simplePos x="0" y="0"/>
                 <wp:positionH relativeFrom="page">
                   <wp:posOffset>1775460</wp:posOffset>
@@ -18004,7 +18608,7 @@
           </mc:Choice>
           <mc:Fallback>
             <w:pict>
-              <v:group w14:anchorId="5C8BCFA6" id="Group 12" o:spid="_x0000_s1026" style="position:absolute;margin-left:139.8pt;margin-top:-142.7pt;width:184.6pt;height:154.35pt;z-index:15739904;mso-position-horizontal-relative:page" coordorigin="2796,-2854" coordsize="3692,3087" o:gfxdata="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">
+              <v:group w14:anchorId="66A17E1A" id="Group 12" o:spid="_x0000_s1026" style="position:absolute;margin-left:139.8pt;margin-top:-142.7pt;width:184.6pt;height:154.35pt;z-index:336277702;mso-position-horizontal-relative:page" coordorigin="2796,-2854" coordsize="3692,3087" o:gfxdata="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">
                 <v:shape id="Picture 14" o:spid="_x0000_s1027" type="#_x0000_t75" style="position:absolute;left:2923;top:-2780;width:3504;height:2945;visibility:visible;mso-wrap-style:square" o:gfxdata="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">
                   <v:imagedata r:id="rId43" o:title=""/>
                 </v:shape>
@@ -18070,7 +18674,7 @@
         <mc:AlternateContent>
           <mc:Choice Requires="wpg">
             <w:drawing>
-              <wp:anchor distT="0" distB="0" distL="114300" distR="114300" simplePos="0" relativeHeight="15740416" behindDoc="0" locked="0" layoutInCell="1" allowOverlap="1">
+              <wp:anchor distT="0" distB="0" distL="114300" distR="114300" simplePos="0" relativeHeight="353091587" behindDoc="0" locked="0" layoutInCell="1" allowOverlap="1">
                 <wp:simplePos x="0" y="0"/>
                 <wp:positionH relativeFrom="page">
                   <wp:posOffset>1767840</wp:posOffset>
@@ -18203,7 +18807,7 @@
           </mc:Choice>
           <mc:Fallback>
             <w:pict>
-              <v:group w14:anchorId="4B973E95" id="Group 9" o:spid="_x0000_s1026" style="position:absolute;margin-left:139.2pt;margin-top:43.9pt;width:173.55pt;height:181.8pt;z-index:15740416;mso-position-horizontal-relative:page" coordorigin="2784,878" coordsize="3471,3636" o:gfxdata="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">
+              <v:group w14:anchorId="1581D78F" id="Group 9" o:spid="_x0000_s1026" style="position:absolute;margin-left:139.2pt;margin-top:43.9pt;width:173.55pt;height:181.8pt;z-index:353091587;mso-position-horizontal-relative:page" coordorigin="2784,878" coordsize="3471,3636" o:gfxdata="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">
                 <v:shape id="Picture 11" o:spid="_x0000_s1027" type="#_x0000_t75" style="position:absolute;left:2827;top:921;width:3295;height:3480;visibility:visible;mso-wrap-style:square" o:gfxdata="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">
                   <v:imagedata r:id="rId45" o:title=""/>
                 </v:shape>
@@ -18403,7 +19007,7 @@
         <mc:AlternateContent>
           <mc:Choice Requires="wpg">
             <w:drawing>
-              <wp:anchor distT="0" distB="0" distL="114300" distR="114300" simplePos="0" relativeHeight="15740928" behindDoc="0" locked="0" layoutInCell="1" allowOverlap="1">
+              <wp:anchor distT="0" distB="0" distL="114300" distR="114300" simplePos="0" relativeHeight="369905472" behindDoc="0" locked="0" layoutInCell="1" allowOverlap="1">
                 <wp:simplePos x="0" y="0"/>
                 <wp:positionH relativeFrom="page">
                   <wp:posOffset>1767840</wp:posOffset>
@@ -18536,7 +19140,7 @@
           </mc:Choice>
           <mc:Fallback>
             <w:pict>
-              <v:group w14:anchorId="6CF41EFB" id="Group 6" o:spid="_x0000_s1026" style="position:absolute;margin-left:139.2pt;margin-top:15.95pt;width:173.4pt;height:74.65pt;z-index:15740928;mso-position-horizontal-relative:page" coordorigin="2784,319" coordsize="3468,1493" o:gfxdata="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">
+              <v:group w14:anchorId="6E393E9D" id="Group 6" o:spid="_x0000_s1026" style="position:absolute;margin-left:139.2pt;margin-top:15.95pt;width:173.4pt;height:74.65pt;z-index:369905472;mso-position-horizontal-relative:page" coordorigin="2784,319" coordsize="3468,1493" o:gfxdata="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">
                 <v:shape id="Picture 8" o:spid="_x0000_s1027" type="#_x0000_t75" style="position:absolute;left:2860;top:419;width:3347;height:1302;visibility:visible;mso-wrap-style:square" o:gfxdata="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">
                   <v:imagedata r:id="rId47" o:title=""/>
                 </v:shape>
@@ -18635,7 +19239,7 @@
         <mc:AlternateContent>
           <mc:Choice Requires="wpg">
             <w:drawing>
-              <wp:anchor distT="0" distB="0" distL="114300" distR="114300" simplePos="0" relativeHeight="15741440" behindDoc="0" locked="0" layoutInCell="1" allowOverlap="1">
+              <wp:anchor distT="0" distB="0" distL="114300" distR="114300" simplePos="0" relativeHeight="386719357" behindDoc="0" locked="0" layoutInCell="1" allowOverlap="1">
                 <wp:simplePos x="0" y="0"/>
                 <wp:positionH relativeFrom="page">
                   <wp:posOffset>1767840</wp:posOffset>
@@ -18768,7 +19372,7 @@
           </mc:Choice>
           <mc:Fallback>
             <w:pict>
-              <v:group w14:anchorId="46A05650" id="Group 3" o:spid="_x0000_s1026" style="position:absolute;margin-left:139.2pt;margin-top:15.9pt;width:173.55pt;height:133.8pt;z-index:15741440;mso-position-horizontal-relative:page" coordorigin="2784,318" coordsize="3471,2676" o:gfxdata="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">
+              <v:group w14:anchorId="06BD5E88" id="Group 3" o:spid="_x0000_s1026" style="position:absolute;margin-left:139.2pt;margin-top:15.9pt;width:173.55pt;height:133.8pt;z-index:386719357;mso-position-horizontal-relative:page" coordorigin="2784,318" coordsize="3471,2676" o:gfxdata="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">
                 <v:shape id="Picture 5" o:spid="_x0000_s1027" type="#_x0000_t75" style="position:absolute;left:2891;top:441;width:3232;height:2469;visibility:visible;mso-wrap-style:square" o:gfxdata="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">
                   <v:imagedata r:id="rId49" o:title=""/>
                 </v:shape>
@@ -20072,7 +20676,7 @@
           <w:lang w:eastAsia="es-ES"/>
         </w:rPr>
         <w:drawing>
-          <wp:anchor distT="0" distB="0" distL="0" distR="0" simplePos="0" relativeHeight="26" behindDoc="0" locked="0" layoutInCell="1" allowOverlap="1">
+          <wp:anchor distT="0" distB="0" distL="0" distR="0" simplePos="0" relativeHeight="123811337" behindDoc="0" locked="0" layoutInCell="1" allowOverlap="1">
             <wp:simplePos x="0" y="0"/>
             <wp:positionH relativeFrom="page">
               <wp:posOffset>2824874</wp:posOffset>
@@ -33555,7 +34159,7 @@
         <mc:AlternateContent>
           <mc:Choice Requires="wps">
             <w:drawing>
-              <wp:anchor distT="0" distB="0" distL="0" distR="0" simplePos="0" relativeHeight="487601664" behindDoc="1" locked="0" layoutInCell="1" allowOverlap="1">
+              <wp:anchor distT="0" distB="0" distL="0" distR="0" simplePos="0" relativeHeight="453974897" behindDoc="1" locked="0" layoutInCell="1" allowOverlap="1">
                 <wp:simplePos x="0" y="0"/>
                 <wp:positionH relativeFrom="page">
                   <wp:posOffset>4244975</wp:posOffset>
@@ -33620,7 +34224,7 @@
           </mc:Choice>
           <mc:Fallback>
             <w:pict>
-              <v:rect w14:anchorId="224C677C" id="Rectangle 2" o:spid="_x0000_s1026" style="position:absolute;margin-left:334.25pt;margin-top:19.7pt;width:91.8pt;height:.85pt;z-index:-15714816;visibility:visible;mso-wrap-style:square;mso-width-percent:0;mso-height-percent:0;mso-wrap-distance-left:0;mso-wrap-distance-top:0;mso-wrap-distance-right:0;mso-wrap-distance-bottom:0;mso-position-horizontal:absolute;mso-position-horizontal-relative:page;mso-position-vertical:absolute;mso-position-vertical-relative:text;mso-width-percent:0;mso-height-percent:0;mso-width-relative:page;mso-height-relative:page;v-text-anchor:top" o:gfxdata="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" fillcolor="black" stroked="f">
+              <v:rect w14:anchorId="7D7E944F" id="Rectangle 2" o:spid="_x0000_s1026" style="position:absolute;margin-left:334.25pt;margin-top:19.7pt;width:91.8pt;height:.85pt;z-index:-49341583;visibility:visible;mso-wrap-style:square;mso-width-percent:0;mso-height-percent:0;mso-wrap-distance-left:0;mso-wrap-distance-top:0;mso-wrap-distance-right:0;mso-wrap-distance-bottom:0;mso-position-horizontal:absolute;mso-position-horizontal-relative:page;mso-position-vertical:absolute;mso-position-vertical-relative:text;mso-width-percent:0;mso-height-percent:0;mso-width-relative:page;mso-height-relative:page;v-text-anchor:top" o:gfxdata="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" fillcolor="black" stroked="f">
                 <w10:wrap type="topAndBottom" anchorx="page"/>
               </v:rect>
             </w:pict>

--- a/Tema_1/Boletin_1/Boletin_1/Boletin_1_documento.docx
+++ b/Tema_1/Boletin_1/Boletin_1/Boletin_1_documento.docx
@@ -18826,15 +18826,7 @@
           <w:sz w:val="20"/>
           <w:highlight w:val="yellow"/>
         </w:rPr>
-        <w:t>a)</w:t>
-      </w:r>
-      <w:r>
-        <w:rPr>
-          <w:b/>
-          <w:sz w:val="20"/>
-          <w:highlight w:val="yellow"/>
-        </w:rPr>
-        <w:t>10,30,70</w:t>
+        <w:t>a)10,30,70</w:t>
       </w:r>
     </w:p>
     <w:p>
@@ -19807,15 +19799,7 @@
           <w:sz w:val="20"/>
           <w:highlight w:val="yellow"/>
         </w:rPr>
-        <w:t xml:space="preserve">  </w:t>
-      </w:r>
-      <w:r>
-        <w:rPr>
-          <w:b/>
-          <w:sz w:val="20"/>
-          <w:highlight w:val="yellow"/>
-        </w:rPr>
-        <w:t>2,6,10,14,18,22</w:t>
+        <w:t xml:space="preserve">  2,6,10,14,18,22</w:t>
       </w:r>
     </w:p>
     <w:p>
@@ -20820,14 +20804,7 @@
           <w:sz w:val="20"/>
           <w:highlight w:val="yellow"/>
         </w:rPr>
-        <w:t xml:space="preserve"> </w:t>
-      </w:r>
-      <w:r>
-        <w:rPr>
-          <w:sz w:val="20"/>
-          <w:highlight w:val="yellow"/>
-        </w:rPr>
-        <w:t>24</w:t>
+        <w:t xml:space="preserve"> 24</w:t>
       </w:r>
     </w:p>
     <w:p>
@@ -29246,11 +29223,13 @@
         <w:ind w:left="834" w:right="1259" w:hanging="360"/>
         <w:rPr>
           <w:sz w:val="24"/>
-        </w:rPr>
-      </w:pPr>
-      <w:r>
-        <w:rPr>
-          <w:sz w:val="24"/>
+          <w:highlight w:val="yellow"/>
+        </w:rPr>
+      </w:pPr>
+      <w:r>
+        <w:rPr>
+          <w:sz w:val="24"/>
+          <w:highlight w:val="yellow"/>
         </w:rPr>
         <w:t>Realizar un programa que genere números aleatorios entre -5 y 5. Para</w:t>
       </w:r>
@@ -29258,12 +29237,14 @@
         <w:rPr>
           <w:spacing w:val="1"/>
           <w:sz w:val="24"/>
-        </w:rPr>
-        <w:t xml:space="preserve"> </w:t>
-      </w:r>
-      <w:r>
-        <w:rPr>
-          <w:sz w:val="24"/>
+          <w:highlight w:val="yellow"/>
+        </w:rPr>
+        <w:t xml:space="preserve"> </w:t>
+      </w:r>
+      <w:r>
+        <w:rPr>
+          <w:sz w:val="24"/>
+          <w:highlight w:val="yellow"/>
         </w:rPr>
         <w:t>comprobar que realmente son aleatorios haremos un bucle que genera 10</w:t>
       </w:r>
@@ -29271,25 +29252,42 @@
         <w:rPr>
           <w:spacing w:val="1"/>
           <w:sz w:val="24"/>
-        </w:rPr>
-        <w:t xml:space="preserve"> </w:t>
-      </w:r>
-      <w:r>
-        <w:rPr>
-          <w:sz w:val="24"/>
-        </w:rPr>
-        <w:t>números aleatorios y los muestra por pantalla. A continuación haremos que</w:t>
+          <w:highlight w:val="yellow"/>
+        </w:rPr>
+        <w:t xml:space="preserve"> </w:t>
+      </w:r>
+      <w:r>
+        <w:rPr>
+          <w:sz w:val="24"/>
+          <w:highlight w:val="yellow"/>
+        </w:rPr>
+        <w:t>números aleatorios y los muestra por pantalla.</w:t>
+      </w:r>
+      <w:r>
+        <w:rPr>
+          <w:sz w:val="24"/>
+        </w:rPr>
+        <w:t xml:space="preserve"> </w:t>
+      </w:r>
+      <w:r>
+        <w:rPr>
+          <w:sz w:val="24"/>
+          <w:highlight w:val="yellow"/>
+        </w:rPr>
+        <w:t>A continuación haremos que</w:t>
       </w:r>
       <w:r>
         <w:rPr>
           <w:spacing w:val="1"/>
           <w:sz w:val="24"/>
-        </w:rPr>
-        <w:t xml:space="preserve"> </w:t>
-      </w:r>
-      <w:r>
-        <w:rPr>
-          <w:sz w:val="24"/>
+          <w:highlight w:val="yellow"/>
+        </w:rPr>
+        <w:t xml:space="preserve"> </w:t>
+      </w:r>
+      <w:r>
+        <w:rPr>
+          <w:sz w:val="24"/>
+          <w:highlight w:val="yellow"/>
         </w:rPr>
         <w:t>este</w:t>
       </w:r>
@@ -29297,12 +29295,14 @@
         <w:rPr>
           <w:spacing w:val="-4"/>
           <w:sz w:val="24"/>
-        </w:rPr>
-        <w:t xml:space="preserve"> </w:t>
-      </w:r>
-      <w:r>
-        <w:rPr>
-          <w:sz w:val="24"/>
+          <w:highlight w:val="yellow"/>
+        </w:rPr>
+        <w:t xml:space="preserve"> </w:t>
+      </w:r>
+      <w:r>
+        <w:rPr>
+          <w:sz w:val="24"/>
+          <w:highlight w:val="yellow"/>
         </w:rPr>
         <w:t>bucle</w:t>
       </w:r>
@@ -29310,12 +29310,14 @@
         <w:rPr>
           <w:spacing w:val="-5"/>
           <w:sz w:val="24"/>
-        </w:rPr>
-        <w:t xml:space="preserve"> </w:t>
-      </w:r>
-      <w:r>
-        <w:rPr>
-          <w:sz w:val="24"/>
+          <w:highlight w:val="yellow"/>
+        </w:rPr>
+        <w:t xml:space="preserve"> </w:t>
+      </w:r>
+      <w:r>
+        <w:rPr>
+          <w:sz w:val="24"/>
+          <w:highlight w:val="yellow"/>
         </w:rPr>
         <w:t>se</w:t>
       </w:r>
@@ -29323,12 +29325,14 @@
         <w:rPr>
           <w:spacing w:val="-3"/>
           <w:sz w:val="24"/>
-        </w:rPr>
-        <w:t xml:space="preserve"> </w:t>
-      </w:r>
-      <w:r>
-        <w:rPr>
-          <w:sz w:val="24"/>
+          <w:highlight w:val="yellow"/>
+        </w:rPr>
+        <w:t xml:space="preserve"> </w:t>
+      </w:r>
+      <w:r>
+        <w:rPr>
+          <w:sz w:val="24"/>
+          <w:highlight w:val="yellow"/>
         </w:rPr>
         <w:t>repita</w:t>
       </w:r>
@@ -29336,12 +29340,14 @@
         <w:rPr>
           <w:spacing w:val="-3"/>
           <w:sz w:val="24"/>
-        </w:rPr>
-        <w:t xml:space="preserve"> </w:t>
-      </w:r>
-      <w:r>
-        <w:rPr>
-          <w:sz w:val="24"/>
+          <w:highlight w:val="yellow"/>
+        </w:rPr>
+        <w:t xml:space="preserve"> </w:t>
+      </w:r>
+      <w:r>
+        <w:rPr>
+          <w:sz w:val="24"/>
+          <w:highlight w:val="yellow"/>
         </w:rPr>
         <w:t>10</w:t>
       </w:r>
@@ -29349,12 +29355,14 @@
         <w:rPr>
           <w:spacing w:val="-2"/>
           <w:sz w:val="24"/>
-        </w:rPr>
-        <w:t xml:space="preserve"> </w:t>
-      </w:r>
-      <w:r>
-        <w:rPr>
-          <w:sz w:val="24"/>
+          <w:highlight w:val="yellow"/>
+        </w:rPr>
+        <w:t xml:space="preserve"> </w:t>
+      </w:r>
+      <w:r>
+        <w:rPr>
+          <w:sz w:val="24"/>
+          <w:highlight w:val="yellow"/>
         </w:rPr>
         <w:t>veces</w:t>
       </w:r>
@@ -29362,12 +29370,14 @@
         <w:rPr>
           <w:spacing w:val="-3"/>
           <w:sz w:val="24"/>
-        </w:rPr>
-        <w:t xml:space="preserve"> </w:t>
-      </w:r>
-      <w:r>
-        <w:rPr>
-          <w:sz w:val="24"/>
+          <w:highlight w:val="yellow"/>
+        </w:rPr>
+        <w:t xml:space="preserve"> </w:t>
+      </w:r>
+      <w:r>
+        <w:rPr>
+          <w:sz w:val="24"/>
+          <w:highlight w:val="yellow"/>
         </w:rPr>
         <w:t>mostrando</w:t>
       </w:r>
@@ -29375,12 +29385,14 @@
         <w:rPr>
           <w:spacing w:val="-2"/>
           <w:sz w:val="24"/>
-        </w:rPr>
-        <w:t xml:space="preserve"> </w:t>
-      </w:r>
-      <w:r>
-        <w:rPr>
-          <w:sz w:val="24"/>
+          <w:highlight w:val="yellow"/>
+        </w:rPr>
+        <w:t xml:space="preserve"> </w:t>
+      </w:r>
+      <w:r>
+        <w:rPr>
+          <w:sz w:val="24"/>
+          <w:highlight w:val="yellow"/>
         </w:rPr>
         <w:t>por</w:t>
       </w:r>
@@ -29388,12 +29400,14 @@
         <w:rPr>
           <w:spacing w:val="-4"/>
           <w:sz w:val="24"/>
-        </w:rPr>
-        <w:t xml:space="preserve"> </w:t>
-      </w:r>
-      <w:r>
-        <w:rPr>
-          <w:sz w:val="24"/>
+          <w:highlight w:val="yellow"/>
+        </w:rPr>
+        <w:t xml:space="preserve"> </w:t>
+      </w:r>
+      <w:r>
+        <w:rPr>
+          <w:sz w:val="24"/>
+          <w:highlight w:val="yellow"/>
         </w:rPr>
         <w:t>pantalla</w:t>
       </w:r>
@@ -29401,12 +29415,14 @@
         <w:rPr>
           <w:spacing w:val="-2"/>
           <w:sz w:val="24"/>
-        </w:rPr>
-        <w:t xml:space="preserve"> </w:t>
-      </w:r>
-      <w:r>
-        <w:rPr>
-          <w:sz w:val="24"/>
+          <w:highlight w:val="yellow"/>
+        </w:rPr>
+        <w:t xml:space="preserve"> </w:t>
+      </w:r>
+      <w:r>
+        <w:rPr>
+          <w:sz w:val="24"/>
+          <w:highlight w:val="yellow"/>
         </w:rPr>
         <w:t>los</w:t>
       </w:r>
@@ -29414,12 +29430,14 @@
         <w:rPr>
           <w:spacing w:val="-4"/>
           <w:sz w:val="24"/>
-        </w:rPr>
-        <w:t xml:space="preserve"> </w:t>
-      </w:r>
-      <w:r>
-        <w:rPr>
-          <w:sz w:val="24"/>
+          <w:highlight w:val="yellow"/>
+        </w:rPr>
+        <w:t xml:space="preserve"> </w:t>
+      </w:r>
+      <w:r>
+        <w:rPr>
+          <w:sz w:val="24"/>
+          <w:highlight w:val="yellow"/>
         </w:rPr>
         <w:t>números</w:t>
       </w:r>
@@ -29427,12 +29445,14 @@
         <w:rPr>
           <w:spacing w:val="-2"/>
           <w:sz w:val="24"/>
-        </w:rPr>
-        <w:t xml:space="preserve"> </w:t>
-      </w:r>
-      <w:r>
-        <w:rPr>
-          <w:sz w:val="24"/>
+          <w:highlight w:val="yellow"/>
+        </w:rPr>
+        <w:t xml:space="preserve"> </w:t>
+      </w:r>
+      <w:r>
+        <w:rPr>
+          <w:sz w:val="24"/>
+          <w:highlight w:val="yellow"/>
         </w:rPr>
         <w:t>generados</w:t>
       </w:r>
@@ -29440,12 +29460,14 @@
         <w:rPr>
           <w:spacing w:val="-52"/>
           <w:sz w:val="24"/>
-        </w:rPr>
-        <w:t xml:space="preserve"> </w:t>
-      </w:r>
-      <w:r>
-        <w:rPr>
-          <w:sz w:val="24"/>
+          <w:highlight w:val="yellow"/>
+        </w:rPr>
+        <w:t xml:space="preserve"> </w:t>
+      </w:r>
+      <w:r>
+        <w:rPr>
+          <w:sz w:val="24"/>
+          <w:highlight w:val="yellow"/>
         </w:rPr>
         <w:t>en</w:t>
       </w:r>
@@ -29453,12 +29475,14 @@
         <w:rPr>
           <w:spacing w:val="-1"/>
           <w:sz w:val="24"/>
-        </w:rPr>
-        <w:t xml:space="preserve"> </w:t>
-      </w:r>
-      <w:r>
-        <w:rPr>
-          <w:sz w:val="24"/>
+          <w:highlight w:val="yellow"/>
+        </w:rPr>
+        <w:t xml:space="preserve"> </w:t>
+      </w:r>
+      <w:r>
+        <w:rPr>
+          <w:sz w:val="24"/>
+          <w:highlight w:val="yellow"/>
         </w:rPr>
         <w:t>forma</w:t>
       </w:r>
@@ -29466,12 +29490,14 @@
         <w:rPr>
           <w:spacing w:val="-2"/>
           <w:sz w:val="24"/>
-        </w:rPr>
-        <w:t xml:space="preserve"> </w:t>
-      </w:r>
-      <w:r>
-        <w:rPr>
-          <w:sz w:val="24"/>
+          <w:highlight w:val="yellow"/>
+        </w:rPr>
+        <w:t xml:space="preserve"> </w:t>
+      </w:r>
+      <w:r>
+        <w:rPr>
+          <w:sz w:val="24"/>
+          <w:highlight w:val="yellow"/>
         </w:rPr>
         <w:t>de</w:t>
       </w:r>
@@ -29479,12 +29505,14 @@
         <w:rPr>
           <w:spacing w:val="-2"/>
           <w:sz w:val="24"/>
-        </w:rPr>
-        <w:t xml:space="preserve"> </w:t>
-      </w:r>
-      <w:r>
-        <w:rPr>
-          <w:sz w:val="24"/>
+          <w:highlight w:val="yellow"/>
+        </w:rPr>
+        <w:t xml:space="preserve"> </w:t>
+      </w:r>
+      <w:r>
+        <w:rPr>
+          <w:sz w:val="24"/>
+          <w:highlight w:val="yellow"/>
         </w:rPr>
         <w:t>matriz:</w:t>
       </w:r>
@@ -29494,125 +29522,183 @@
         <w:pStyle w:val="Textoindependiente"/>
         <w:spacing w:before="200"/>
         <w:ind w:left="1518"/>
-      </w:pPr>
-      <w:r>
+        <w:rPr>
+          <w:highlight w:val="yellow"/>
+        </w:rPr>
+      </w:pPr>
+      <w:r>
+        <w:rPr>
+          <w:highlight w:val="yellow"/>
+        </w:rPr>
         <w:t>-1 ,</w:t>
       </w:r>
       <w:r>
         <w:rPr>
           <w:spacing w:val="-2"/>
-        </w:rPr>
-        <w:t xml:space="preserve"> </w:t>
-      </w:r>
-      <w:r>
+          <w:highlight w:val="yellow"/>
+        </w:rPr>
+        <w:t xml:space="preserve"> </w:t>
+      </w:r>
+      <w:r>
+        <w:rPr>
+          <w:highlight w:val="yellow"/>
+        </w:rPr>
         <w:t>3</w:t>
       </w:r>
       <w:r>
         <w:rPr>
           <w:spacing w:val="1"/>
-        </w:rPr>
-        <w:t xml:space="preserve"> </w:t>
-      </w:r>
-      <w:r>
+          <w:highlight w:val="yellow"/>
+        </w:rPr>
+        <w:t xml:space="preserve"> </w:t>
+      </w:r>
+      <w:r>
+        <w:rPr>
+          <w:highlight w:val="yellow"/>
+        </w:rPr>
         <w:t>,</w:t>
       </w:r>
       <w:r>
         <w:rPr>
           <w:spacing w:val="-2"/>
-        </w:rPr>
-        <w:t xml:space="preserve"> </w:t>
-      </w:r>
-      <w:r>
+          <w:highlight w:val="yellow"/>
+        </w:rPr>
+        <w:t xml:space="preserve"> </w:t>
+      </w:r>
+      <w:r>
+        <w:rPr>
+          <w:highlight w:val="yellow"/>
+        </w:rPr>
         <w:t>4 , -2</w:t>
       </w:r>
       <w:r>
         <w:rPr>
           <w:spacing w:val="1"/>
-        </w:rPr>
-        <w:t xml:space="preserve"> </w:t>
-      </w:r>
-      <w:r>
+          <w:highlight w:val="yellow"/>
+        </w:rPr>
+        <w:t xml:space="preserve"> </w:t>
+      </w:r>
+      <w:r>
+        <w:rPr>
+          <w:highlight w:val="yellow"/>
+        </w:rPr>
         <w:t>,</w:t>
       </w:r>
       <w:r>
         <w:rPr>
           <w:spacing w:val="-2"/>
-        </w:rPr>
-        <w:t xml:space="preserve"> </w:t>
-      </w:r>
-      <w:r>
+          <w:highlight w:val="yellow"/>
+        </w:rPr>
+        <w:t xml:space="preserve"> </w:t>
+      </w:r>
+      <w:r>
+        <w:rPr>
+          <w:highlight w:val="yellow"/>
+        </w:rPr>
         <w:t>-3</w:t>
       </w:r>
       <w:r>
         <w:rPr>
           <w:spacing w:val="1"/>
-        </w:rPr>
-        <w:t xml:space="preserve"> </w:t>
-      </w:r>
-      <w:r>
+          <w:highlight w:val="yellow"/>
+        </w:rPr>
+        <w:t xml:space="preserve"> </w:t>
+      </w:r>
+      <w:r>
+        <w:rPr>
+          <w:highlight w:val="yellow"/>
+        </w:rPr>
         <w:t>,</w:t>
       </w:r>
       <w:r>
         <w:rPr>
           <w:spacing w:val="-3"/>
-        </w:rPr>
-        <w:t xml:space="preserve"> </w:t>
-      </w:r>
-      <w:r>
+          <w:highlight w:val="yellow"/>
+        </w:rPr>
+        <w:t xml:space="preserve"> </w:t>
+      </w:r>
+      <w:r>
+        <w:rPr>
+          <w:highlight w:val="yellow"/>
+        </w:rPr>
         <w:t>-1</w:t>
       </w:r>
       <w:r>
         <w:rPr>
           <w:spacing w:val="1"/>
-        </w:rPr>
-        <w:t xml:space="preserve"> </w:t>
-      </w:r>
-      <w:r>
+          <w:highlight w:val="yellow"/>
+        </w:rPr>
+        <w:t xml:space="preserve"> </w:t>
+      </w:r>
+      <w:r>
+        <w:rPr>
+          <w:highlight w:val="yellow"/>
+        </w:rPr>
         <w:t>,</w:t>
       </w:r>
       <w:r>
         <w:rPr>
           <w:spacing w:val="-2"/>
-        </w:rPr>
-        <w:t xml:space="preserve"> </w:t>
-      </w:r>
-      <w:r>
+          <w:highlight w:val="yellow"/>
+        </w:rPr>
+        <w:t xml:space="preserve"> </w:t>
+      </w:r>
+      <w:r>
+        <w:rPr>
+          <w:highlight w:val="yellow"/>
+        </w:rPr>
         <w:t>0</w:t>
       </w:r>
       <w:r>
         <w:rPr>
           <w:spacing w:val="1"/>
-        </w:rPr>
-        <w:t xml:space="preserve"> </w:t>
-      </w:r>
-      <w:r>
+          <w:highlight w:val="yellow"/>
+        </w:rPr>
+        <w:t xml:space="preserve"> </w:t>
+      </w:r>
+      <w:r>
+        <w:rPr>
+          <w:highlight w:val="yellow"/>
+        </w:rPr>
         <w:t>,</w:t>
       </w:r>
       <w:r>
         <w:rPr>
           <w:spacing w:val="-2"/>
-        </w:rPr>
-        <w:t xml:space="preserve"> </w:t>
-      </w:r>
-      <w:r>
+          <w:highlight w:val="yellow"/>
+        </w:rPr>
+        <w:t xml:space="preserve"> </w:t>
+      </w:r>
+      <w:r>
+        <w:rPr>
+          <w:highlight w:val="yellow"/>
+        </w:rPr>
         <w:t>4</w:t>
       </w:r>
       <w:r>
         <w:rPr>
           <w:spacing w:val="-2"/>
-        </w:rPr>
-        <w:t xml:space="preserve"> </w:t>
-      </w:r>
-      <w:r>
+          <w:highlight w:val="yellow"/>
+        </w:rPr>
+        <w:t xml:space="preserve"> </w:t>
+      </w:r>
+      <w:r>
+        <w:rPr>
+          <w:highlight w:val="yellow"/>
+        </w:rPr>
         <w:t>, 1</w:t>
       </w:r>
       <w:r>
         <w:rPr>
           <w:spacing w:val="-1"/>
-        </w:rPr>
-        <w:t xml:space="preserve"> </w:t>
-      </w:r>
-      <w:r>
+          <w:highlight w:val="yellow"/>
+        </w:rPr>
+        <w:t xml:space="preserve"> </w:t>
+      </w:r>
+      <w:r>
+        <w:rPr>
+          <w:highlight w:val="yellow"/>
+        </w:rPr>
         <w:t>, 0</w:t>
       </w:r>
     </w:p>
@@ -29622,6 +29708,7 @@
         <w:spacing w:before="6"/>
         <w:rPr>
           <w:sz w:val="28"/>
+          <w:highlight w:val="yellow"/>
         </w:rPr>
       </w:pPr>
     </w:p>
@@ -29629,134 +29716,196 @@
       <w:pPr>
         <w:pStyle w:val="Textoindependiente"/>
         <w:ind w:left="1518"/>
-      </w:pPr>
-      <w:r>
+        <w:rPr>
+          <w:highlight w:val="yellow"/>
+        </w:rPr>
+      </w:pPr>
+      <w:r>
+        <w:rPr>
+          <w:highlight w:val="yellow"/>
+        </w:rPr>
         <w:t>-3</w:t>
       </w:r>
       <w:r>
         <w:rPr>
           <w:spacing w:val="1"/>
-        </w:rPr>
-        <w:t xml:space="preserve"> </w:t>
-      </w:r>
-      <w:r>
+          <w:highlight w:val="yellow"/>
+        </w:rPr>
+        <w:t xml:space="preserve"> </w:t>
+      </w:r>
+      <w:r>
+        <w:rPr>
+          <w:highlight w:val="yellow"/>
+        </w:rPr>
         <w:t>,</w:t>
       </w:r>
       <w:r>
         <w:rPr>
           <w:spacing w:val="-2"/>
-        </w:rPr>
-        <w:t xml:space="preserve"> </w:t>
-      </w:r>
-      <w:r>
+          <w:highlight w:val="yellow"/>
+        </w:rPr>
+        <w:t xml:space="preserve"> </w:t>
+      </w:r>
+      <w:r>
+        <w:rPr>
+          <w:highlight w:val="yellow"/>
+        </w:rPr>
         <w:t>1</w:t>
       </w:r>
       <w:r>
         <w:rPr>
           <w:spacing w:val="1"/>
-        </w:rPr>
-        <w:t xml:space="preserve"> </w:t>
-      </w:r>
-      <w:r>
+          <w:highlight w:val="yellow"/>
+        </w:rPr>
+        <w:t xml:space="preserve"> </w:t>
+      </w:r>
+      <w:r>
+        <w:rPr>
+          <w:highlight w:val="yellow"/>
+        </w:rPr>
         <w:t>,</w:t>
       </w:r>
       <w:r>
         <w:rPr>
           <w:spacing w:val="-1"/>
-        </w:rPr>
-        <w:t xml:space="preserve"> </w:t>
-      </w:r>
-      <w:r>
+          <w:highlight w:val="yellow"/>
+        </w:rPr>
+        <w:t xml:space="preserve"> </w:t>
+      </w:r>
+      <w:r>
+        <w:rPr>
+          <w:highlight w:val="yellow"/>
+        </w:rPr>
         <w:t>-1</w:t>
       </w:r>
       <w:r>
         <w:rPr>
           <w:spacing w:val="-1"/>
-        </w:rPr>
-        <w:t xml:space="preserve"> </w:t>
-      </w:r>
-      <w:r>
+          <w:highlight w:val="yellow"/>
+        </w:rPr>
+        <w:t xml:space="preserve"> </w:t>
+      </w:r>
+      <w:r>
+        <w:rPr>
+          <w:highlight w:val="yellow"/>
+        </w:rPr>
         <w:t>,</w:t>
       </w:r>
       <w:r>
         <w:rPr>
           <w:spacing w:val="-2"/>
-        </w:rPr>
-        <w:t xml:space="preserve"> </w:t>
-      </w:r>
-      <w:r>
+          <w:highlight w:val="yellow"/>
+        </w:rPr>
+        <w:t xml:space="preserve"> </w:t>
+      </w:r>
+      <w:r>
+        <w:rPr>
+          <w:highlight w:val="yellow"/>
+        </w:rPr>
         <w:t>-0,</w:t>
       </w:r>
       <w:r>
         <w:rPr>
           <w:spacing w:val="-1"/>
-        </w:rPr>
-        <w:t xml:space="preserve"> </w:t>
-      </w:r>
-      <w:r>
+          <w:highlight w:val="yellow"/>
+        </w:rPr>
+        <w:t xml:space="preserve"> </w:t>
+      </w:r>
+      <w:r>
+        <w:rPr>
+          <w:highlight w:val="yellow"/>
+        </w:rPr>
         <w:t>-1</w:t>
       </w:r>
       <w:r>
         <w:rPr>
           <w:spacing w:val="1"/>
-        </w:rPr>
-        <w:t xml:space="preserve"> </w:t>
-      </w:r>
-      <w:r>
+          <w:highlight w:val="yellow"/>
+        </w:rPr>
+        <w:t xml:space="preserve"> </w:t>
+      </w:r>
+      <w:r>
+        <w:rPr>
+          <w:highlight w:val="yellow"/>
+        </w:rPr>
         <w:t>,</w:t>
       </w:r>
       <w:r>
         <w:rPr>
           <w:spacing w:val="-2"/>
-        </w:rPr>
-        <w:t xml:space="preserve"> </w:t>
-      </w:r>
-      <w:r>
+          <w:highlight w:val="yellow"/>
+        </w:rPr>
+        <w:t xml:space="preserve"> </w:t>
+      </w:r>
+      <w:r>
+        <w:rPr>
+          <w:highlight w:val="yellow"/>
+        </w:rPr>
         <w:t>1</w:t>
       </w:r>
       <w:r>
         <w:rPr>
           <w:spacing w:val="-1"/>
-        </w:rPr>
-        <w:t xml:space="preserve"> </w:t>
-      </w:r>
-      <w:r>
+          <w:highlight w:val="yellow"/>
+        </w:rPr>
+        <w:t xml:space="preserve"> </w:t>
+      </w:r>
+      <w:r>
+        <w:rPr>
+          <w:highlight w:val="yellow"/>
+        </w:rPr>
         <w:t>, 5</w:t>
       </w:r>
       <w:r>
         <w:rPr>
           <w:spacing w:val="-1"/>
-        </w:rPr>
-        <w:t xml:space="preserve"> </w:t>
-      </w:r>
-      <w:r>
+          <w:highlight w:val="yellow"/>
+        </w:rPr>
+        <w:t xml:space="preserve"> </w:t>
+      </w:r>
+      <w:r>
+        <w:rPr>
+          <w:highlight w:val="yellow"/>
+        </w:rPr>
         <w:t>, 0</w:t>
       </w:r>
       <w:r>
         <w:rPr>
           <w:spacing w:val="-4"/>
-        </w:rPr>
-        <w:t xml:space="preserve"> </w:t>
-      </w:r>
-      <w:r>
+          <w:highlight w:val="yellow"/>
+        </w:rPr>
+        <w:t xml:space="preserve"> </w:t>
+      </w:r>
+      <w:r>
+        <w:rPr>
+          <w:highlight w:val="yellow"/>
+        </w:rPr>
         <w:t>,2</w:t>
       </w:r>
       <w:r>
         <w:rPr>
           <w:spacing w:val="1"/>
-        </w:rPr>
-        <w:t xml:space="preserve"> </w:t>
-      </w:r>
-      <w:r>
+          <w:highlight w:val="yellow"/>
+        </w:rPr>
+        <w:t xml:space="preserve"> </w:t>
+      </w:r>
+      <w:r>
+        <w:rPr>
+          <w:highlight w:val="yellow"/>
+        </w:rPr>
         <w:t>,</w:t>
       </w:r>
       <w:r>
         <w:rPr>
           <w:spacing w:val="-2"/>
-        </w:rPr>
-        <w:t xml:space="preserve"> </w:t>
-      </w:r>
-      <w:r>
+          <w:highlight w:val="yellow"/>
+        </w:rPr>
+        <w:t xml:space="preserve"> </w:t>
+      </w:r>
+      <w:r>
+        <w:rPr>
+          <w:highlight w:val="yellow"/>
+        </w:rPr>
         <w:t>3</w:t>
       </w:r>
     </w:p>
@@ -29766,6 +29915,7 @@
         <w:spacing w:before="4"/>
         <w:rPr>
           <w:sz w:val="28"/>
+          <w:highlight w:val="yellow"/>
         </w:rPr>
       </w:pPr>
     </w:p>
@@ -29773,134 +29923,196 @@
       <w:pPr>
         <w:pStyle w:val="Textoindependiente"/>
         <w:ind w:left="1518"/>
-      </w:pPr>
-      <w:r>
+        <w:rPr>
+          <w:highlight w:val="yellow"/>
+        </w:rPr>
+      </w:pPr>
+      <w:r>
+        <w:rPr>
+          <w:highlight w:val="yellow"/>
+        </w:rPr>
         <w:t>-3 ,1</w:t>
       </w:r>
       <w:r>
         <w:rPr>
           <w:spacing w:val="-1"/>
-        </w:rPr>
-        <w:t xml:space="preserve"> </w:t>
-      </w:r>
-      <w:r>
+          <w:highlight w:val="yellow"/>
+        </w:rPr>
+        <w:t xml:space="preserve"> </w:t>
+      </w:r>
+      <w:r>
+        <w:rPr>
+          <w:highlight w:val="yellow"/>
+        </w:rPr>
         <w:t>,0</w:t>
       </w:r>
       <w:r>
         <w:rPr>
           <w:spacing w:val="-1"/>
-        </w:rPr>
-        <w:t xml:space="preserve"> </w:t>
-      </w:r>
-      <w:r>
+          <w:highlight w:val="yellow"/>
+        </w:rPr>
+        <w:t xml:space="preserve"> </w:t>
+      </w:r>
+      <w:r>
+        <w:rPr>
+          <w:highlight w:val="yellow"/>
+        </w:rPr>
         <w:t>,</w:t>
       </w:r>
       <w:r>
         <w:rPr>
           <w:spacing w:val="2"/>
-        </w:rPr>
-        <w:t xml:space="preserve"> </w:t>
-      </w:r>
-      <w:r>
+          <w:highlight w:val="yellow"/>
+        </w:rPr>
+        <w:t xml:space="preserve"> </w:t>
+      </w:r>
+      <w:r>
+        <w:rPr>
+          <w:highlight w:val="yellow"/>
+        </w:rPr>
         <w:t>-1</w:t>
       </w:r>
       <w:r>
         <w:rPr>
           <w:spacing w:val="1"/>
-        </w:rPr>
-        <w:t xml:space="preserve"> </w:t>
-      </w:r>
-      <w:r>
+          <w:highlight w:val="yellow"/>
+        </w:rPr>
+        <w:t xml:space="preserve"> </w:t>
+      </w:r>
+      <w:r>
+        <w:rPr>
+          <w:highlight w:val="yellow"/>
+        </w:rPr>
         <w:t>,</w:t>
       </w:r>
       <w:r>
         <w:rPr>
           <w:spacing w:val="-2"/>
-        </w:rPr>
-        <w:t xml:space="preserve"> </w:t>
-      </w:r>
-      <w:r>
+          <w:highlight w:val="yellow"/>
+        </w:rPr>
+        <w:t xml:space="preserve"> </w:t>
+      </w:r>
+      <w:r>
+        <w:rPr>
+          <w:highlight w:val="yellow"/>
+        </w:rPr>
         <w:t>-4</w:t>
       </w:r>
       <w:r>
         <w:rPr>
           <w:spacing w:val="-1"/>
-        </w:rPr>
-        <w:t xml:space="preserve"> </w:t>
-      </w:r>
-      <w:r>
+          <w:highlight w:val="yellow"/>
+        </w:rPr>
+        <w:t xml:space="preserve"> </w:t>
+      </w:r>
+      <w:r>
+        <w:rPr>
+          <w:highlight w:val="yellow"/>
+        </w:rPr>
         <w:t>, 5</w:t>
       </w:r>
       <w:r>
         <w:rPr>
           <w:spacing w:val="-2"/>
-        </w:rPr>
-        <w:t xml:space="preserve"> </w:t>
-      </w:r>
-      <w:r>
+          <w:highlight w:val="yellow"/>
+        </w:rPr>
+        <w:t xml:space="preserve"> </w:t>
+      </w:r>
+      <w:r>
+        <w:rPr>
+          <w:highlight w:val="yellow"/>
+        </w:rPr>
         <w:t>,</w:t>
       </w:r>
       <w:r>
         <w:rPr>
           <w:spacing w:val="-2"/>
-        </w:rPr>
-        <w:t xml:space="preserve"> </w:t>
-      </w:r>
-      <w:r>
+          <w:highlight w:val="yellow"/>
+        </w:rPr>
+        <w:t xml:space="preserve"> </w:t>
+      </w:r>
+      <w:r>
+        <w:rPr>
+          <w:highlight w:val="yellow"/>
+        </w:rPr>
         <w:t>1</w:t>
       </w:r>
       <w:r>
         <w:rPr>
           <w:spacing w:val="1"/>
-        </w:rPr>
-        <w:t xml:space="preserve"> </w:t>
-      </w:r>
-      <w:r>
+          <w:highlight w:val="yellow"/>
+        </w:rPr>
+        <w:t xml:space="preserve"> </w:t>
+      </w:r>
+      <w:r>
+        <w:rPr>
+          <w:highlight w:val="yellow"/>
+        </w:rPr>
         <w:t>,</w:t>
       </w:r>
       <w:r>
         <w:rPr>
           <w:spacing w:val="-2"/>
-        </w:rPr>
-        <w:t xml:space="preserve"> </w:t>
-      </w:r>
-      <w:r>
+          <w:highlight w:val="yellow"/>
+        </w:rPr>
+        <w:t xml:space="preserve"> </w:t>
+      </w:r>
+      <w:r>
+        <w:rPr>
+          <w:highlight w:val="yellow"/>
+        </w:rPr>
         <w:t>2</w:t>
       </w:r>
       <w:r>
         <w:rPr>
           <w:spacing w:val="1"/>
-        </w:rPr>
-        <w:t xml:space="preserve"> </w:t>
-      </w:r>
-      <w:r>
+          <w:highlight w:val="yellow"/>
+        </w:rPr>
+        <w:t xml:space="preserve"> </w:t>
+      </w:r>
+      <w:r>
+        <w:rPr>
+          <w:highlight w:val="yellow"/>
+        </w:rPr>
         <w:t>,</w:t>
       </w:r>
       <w:r>
         <w:rPr>
           <w:spacing w:val="-1"/>
-        </w:rPr>
-        <w:t xml:space="preserve"> </w:t>
-      </w:r>
-      <w:r>
+          <w:highlight w:val="yellow"/>
+        </w:rPr>
+        <w:t xml:space="preserve"> </w:t>
+      </w:r>
+      <w:r>
+        <w:rPr>
+          <w:highlight w:val="yellow"/>
+        </w:rPr>
         <w:t>-1</w:t>
       </w:r>
       <w:r>
         <w:rPr>
           <w:spacing w:val="1"/>
-        </w:rPr>
-        <w:t xml:space="preserve"> </w:t>
-      </w:r>
-      <w:r>
+          <w:highlight w:val="yellow"/>
+        </w:rPr>
+        <w:t xml:space="preserve"> </w:t>
+      </w:r>
+      <w:r>
+        <w:rPr>
+          <w:highlight w:val="yellow"/>
+        </w:rPr>
         <w:t>,</w:t>
       </w:r>
       <w:r>
         <w:rPr>
           <w:spacing w:val="-2"/>
-        </w:rPr>
-        <w:t xml:space="preserve"> </w:t>
-      </w:r>
-      <w:r>
+          <w:highlight w:val="yellow"/>
+        </w:rPr>
+        <w:t xml:space="preserve"> </w:t>
+      </w:r>
+      <w:r>
+        <w:rPr>
+          <w:highlight w:val="yellow"/>
+        </w:rPr>
         <w:t>-4</w:t>
       </w:r>
     </w:p>
@@ -29910,6 +30122,7 @@
         <w:spacing w:before="6"/>
         <w:rPr>
           <w:sz w:val="28"/>
+          <w:highlight w:val="yellow"/>
         </w:rPr>
       </w:pPr>
     </w:p>
@@ -29917,21 +30130,29 @@
       <w:pPr>
         <w:pStyle w:val="Textoindependiente"/>
         <w:ind w:left="1890"/>
-      </w:pPr>
-      <w:r>
+        <w:rPr>
+          <w:highlight w:val="yellow"/>
+        </w:rPr>
+      </w:pPr>
+      <w:r>
+        <w:rPr>
+          <w:highlight w:val="yellow"/>
+        </w:rPr>
         <w:t>.</w:t>
       </w:r>
       <w:r>
         <w:rPr>
           <w:spacing w:val="-1"/>
-        </w:rPr>
-        <w:t xml:space="preserve"> </w:t>
-      </w:r>
-      <w:r>
+          <w:highlight w:val="yellow"/>
+        </w:rPr>
+        <w:t xml:space="preserve"> </w:t>
+      </w:r>
+      <w:r>
+        <w:rPr>
+          <w:highlight w:val="yellow"/>
+        </w:rPr>
         <w:t>. .</w:t>
       </w:r>
-      <w:bookmarkStart w:id="0" w:name="_GoBack"/>
-      <w:bookmarkEnd w:id="0"/>
     </w:p>
     <w:p>
       <w:pPr>
@@ -29939,6 +30160,7 @@
         <w:spacing w:before="4"/>
         <w:rPr>
           <w:sz w:val="28"/>
+          <w:highlight w:val="yellow"/>
         </w:rPr>
       </w:pPr>
     </w:p>
@@ -29947,113 +30169,166 @@
         <w:pStyle w:val="Textoindependiente"/>
         <w:spacing w:line="360" w:lineRule="auto"/>
         <w:ind w:left="1170" w:firstLine="720"/>
-      </w:pPr>
-      <w:r>
+        <w:rPr>
+          <w:highlight w:val="yellow"/>
+        </w:rPr>
+      </w:pPr>
+      <w:r>
+        <w:rPr>
+          <w:highlight w:val="yellow"/>
+        </w:rPr>
         <w:t>El</w:t>
       </w:r>
       <w:r>
         <w:rPr>
           <w:spacing w:val="22"/>
-        </w:rPr>
-        <w:t xml:space="preserve"> </w:t>
-      </w:r>
-      <w:r>
+          <w:highlight w:val="yellow"/>
+        </w:rPr>
+        <w:t xml:space="preserve"> </w:t>
+      </w:r>
+      <w:r>
+        <w:rPr>
+          <w:highlight w:val="yellow"/>
+        </w:rPr>
         <w:t>programa</w:t>
       </w:r>
       <w:r>
         <w:rPr>
           <w:spacing w:val="21"/>
-        </w:rPr>
-        <w:t xml:space="preserve"> </w:t>
-      </w:r>
-      <w:r>
+          <w:highlight w:val="yellow"/>
+        </w:rPr>
+        <w:t xml:space="preserve"> </w:t>
+      </w:r>
+      <w:r>
+        <w:rPr>
+          <w:highlight w:val="yellow"/>
+        </w:rPr>
         <w:t>debe</w:t>
       </w:r>
       <w:r>
         <w:rPr>
           <w:spacing w:val="24"/>
-        </w:rPr>
-        <w:t xml:space="preserve"> </w:t>
-      </w:r>
-      <w:r>
+          <w:highlight w:val="yellow"/>
+        </w:rPr>
+        <w:t xml:space="preserve"> </w:t>
+      </w:r>
+      <w:r>
+        <w:rPr>
+          <w:highlight w:val="yellow"/>
+        </w:rPr>
         <w:t>mostrar</w:t>
       </w:r>
       <w:r>
         <w:rPr>
           <w:spacing w:val="23"/>
-        </w:rPr>
-        <w:t xml:space="preserve"> </w:t>
-      </w:r>
-      <w:r>
+          <w:highlight w:val="yellow"/>
+        </w:rPr>
+        <w:t xml:space="preserve"> </w:t>
+      </w:r>
+      <w:r>
+        <w:rPr>
+          <w:highlight w:val="yellow"/>
+        </w:rPr>
         <w:t>por</w:t>
       </w:r>
       <w:r>
         <w:rPr>
           <w:spacing w:val="22"/>
-        </w:rPr>
-        <w:t xml:space="preserve"> </w:t>
-      </w:r>
-      <w:r>
+          <w:highlight w:val="yellow"/>
+        </w:rPr>
+        <w:t xml:space="preserve"> </w:t>
+      </w:r>
+      <w:r>
+        <w:rPr>
+          <w:highlight w:val="yellow"/>
+        </w:rPr>
         <w:t>cada</w:t>
       </w:r>
       <w:r>
         <w:rPr>
           <w:spacing w:val="20"/>
-        </w:rPr>
-        <w:t xml:space="preserve"> </w:t>
-      </w:r>
-      <w:r>
+          <w:highlight w:val="yellow"/>
+        </w:rPr>
+        <w:t xml:space="preserve"> </w:t>
+      </w:r>
+      <w:r>
+        <w:rPr>
+          <w:highlight w:val="yellow"/>
+        </w:rPr>
         <w:t>fila</w:t>
       </w:r>
       <w:r>
         <w:rPr>
           <w:spacing w:val="23"/>
-        </w:rPr>
-        <w:t xml:space="preserve"> </w:t>
-      </w:r>
-      <w:r>
+          <w:highlight w:val="yellow"/>
+        </w:rPr>
+        <w:t xml:space="preserve"> </w:t>
+      </w:r>
+      <w:r>
+        <w:rPr>
+          <w:highlight w:val="yellow"/>
+        </w:rPr>
         <w:t>a</w:t>
       </w:r>
       <w:r>
         <w:rPr>
           <w:spacing w:val="21"/>
-        </w:rPr>
-        <w:t xml:space="preserve"> </w:t>
-      </w:r>
-      <w:r>
+          <w:highlight w:val="yellow"/>
+        </w:rPr>
+        <w:t xml:space="preserve"> </w:t>
+      </w:r>
+      <w:r>
+        <w:rPr>
+          <w:highlight w:val="yellow"/>
+        </w:rPr>
         <w:t>continuación</w:t>
       </w:r>
       <w:r>
         <w:rPr>
           <w:spacing w:val="23"/>
-        </w:rPr>
-        <w:t xml:space="preserve"> </w:t>
-      </w:r>
-      <w:r>
+          <w:highlight w:val="yellow"/>
+        </w:rPr>
+        <w:t xml:space="preserve"> </w:t>
+      </w:r>
+      <w:r>
+        <w:rPr>
+          <w:highlight w:val="yellow"/>
+        </w:rPr>
         <w:t>la</w:t>
       </w:r>
       <w:r>
         <w:rPr>
           <w:spacing w:val="23"/>
-        </w:rPr>
-        <w:t xml:space="preserve"> </w:t>
-      </w:r>
-      <w:r>
+          <w:highlight w:val="yellow"/>
+        </w:rPr>
+        <w:t xml:space="preserve"> </w:t>
+      </w:r>
+      <w:r>
+        <w:rPr>
+          <w:highlight w:val="yellow"/>
+        </w:rPr>
         <w:t>siguiente</w:t>
       </w:r>
       <w:r>
         <w:rPr>
           <w:spacing w:val="-52"/>
-        </w:rPr>
-        <w:t xml:space="preserve"> </w:t>
-      </w:r>
-      <w:r>
+          <w:highlight w:val="yellow"/>
+        </w:rPr>
+        <w:t xml:space="preserve"> </w:t>
+      </w:r>
+      <w:r>
+        <w:rPr>
+          <w:highlight w:val="yellow"/>
+        </w:rPr>
         <w:t>información:</w:t>
       </w:r>
     </w:p>
     <w:p>
       <w:pPr>
         <w:spacing w:line="360" w:lineRule="auto"/>
+        <w:rPr>
+          <w:highlight w:val="yellow"/>
+        </w:rPr>
         <w:sectPr>
           <w:pgSz w:w="11910" w:h="16840"/>
           <w:pgMar w:top="1520" w:right="740" w:bottom="1220" w:left="1600" w:header="605" w:footer="1023" w:gutter="0"/>
@@ -30076,11 +30351,13 @@
         <w:ind w:hanging="361"/>
         <w:rPr>
           <w:sz w:val="24"/>
-        </w:rPr>
-      </w:pPr>
-      <w:r>
-        <w:rPr>
-          <w:sz w:val="24"/>
+          <w:highlight w:val="yellow"/>
+        </w:rPr>
+      </w:pPr>
+      <w:r>
+        <w:rPr>
+          <w:sz w:val="24"/>
+          <w:highlight w:val="yellow"/>
         </w:rPr>
         <w:t>Cantidad</w:t>
       </w:r>
@@ -30088,12 +30365,14 @@
         <w:rPr>
           <w:spacing w:val="-4"/>
           <w:sz w:val="24"/>
-        </w:rPr>
-        <w:t xml:space="preserve"> </w:t>
-      </w:r>
-      <w:r>
-        <w:rPr>
-          <w:sz w:val="24"/>
+          <w:highlight w:val="yellow"/>
+        </w:rPr>
+        <w:t xml:space="preserve"> </w:t>
+      </w:r>
+      <w:r>
+        <w:rPr>
+          <w:sz w:val="24"/>
+          <w:highlight w:val="yellow"/>
         </w:rPr>
         <w:t>de</w:t>
       </w:r>
@@ -30101,12 +30380,14 @@
         <w:rPr>
           <w:spacing w:val="-3"/>
           <w:sz w:val="24"/>
-        </w:rPr>
-        <w:t xml:space="preserve"> </w:t>
-      </w:r>
-      <w:r>
-        <w:rPr>
-          <w:sz w:val="24"/>
+          <w:highlight w:val="yellow"/>
+        </w:rPr>
+        <w:t xml:space="preserve"> </w:t>
+      </w:r>
+      <w:r>
+        <w:rPr>
+          <w:sz w:val="24"/>
+          <w:highlight w:val="yellow"/>
         </w:rPr>
         <w:t>números</w:t>
       </w:r>
@@ -30114,12 +30395,14 @@
         <w:rPr>
           <w:spacing w:val="-4"/>
           <w:sz w:val="24"/>
-        </w:rPr>
-        <w:t xml:space="preserve"> </w:t>
-      </w:r>
-      <w:r>
-        <w:rPr>
-          <w:sz w:val="24"/>
+          <w:highlight w:val="yellow"/>
+        </w:rPr>
+        <w:t xml:space="preserve"> </w:t>
+      </w:r>
+      <w:r>
+        <w:rPr>
+          <w:sz w:val="24"/>
+          <w:highlight w:val="yellow"/>
         </w:rPr>
         <w:t>negativos</w:t>
       </w:r>
@@ -30139,11 +30422,13 @@
         <w:ind w:hanging="361"/>
         <w:rPr>
           <w:sz w:val="24"/>
-        </w:rPr>
-      </w:pPr>
-      <w:r>
-        <w:rPr>
-          <w:sz w:val="24"/>
+          <w:highlight w:val="yellow"/>
+        </w:rPr>
+      </w:pPr>
+      <w:r>
+        <w:rPr>
+          <w:sz w:val="24"/>
+          <w:highlight w:val="yellow"/>
         </w:rPr>
         <w:t>Cantidad</w:t>
       </w:r>
@@ -30151,12 +30436,14 @@
         <w:rPr>
           <w:spacing w:val="-5"/>
           <w:sz w:val="24"/>
-        </w:rPr>
-        <w:t xml:space="preserve"> </w:t>
-      </w:r>
-      <w:r>
-        <w:rPr>
-          <w:sz w:val="24"/>
+          <w:highlight w:val="yellow"/>
+        </w:rPr>
+        <w:t xml:space="preserve"> </w:t>
+      </w:r>
+      <w:r>
+        <w:rPr>
+          <w:sz w:val="24"/>
+          <w:highlight w:val="yellow"/>
         </w:rPr>
         <w:t>de</w:t>
       </w:r>
@@ -30164,12 +30451,14 @@
         <w:rPr>
           <w:spacing w:val="-4"/>
           <w:sz w:val="24"/>
-        </w:rPr>
-        <w:t xml:space="preserve"> </w:t>
-      </w:r>
-      <w:r>
-        <w:rPr>
-          <w:sz w:val="24"/>
+          <w:highlight w:val="yellow"/>
+        </w:rPr>
+        <w:t xml:space="preserve"> </w:t>
+      </w:r>
+      <w:r>
+        <w:rPr>
+          <w:sz w:val="24"/>
+          <w:highlight w:val="yellow"/>
         </w:rPr>
         <w:t>números</w:t>
       </w:r>
@@ -30177,12 +30466,14 @@
         <w:rPr>
           <w:spacing w:val="-5"/>
           <w:sz w:val="24"/>
-        </w:rPr>
-        <w:t xml:space="preserve"> </w:t>
-      </w:r>
-      <w:r>
-        <w:rPr>
-          <w:sz w:val="24"/>
+          <w:highlight w:val="yellow"/>
+        </w:rPr>
+        <w:t xml:space="preserve"> </w:t>
+      </w:r>
+      <w:r>
+        <w:rPr>
+          <w:sz w:val="24"/>
+          <w:highlight w:val="yellow"/>
         </w:rPr>
         <w:t>positivos.</w:t>
       </w:r>
@@ -30202,11 +30493,13 @@
         <w:ind w:hanging="361"/>
         <w:rPr>
           <w:sz w:val="24"/>
-        </w:rPr>
-      </w:pPr>
-      <w:r>
-        <w:rPr>
-          <w:sz w:val="24"/>
+          <w:highlight w:val="yellow"/>
+        </w:rPr>
+      </w:pPr>
+      <w:r>
+        <w:rPr>
+          <w:sz w:val="24"/>
+          <w:highlight w:val="yellow"/>
         </w:rPr>
         <w:t>Porcentaje</w:t>
       </w:r>
@@ -30214,12 +30507,14 @@
         <w:rPr>
           <w:spacing w:val="-3"/>
           <w:sz w:val="24"/>
-        </w:rPr>
-        <w:t xml:space="preserve"> </w:t>
-      </w:r>
-      <w:r>
-        <w:rPr>
-          <w:sz w:val="24"/>
+          <w:highlight w:val="yellow"/>
+        </w:rPr>
+        <w:t xml:space="preserve"> </w:t>
+      </w:r>
+      <w:r>
+        <w:rPr>
+          <w:sz w:val="24"/>
+          <w:highlight w:val="yellow"/>
         </w:rPr>
         <w:t>de</w:t>
       </w:r>
@@ -30227,12 +30522,14 @@
         <w:rPr>
           <w:spacing w:val="-3"/>
           <w:sz w:val="24"/>
-        </w:rPr>
-        <w:t xml:space="preserve"> </w:t>
-      </w:r>
-      <w:r>
-        <w:rPr>
-          <w:sz w:val="24"/>
+          <w:highlight w:val="yellow"/>
+        </w:rPr>
+        <w:t xml:space="preserve"> </w:t>
+      </w:r>
+      <w:r>
+        <w:rPr>
+          <w:sz w:val="24"/>
+          <w:highlight w:val="yellow"/>
         </w:rPr>
         <w:t>números</w:t>
       </w:r>
@@ -30240,12 +30537,14 @@
         <w:rPr>
           <w:spacing w:val="-3"/>
           <w:sz w:val="24"/>
-        </w:rPr>
-        <w:t xml:space="preserve"> </w:t>
-      </w:r>
-      <w:r>
-        <w:rPr>
-          <w:sz w:val="24"/>
+          <w:highlight w:val="yellow"/>
+        </w:rPr>
+        <w:t xml:space="preserve"> </w:t>
+      </w:r>
+      <w:r>
+        <w:rPr>
+          <w:sz w:val="24"/>
+          <w:highlight w:val="yellow"/>
         </w:rPr>
         <w:t>entre</w:t>
       </w:r>
@@ -30253,12 +30552,14 @@
         <w:rPr>
           <w:spacing w:val="-3"/>
           <w:sz w:val="24"/>
-        </w:rPr>
-        <w:t xml:space="preserve"> </w:t>
-      </w:r>
-      <w:r>
-        <w:rPr>
-          <w:sz w:val="24"/>
+          <w:highlight w:val="yellow"/>
+        </w:rPr>
+        <w:t xml:space="preserve"> </w:t>
+      </w:r>
+      <w:r>
+        <w:rPr>
+          <w:sz w:val="24"/>
+          <w:highlight w:val="yellow"/>
         </w:rPr>
         <w:t>un rango ,</w:t>
       </w:r>
@@ -30266,12 +30567,14 @@
         <w:rPr>
           <w:spacing w:val="-3"/>
           <w:sz w:val="24"/>
-        </w:rPr>
-        <w:t xml:space="preserve"> </w:t>
-      </w:r>
-      <w:r>
-        <w:rPr>
-          <w:sz w:val="24"/>
+          <w:highlight w:val="yellow"/>
+        </w:rPr>
+        <w:t xml:space="preserve"> </w:t>
+      </w:r>
+      <w:r>
+        <w:rPr>
+          <w:sz w:val="24"/>
+          <w:highlight w:val="yellow"/>
         </w:rPr>
         <w:t>por</w:t>
       </w:r>
@@ -30279,12 +30582,14 @@
         <w:rPr>
           <w:spacing w:val="-1"/>
           <w:sz w:val="24"/>
-        </w:rPr>
-        <w:t xml:space="preserve"> </w:t>
-      </w:r>
-      <w:r>
-        <w:rPr>
-          <w:sz w:val="24"/>
+          <w:highlight w:val="yellow"/>
+        </w:rPr>
+        <w:t xml:space="preserve"> </w:t>
+      </w:r>
+      <w:r>
+        <w:rPr>
+          <w:sz w:val="24"/>
+          <w:highlight w:val="yellow"/>
         </w:rPr>
         <w:t>ejemplo</w:t>
       </w:r>
@@ -30292,12 +30597,14 @@
         <w:rPr>
           <w:spacing w:val="2"/>
           <w:sz w:val="24"/>
-        </w:rPr>
-        <w:t xml:space="preserve"> </w:t>
-      </w:r>
-      <w:r>
-        <w:rPr>
-          <w:sz w:val="24"/>
+          <w:highlight w:val="yellow"/>
+        </w:rPr>
+        <w:t xml:space="preserve"> </w:t>
+      </w:r>
+      <w:r>
+        <w:rPr>
+          <w:sz w:val="24"/>
+          <w:highlight w:val="yellow"/>
         </w:rPr>
         <w:t>-2 y</w:t>
       </w:r>
@@ -30305,12 +30612,14 @@
         <w:rPr>
           <w:spacing w:val="-4"/>
           <w:sz w:val="24"/>
-        </w:rPr>
-        <w:t xml:space="preserve"> </w:t>
-      </w:r>
-      <w:r>
-        <w:rPr>
-          <w:sz w:val="24"/>
+          <w:highlight w:val="yellow"/>
+        </w:rPr>
+        <w:t xml:space="preserve"> </w:t>
+      </w:r>
+      <w:r>
+        <w:rPr>
+          <w:sz w:val="24"/>
+          <w:highlight w:val="yellow"/>
         </w:rPr>
         <w:t>2</w:t>
       </w:r>
@@ -30330,11 +30639,13 @@
         <w:ind w:hanging="361"/>
         <w:rPr>
           <w:sz w:val="24"/>
-        </w:rPr>
-      </w:pPr>
-      <w:r>
-        <w:rPr>
-          <w:sz w:val="24"/>
+          <w:highlight w:val="yellow"/>
+        </w:rPr>
+      </w:pPr>
+      <w:r>
+        <w:rPr>
+          <w:sz w:val="24"/>
+          <w:highlight w:val="yellow"/>
         </w:rPr>
         <w:t>El</w:t>
       </w:r>
@@ -30342,12 +30653,14 @@
         <w:rPr>
           <w:spacing w:val="-2"/>
           <w:sz w:val="24"/>
-        </w:rPr>
-        <w:t xml:space="preserve"> </w:t>
-      </w:r>
-      <w:r>
-        <w:rPr>
-          <w:sz w:val="24"/>
+          <w:highlight w:val="yellow"/>
+        </w:rPr>
+        <w:t xml:space="preserve"> </w:t>
+      </w:r>
+      <w:r>
+        <w:rPr>
+          <w:sz w:val="24"/>
+          <w:highlight w:val="yellow"/>
         </w:rPr>
         <w:t>valor</w:t>
       </w:r>
@@ -30355,12 +30668,14 @@
         <w:rPr>
           <w:spacing w:val="-1"/>
           <w:sz w:val="24"/>
-        </w:rPr>
-        <w:t xml:space="preserve"> </w:t>
-      </w:r>
-      <w:r>
-        <w:rPr>
-          <w:sz w:val="24"/>
+          <w:highlight w:val="yellow"/>
+        </w:rPr>
+        <w:t xml:space="preserve"> </w:t>
+      </w:r>
+      <w:r>
+        <w:rPr>
+          <w:sz w:val="24"/>
+          <w:highlight w:val="yellow"/>
         </w:rPr>
         <w:t>más</w:t>
       </w:r>
@@ -30368,12 +30683,14 @@
         <w:rPr>
           <w:spacing w:val="-2"/>
           <w:sz w:val="24"/>
-        </w:rPr>
-        <w:t xml:space="preserve"> </w:t>
-      </w:r>
-      <w:r>
-        <w:rPr>
-          <w:sz w:val="24"/>
+          <w:highlight w:val="yellow"/>
+        </w:rPr>
+        <w:t xml:space="preserve"> </w:t>
+      </w:r>
+      <w:r>
+        <w:rPr>
+          <w:sz w:val="24"/>
+          <w:highlight w:val="yellow"/>
         </w:rPr>
         <w:t>repetido.</w:t>
       </w:r>
@@ -30436,12 +30753,14 @@
         <w:rPr>
           <w:b/>
           <w:sz w:val="24"/>
-        </w:rPr>
-      </w:pPr>
-      <w:r>
-        <w:rPr>
-          <w:b/>
-          <w:sz w:val="24"/>
+          <w:highlight w:val="yellow"/>
+        </w:rPr>
+      </w:pPr>
+      <w:r>
+        <w:rPr>
+          <w:b/>
+          <w:sz w:val="24"/>
+          <w:highlight w:val="yellow"/>
         </w:rPr>
         <w:t>Programar</w:t>
       </w:r>
@@ -30450,13 +30769,15 @@
           <w:b/>
           <w:spacing w:val="-2"/>
           <w:sz w:val="24"/>
-        </w:rPr>
-        <w:t xml:space="preserve"> </w:t>
-      </w:r>
-      <w:r>
-        <w:rPr>
-          <w:b/>
-          <w:sz w:val="24"/>
+          <w:highlight w:val="yellow"/>
+        </w:rPr>
+        <w:t xml:space="preserve"> </w:t>
+      </w:r>
+      <w:r>
+        <w:rPr>
+          <w:b/>
+          <w:sz w:val="24"/>
+          <w:highlight w:val="yellow"/>
         </w:rPr>
         <w:t>el</w:t>
       </w:r>
@@ -30465,13 +30786,15 @@
           <w:b/>
           <w:spacing w:val="-2"/>
           <w:sz w:val="24"/>
-        </w:rPr>
-        <w:t xml:space="preserve"> </w:t>
-      </w:r>
-      <w:r>
-        <w:rPr>
-          <w:b/>
-          <w:sz w:val="24"/>
+          <w:highlight w:val="yellow"/>
+        </w:rPr>
+        <w:t xml:space="preserve"> </w:t>
+      </w:r>
+      <w:r>
+        <w:rPr>
+          <w:b/>
+          <w:sz w:val="24"/>
+          <w:highlight w:val="yellow"/>
         </w:rPr>
         <w:t>juego</w:t>
       </w:r>
@@ -30480,13 +30803,15 @@
           <w:b/>
           <w:spacing w:val="-2"/>
           <w:sz w:val="24"/>
-        </w:rPr>
-        <w:t xml:space="preserve"> </w:t>
-      </w:r>
-      <w:r>
-        <w:rPr>
-          <w:b/>
-          <w:sz w:val="24"/>
+          <w:highlight w:val="yellow"/>
+        </w:rPr>
+        <w:t xml:space="preserve"> </w:t>
+      </w:r>
+      <w:r>
+        <w:rPr>
+          <w:b/>
+          <w:sz w:val="24"/>
+          <w:highlight w:val="yellow"/>
         </w:rPr>
         <w:t>de</w:t>
       </w:r>
@@ -30495,13 +30820,15 @@
           <w:b/>
           <w:spacing w:val="-4"/>
           <w:sz w:val="24"/>
-        </w:rPr>
-        <w:t xml:space="preserve"> </w:t>
-      </w:r>
-      <w:r>
-        <w:rPr>
-          <w:b/>
-          <w:sz w:val="24"/>
+          <w:highlight w:val="yellow"/>
+        </w:rPr>
+        <w:t xml:space="preserve"> </w:t>
+      </w:r>
+      <w:r>
+        <w:rPr>
+          <w:b/>
+          <w:sz w:val="24"/>
+          <w:highlight w:val="yellow"/>
         </w:rPr>
         <w:t>adivina</w:t>
       </w:r>
@@ -30510,13 +30837,15 @@
           <w:b/>
           <w:spacing w:val="-3"/>
           <w:sz w:val="24"/>
-        </w:rPr>
-        <w:t xml:space="preserve"> </w:t>
-      </w:r>
-      <w:r>
-        <w:rPr>
-          <w:b/>
-          <w:sz w:val="24"/>
+          <w:highlight w:val="yellow"/>
+        </w:rPr>
+        <w:t xml:space="preserve"> </w:t>
+      </w:r>
+      <w:r>
+        <w:rPr>
+          <w:b/>
+          <w:sz w:val="24"/>
+          <w:highlight w:val="yellow"/>
         </w:rPr>
         <w:t>el</w:t>
       </w:r>
@@ -30525,13 +30854,15 @@
           <w:b/>
           <w:spacing w:val="-4"/>
           <w:sz w:val="24"/>
-        </w:rPr>
-        <w:t xml:space="preserve"> </w:t>
-      </w:r>
-      <w:r>
-        <w:rPr>
-          <w:b/>
-          <w:sz w:val="24"/>
+          <w:highlight w:val="yellow"/>
+        </w:rPr>
+        <w:t xml:space="preserve"> </w:t>
+      </w:r>
+      <w:r>
+        <w:rPr>
+          <w:b/>
+          <w:sz w:val="24"/>
+          <w:highlight w:val="yellow"/>
         </w:rPr>
         <w:t>número.</w:t>
       </w:r>
@@ -30540,13 +30871,15 @@
           <w:b/>
           <w:spacing w:val="-2"/>
           <w:sz w:val="24"/>
-        </w:rPr>
-        <w:t xml:space="preserve"> </w:t>
-      </w:r>
-      <w:r>
-        <w:rPr>
-          <w:b/>
-          <w:sz w:val="24"/>
+          <w:highlight w:val="yellow"/>
+        </w:rPr>
+        <w:t xml:space="preserve"> </w:t>
+      </w:r>
+      <w:r>
+        <w:rPr>
+          <w:b/>
+          <w:sz w:val="24"/>
+          <w:highlight w:val="yellow"/>
         </w:rPr>
         <w:t>Para</w:t>
       </w:r>
@@ -30555,13 +30888,15 @@
           <w:b/>
           <w:spacing w:val="-4"/>
           <w:sz w:val="24"/>
-        </w:rPr>
-        <w:t xml:space="preserve"> </w:t>
-      </w:r>
-      <w:r>
-        <w:rPr>
-          <w:b/>
-          <w:sz w:val="24"/>
+          <w:highlight w:val="yellow"/>
+        </w:rPr>
+        <w:t xml:space="preserve"> </w:t>
+      </w:r>
+      <w:r>
+        <w:rPr>
+          <w:b/>
+          <w:sz w:val="24"/>
+          <w:highlight w:val="yellow"/>
         </w:rPr>
         <w:t>ello</w:t>
       </w:r>
@@ -30570,13 +30905,15 @@
           <w:b/>
           <w:spacing w:val="-4"/>
           <w:sz w:val="24"/>
-        </w:rPr>
-        <w:t xml:space="preserve"> </w:t>
-      </w:r>
-      <w:r>
-        <w:rPr>
-          <w:b/>
-          <w:sz w:val="24"/>
+          <w:highlight w:val="yellow"/>
+        </w:rPr>
+        <w:t xml:space="preserve"> </w:t>
+      </w:r>
+      <w:r>
+        <w:rPr>
+          <w:b/>
+          <w:sz w:val="24"/>
+          <w:highlight w:val="yellow"/>
         </w:rPr>
         <w:t>el</w:t>
       </w:r>
@@ -30585,13 +30922,15 @@
           <w:b/>
           <w:spacing w:val="-2"/>
           <w:sz w:val="24"/>
-        </w:rPr>
-        <w:t xml:space="preserve"> </w:t>
-      </w:r>
-      <w:r>
-        <w:rPr>
-          <w:b/>
-          <w:sz w:val="24"/>
+          <w:highlight w:val="yellow"/>
+        </w:rPr>
+        <w:t xml:space="preserve"> </w:t>
+      </w:r>
+      <w:r>
+        <w:rPr>
+          <w:b/>
+          <w:sz w:val="24"/>
+          <w:highlight w:val="yellow"/>
         </w:rPr>
         <w:t>programa</w:t>
       </w:r>
@@ -30600,13 +30939,15 @@
           <w:b/>
           <w:spacing w:val="-4"/>
           <w:sz w:val="24"/>
-        </w:rPr>
-        <w:t xml:space="preserve"> </w:t>
-      </w:r>
-      <w:r>
-        <w:rPr>
-          <w:b/>
-          <w:sz w:val="24"/>
+          <w:highlight w:val="yellow"/>
+        </w:rPr>
+        <w:t xml:space="preserve"> </w:t>
+      </w:r>
+      <w:r>
+        <w:rPr>
+          <w:b/>
+          <w:sz w:val="24"/>
+          <w:highlight w:val="yellow"/>
         </w:rPr>
         <w:t>genera</w:t>
       </w:r>
@@ -30615,13 +30956,15 @@
           <w:b/>
           <w:spacing w:val="-51"/>
           <w:sz w:val="24"/>
-        </w:rPr>
-        <w:t xml:space="preserve"> </w:t>
-      </w:r>
-      <w:r>
-        <w:rPr>
-          <w:b/>
-          <w:sz w:val="24"/>
+          <w:highlight w:val="yellow"/>
+        </w:rPr>
+        <w:t xml:space="preserve"> </w:t>
+      </w:r>
+      <w:r>
+        <w:rPr>
+          <w:b/>
+          <w:sz w:val="24"/>
+          <w:highlight w:val="yellow"/>
         </w:rPr>
         <w:t>un número aleatorio y el usuario debe de acertar de que número se</w:t>
       </w:r>
@@ -30630,13 +30973,15 @@
           <w:b/>
           <w:spacing w:val="1"/>
           <w:sz w:val="24"/>
-        </w:rPr>
-        <w:t xml:space="preserve"> </w:t>
-      </w:r>
-      <w:r>
-        <w:rPr>
-          <w:b/>
-          <w:sz w:val="24"/>
+          <w:highlight w:val="yellow"/>
+        </w:rPr>
+        <w:t xml:space="preserve"> </w:t>
+      </w:r>
+      <w:r>
+        <w:rPr>
+          <w:b/>
+          <w:sz w:val="24"/>
+          <w:highlight w:val="yellow"/>
         </w:rPr>
         <w:t>trata.</w:t>
       </w:r>
@@ -30646,26 +30991,40 @@
         <w:pStyle w:val="Textoindependiente"/>
         <w:spacing w:before="199"/>
         <w:ind w:left="1518"/>
-      </w:pPr>
-      <w:r>
+        <w:rPr>
+          <w:highlight w:val="yellow"/>
+        </w:rPr>
+      </w:pPr>
+      <w:r>
+        <w:rPr>
+          <w:highlight w:val="yellow"/>
+        </w:rPr>
         <w:t>Existen</w:t>
       </w:r>
       <w:r>
         <w:rPr>
           <w:spacing w:val="-3"/>
-        </w:rPr>
-        <w:t xml:space="preserve"> </w:t>
-      </w:r>
-      <w:r>
+          <w:highlight w:val="yellow"/>
+        </w:rPr>
+        <w:t xml:space="preserve"> </w:t>
+      </w:r>
+      <w:r>
+        <w:rPr>
+          <w:highlight w:val="yellow"/>
+        </w:rPr>
         <w:t>3</w:t>
       </w:r>
       <w:r>
         <w:rPr>
           <w:spacing w:val="-2"/>
-        </w:rPr>
-        <w:t xml:space="preserve"> </w:t>
-      </w:r>
-      <w:r>
+          <w:highlight w:val="yellow"/>
+        </w:rPr>
+        <w:t xml:space="preserve"> </w:t>
+      </w:r>
+      <w:r>
+        <w:rPr>
+          <w:highlight w:val="yellow"/>
+        </w:rPr>
         <w:t>niveles:</w:t>
       </w:r>
     </w:p>
@@ -30675,6 +31034,7 @@
         <w:spacing w:before="3"/>
         <w:rPr>
           <w:sz w:val="28"/>
+          <w:highlight w:val="yellow"/>
         </w:rPr>
       </w:pPr>
     </w:p>
@@ -30693,11 +31053,13 @@
         <w:ind w:right="1424"/>
         <w:rPr>
           <w:sz w:val="24"/>
-        </w:rPr>
-      </w:pPr>
-      <w:r>
-        <w:rPr>
-          <w:sz w:val="24"/>
+          <w:highlight w:val="yellow"/>
+        </w:rPr>
+      </w:pPr>
+      <w:r>
+        <w:rPr>
+          <w:sz w:val="24"/>
+          <w:highlight w:val="yellow"/>
         </w:rPr>
         <w:t>Nivel 1: El número generado está entre 1 y 15. El usuario tiene 3</w:t>
       </w:r>
@@ -30705,12 +31067,14 @@
         <w:rPr>
           <w:spacing w:val="-52"/>
           <w:sz w:val="24"/>
-        </w:rPr>
-        <w:t xml:space="preserve"> </w:t>
-      </w:r>
-      <w:r>
-        <w:rPr>
-          <w:sz w:val="24"/>
+          <w:highlight w:val="yellow"/>
+        </w:rPr>
+        <w:t xml:space="preserve"> </w:t>
+      </w:r>
+      <w:r>
+        <w:rPr>
+          <w:sz w:val="24"/>
+          <w:highlight w:val="yellow"/>
         </w:rPr>
         <w:t>intentos.</w:t>
       </w:r>
@@ -30729,11 +31093,13 @@
         <w:spacing w:before="197"/>
         <w:rPr>
           <w:sz w:val="24"/>
-        </w:rPr>
-      </w:pPr>
-      <w:r>
-        <w:rPr>
-          <w:sz w:val="24"/>
+          <w:highlight w:val="yellow"/>
+        </w:rPr>
+      </w:pPr>
+      <w:r>
+        <w:rPr>
+          <w:sz w:val="24"/>
+          <w:highlight w:val="yellow"/>
         </w:rPr>
         <w:t>Nivel</w:t>
       </w:r>
@@ -30741,12 +31107,14 @@
         <w:rPr>
           <w:spacing w:val="-3"/>
           <w:sz w:val="24"/>
-        </w:rPr>
-        <w:t xml:space="preserve"> </w:t>
-      </w:r>
-      <w:r>
-        <w:rPr>
-          <w:sz w:val="24"/>
+          <w:highlight w:val="yellow"/>
+        </w:rPr>
+        <w:t xml:space="preserve"> </w:t>
+      </w:r>
+      <w:r>
+        <w:rPr>
+          <w:sz w:val="24"/>
+          <w:highlight w:val="yellow"/>
         </w:rPr>
         <w:t>2:</w:t>
       </w:r>
@@ -30754,12 +31122,14 @@
         <w:rPr>
           <w:spacing w:val="-1"/>
           <w:sz w:val="24"/>
-        </w:rPr>
-        <w:t xml:space="preserve"> </w:t>
-      </w:r>
-      <w:r>
-        <w:rPr>
-          <w:sz w:val="24"/>
+          <w:highlight w:val="yellow"/>
+        </w:rPr>
+        <w:t xml:space="preserve"> </w:t>
+      </w:r>
+      <w:r>
+        <w:rPr>
+          <w:sz w:val="24"/>
+          <w:highlight w:val="yellow"/>
         </w:rPr>
         <w:t>Número</w:t>
       </w:r>
@@ -30767,12 +31137,14 @@
         <w:rPr>
           <w:spacing w:val="-1"/>
           <w:sz w:val="24"/>
-        </w:rPr>
-        <w:t xml:space="preserve"> </w:t>
-      </w:r>
-      <w:r>
-        <w:rPr>
-          <w:sz w:val="24"/>
+          <w:highlight w:val="yellow"/>
+        </w:rPr>
+        <w:t xml:space="preserve"> </w:t>
+      </w:r>
+      <w:r>
+        <w:rPr>
+          <w:sz w:val="24"/>
+          <w:highlight w:val="yellow"/>
         </w:rPr>
         <w:t>generado</w:t>
       </w:r>
@@ -30780,12 +31152,14 @@
         <w:rPr>
           <w:spacing w:val="-1"/>
           <w:sz w:val="24"/>
-        </w:rPr>
-        <w:t xml:space="preserve"> </w:t>
-      </w:r>
-      <w:r>
-        <w:rPr>
-          <w:sz w:val="24"/>
+          <w:highlight w:val="yellow"/>
+        </w:rPr>
+        <w:t xml:space="preserve"> </w:t>
+      </w:r>
+      <w:r>
+        <w:rPr>
+          <w:sz w:val="24"/>
+          <w:highlight w:val="yellow"/>
         </w:rPr>
         <w:t>entre</w:t>
       </w:r>
@@ -30793,12 +31167,14 @@
         <w:rPr>
           <w:spacing w:val="-4"/>
           <w:sz w:val="24"/>
-        </w:rPr>
-        <w:t xml:space="preserve"> </w:t>
-      </w:r>
-      <w:r>
-        <w:rPr>
-          <w:sz w:val="24"/>
+          <w:highlight w:val="yellow"/>
+        </w:rPr>
+        <w:t xml:space="preserve"> </w:t>
+      </w:r>
+      <w:r>
+        <w:rPr>
+          <w:sz w:val="24"/>
+          <w:highlight w:val="yellow"/>
         </w:rPr>
         <w:t>1</w:t>
       </w:r>
@@ -30806,12 +31182,14 @@
         <w:rPr>
           <w:spacing w:val="-1"/>
           <w:sz w:val="24"/>
-        </w:rPr>
-        <w:t xml:space="preserve"> </w:t>
-      </w:r>
-      <w:r>
-        <w:rPr>
-          <w:sz w:val="24"/>
+          <w:highlight w:val="yellow"/>
+        </w:rPr>
+        <w:t xml:space="preserve"> </w:t>
+      </w:r>
+      <w:r>
+        <w:rPr>
+          <w:sz w:val="24"/>
+          <w:highlight w:val="yellow"/>
         </w:rPr>
         <w:t>y</w:t>
       </w:r>
@@ -30819,12 +31197,14 @@
         <w:rPr>
           <w:spacing w:val="-4"/>
           <w:sz w:val="24"/>
-        </w:rPr>
-        <w:t xml:space="preserve"> </w:t>
-      </w:r>
-      <w:r>
-        <w:rPr>
-          <w:sz w:val="24"/>
+          <w:highlight w:val="yellow"/>
+        </w:rPr>
+        <w:t xml:space="preserve"> </w:t>
+      </w:r>
+      <w:r>
+        <w:rPr>
+          <w:sz w:val="24"/>
+          <w:highlight w:val="yellow"/>
         </w:rPr>
         <w:t>30</w:t>
       </w:r>
@@ -30832,12 +31212,14 @@
         <w:rPr>
           <w:spacing w:val="-2"/>
           <w:sz w:val="24"/>
-        </w:rPr>
-        <w:t xml:space="preserve"> </w:t>
-      </w:r>
-      <w:r>
-        <w:rPr>
-          <w:sz w:val="24"/>
+          <w:highlight w:val="yellow"/>
+        </w:rPr>
+        <w:t xml:space="preserve"> </w:t>
+      </w:r>
+      <w:r>
+        <w:rPr>
+          <w:sz w:val="24"/>
+          <w:highlight w:val="yellow"/>
         </w:rPr>
         <w:t>.</w:t>
       </w:r>
@@ -30845,12 +31227,14 @@
         <w:rPr>
           <w:spacing w:val="-5"/>
           <w:sz w:val="24"/>
-        </w:rPr>
-        <w:t xml:space="preserve"> </w:t>
-      </w:r>
-      <w:r>
-        <w:rPr>
-          <w:sz w:val="24"/>
+          <w:highlight w:val="yellow"/>
+        </w:rPr>
+        <w:t xml:space="preserve"> </w:t>
+      </w:r>
+      <w:r>
+        <w:rPr>
+          <w:sz w:val="24"/>
+          <w:highlight w:val="yellow"/>
         </w:rPr>
         <w:t>El</w:t>
       </w:r>
@@ -30858,12 +31242,14 @@
         <w:rPr>
           <w:spacing w:val="-4"/>
           <w:sz w:val="24"/>
-        </w:rPr>
-        <w:t xml:space="preserve"> </w:t>
-      </w:r>
-      <w:r>
-        <w:rPr>
-          <w:sz w:val="24"/>
+          <w:highlight w:val="yellow"/>
+        </w:rPr>
+        <w:t xml:space="preserve"> </w:t>
+      </w:r>
+      <w:r>
+        <w:rPr>
+          <w:sz w:val="24"/>
+          <w:highlight w:val="yellow"/>
         </w:rPr>
         <w:t>usuario</w:t>
       </w:r>
@@ -30871,12 +31257,14 @@
         <w:rPr>
           <w:spacing w:val="-2"/>
           <w:sz w:val="24"/>
-        </w:rPr>
-        <w:t xml:space="preserve"> </w:t>
-      </w:r>
-      <w:r>
-        <w:rPr>
-          <w:sz w:val="24"/>
+          <w:highlight w:val="yellow"/>
+        </w:rPr>
+        <w:t xml:space="preserve"> </w:t>
+      </w:r>
+      <w:r>
+        <w:rPr>
+          <w:sz w:val="24"/>
+          <w:highlight w:val="yellow"/>
         </w:rPr>
         <w:t>tiene</w:t>
       </w:r>
@@ -30884,12 +31272,14 @@
         <w:rPr>
           <w:spacing w:val="-4"/>
           <w:sz w:val="24"/>
-        </w:rPr>
-        <w:t xml:space="preserve"> </w:t>
-      </w:r>
-      <w:r>
-        <w:rPr>
-          <w:sz w:val="24"/>
+          <w:highlight w:val="yellow"/>
+        </w:rPr>
+        <w:t xml:space="preserve"> </w:t>
+      </w:r>
+      <w:r>
+        <w:rPr>
+          <w:sz w:val="24"/>
+          <w:highlight w:val="yellow"/>
         </w:rPr>
         <w:t>4</w:t>
       </w:r>
@@ -30897,12 +31287,14 @@
         <w:rPr>
           <w:spacing w:val="-1"/>
           <w:sz w:val="24"/>
-        </w:rPr>
-        <w:t xml:space="preserve"> </w:t>
-      </w:r>
-      <w:r>
-        <w:rPr>
-          <w:sz w:val="24"/>
+          <w:highlight w:val="yellow"/>
+        </w:rPr>
+        <w:t xml:space="preserve"> </w:t>
+      </w:r>
+      <w:r>
+        <w:rPr>
+          <w:sz w:val="24"/>
+          <w:highlight w:val="yellow"/>
         </w:rPr>
         <w:t>intentos.</w:t>
       </w:r>
@@ -30913,6 +31305,7 @@
         <w:spacing w:before="10"/>
         <w:rPr>
           <w:sz w:val="19"/>
+          <w:highlight w:val="yellow"/>
         </w:rPr>
       </w:pPr>
     </w:p>
@@ -30930,11 +31323,13 @@
         <w:spacing w:before="1"/>
         <w:rPr>
           <w:sz w:val="24"/>
-        </w:rPr>
-      </w:pPr>
-      <w:r>
-        <w:rPr>
-          <w:sz w:val="24"/>
+          <w:highlight w:val="yellow"/>
+        </w:rPr>
+      </w:pPr>
+      <w:r>
+        <w:rPr>
+          <w:sz w:val="24"/>
+          <w:highlight w:val="yellow"/>
         </w:rPr>
         <w:t>Nivel</w:t>
       </w:r>
@@ -30942,12 +31337,14 @@
         <w:rPr>
           <w:spacing w:val="-3"/>
           <w:sz w:val="24"/>
-        </w:rPr>
-        <w:t xml:space="preserve"> </w:t>
-      </w:r>
-      <w:r>
-        <w:rPr>
-          <w:sz w:val="24"/>
+          <w:highlight w:val="yellow"/>
+        </w:rPr>
+        <w:t xml:space="preserve"> </w:t>
+      </w:r>
+      <w:r>
+        <w:rPr>
+          <w:sz w:val="24"/>
+          <w:highlight w:val="yellow"/>
         </w:rPr>
         <w:t>3:</w:t>
       </w:r>
@@ -30955,12 +31352,14 @@
         <w:rPr>
           <w:spacing w:val="-1"/>
           <w:sz w:val="24"/>
-        </w:rPr>
-        <w:t xml:space="preserve"> </w:t>
-      </w:r>
-      <w:r>
-        <w:rPr>
-          <w:sz w:val="24"/>
+          <w:highlight w:val="yellow"/>
+        </w:rPr>
+        <w:t xml:space="preserve"> </w:t>
+      </w:r>
+      <w:r>
+        <w:rPr>
+          <w:sz w:val="24"/>
+          <w:highlight w:val="yellow"/>
         </w:rPr>
         <w:t>Número</w:t>
       </w:r>
@@ -30968,12 +31367,14 @@
         <w:rPr>
           <w:spacing w:val="-1"/>
           <w:sz w:val="24"/>
-        </w:rPr>
-        <w:t xml:space="preserve"> </w:t>
-      </w:r>
-      <w:r>
-        <w:rPr>
-          <w:sz w:val="24"/>
+          <w:highlight w:val="yellow"/>
+        </w:rPr>
+        <w:t xml:space="preserve"> </w:t>
+      </w:r>
+      <w:r>
+        <w:rPr>
+          <w:sz w:val="24"/>
+          <w:highlight w:val="yellow"/>
         </w:rPr>
         <w:t>generado</w:t>
       </w:r>
@@ -30981,12 +31382,14 @@
         <w:rPr>
           <w:spacing w:val="-1"/>
           <w:sz w:val="24"/>
-        </w:rPr>
-        <w:t xml:space="preserve"> </w:t>
-      </w:r>
-      <w:r>
-        <w:rPr>
-          <w:sz w:val="24"/>
+          <w:highlight w:val="yellow"/>
+        </w:rPr>
+        <w:t xml:space="preserve"> </w:t>
+      </w:r>
+      <w:r>
+        <w:rPr>
+          <w:sz w:val="24"/>
+          <w:highlight w:val="yellow"/>
         </w:rPr>
         <w:t>entre</w:t>
       </w:r>
@@ -30994,12 +31397,14 @@
         <w:rPr>
           <w:spacing w:val="-3"/>
           <w:sz w:val="24"/>
-        </w:rPr>
-        <w:t xml:space="preserve"> </w:t>
-      </w:r>
-      <w:r>
-        <w:rPr>
-          <w:sz w:val="24"/>
+          <w:highlight w:val="yellow"/>
+        </w:rPr>
+        <w:t xml:space="preserve"> </w:t>
+      </w:r>
+      <w:r>
+        <w:rPr>
+          <w:sz w:val="24"/>
+          <w:highlight w:val="yellow"/>
         </w:rPr>
         <w:t>1</w:t>
       </w:r>
@@ -31007,12 +31412,14 @@
         <w:rPr>
           <w:spacing w:val="-2"/>
           <w:sz w:val="24"/>
-        </w:rPr>
-        <w:t xml:space="preserve"> </w:t>
-      </w:r>
-      <w:r>
-        <w:rPr>
-          <w:sz w:val="24"/>
+          <w:highlight w:val="yellow"/>
+        </w:rPr>
+        <w:t xml:space="preserve"> </w:t>
+      </w:r>
+      <w:r>
+        <w:rPr>
+          <w:sz w:val="24"/>
+          <w:highlight w:val="yellow"/>
         </w:rPr>
         <w:t>y</w:t>
       </w:r>
@@ -31020,12 +31427,14 @@
         <w:rPr>
           <w:spacing w:val="-4"/>
           <w:sz w:val="24"/>
-        </w:rPr>
-        <w:t xml:space="preserve"> </w:t>
-      </w:r>
-      <w:r>
-        <w:rPr>
-          <w:sz w:val="24"/>
+          <w:highlight w:val="yellow"/>
+        </w:rPr>
+        <w:t xml:space="preserve"> </w:t>
+      </w:r>
+      <w:r>
+        <w:rPr>
+          <w:sz w:val="24"/>
+          <w:highlight w:val="yellow"/>
         </w:rPr>
         <w:t>50.</w:t>
       </w:r>
@@ -31033,12 +31442,14 @@
         <w:rPr>
           <w:spacing w:val="-3"/>
           <w:sz w:val="24"/>
-        </w:rPr>
-        <w:t xml:space="preserve"> </w:t>
-      </w:r>
-      <w:r>
-        <w:rPr>
-          <w:sz w:val="24"/>
+          <w:highlight w:val="yellow"/>
+        </w:rPr>
+        <w:t xml:space="preserve"> </w:t>
+      </w:r>
+      <w:r>
+        <w:rPr>
+          <w:sz w:val="24"/>
+          <w:highlight w:val="yellow"/>
         </w:rPr>
         <w:t>El</w:t>
       </w:r>
@@ -31046,12 +31457,14 @@
         <w:rPr>
           <w:spacing w:val="-4"/>
           <w:sz w:val="24"/>
-        </w:rPr>
-        <w:t xml:space="preserve"> </w:t>
-      </w:r>
-      <w:r>
-        <w:rPr>
-          <w:sz w:val="24"/>
+          <w:highlight w:val="yellow"/>
+        </w:rPr>
+        <w:t xml:space="preserve"> </w:t>
+      </w:r>
+      <w:r>
+        <w:rPr>
+          <w:sz w:val="24"/>
+          <w:highlight w:val="yellow"/>
         </w:rPr>
         <w:t>usuario</w:t>
       </w:r>
@@ -31059,12 +31472,14 @@
         <w:rPr>
           <w:spacing w:val="-3"/>
           <w:sz w:val="24"/>
-        </w:rPr>
-        <w:t xml:space="preserve"> </w:t>
-      </w:r>
-      <w:r>
-        <w:rPr>
-          <w:sz w:val="24"/>
+          <w:highlight w:val="yellow"/>
+        </w:rPr>
+        <w:t xml:space="preserve"> </w:t>
+      </w:r>
+      <w:r>
+        <w:rPr>
+          <w:sz w:val="24"/>
+          <w:highlight w:val="yellow"/>
         </w:rPr>
         <w:t>tiene</w:t>
       </w:r>
@@ -31072,12 +31487,14 @@
         <w:rPr>
           <w:spacing w:val="-3"/>
           <w:sz w:val="24"/>
-        </w:rPr>
-        <w:t xml:space="preserve"> </w:t>
-      </w:r>
-      <w:r>
-        <w:rPr>
-          <w:sz w:val="24"/>
+          <w:highlight w:val="yellow"/>
+        </w:rPr>
+        <w:t xml:space="preserve"> </w:t>
+      </w:r>
+      <w:r>
+        <w:rPr>
+          <w:sz w:val="24"/>
+          <w:highlight w:val="yellow"/>
         </w:rPr>
         <w:t>6</w:t>
       </w:r>
@@ -31085,12 +31502,14 @@
         <w:rPr>
           <w:spacing w:val="-1"/>
           <w:sz w:val="24"/>
-        </w:rPr>
-        <w:t xml:space="preserve"> </w:t>
-      </w:r>
-      <w:r>
-        <w:rPr>
-          <w:sz w:val="24"/>
+          <w:highlight w:val="yellow"/>
+        </w:rPr>
+        <w:t xml:space="preserve"> </w:t>
+      </w:r>
+      <w:r>
+        <w:rPr>
+          <w:sz w:val="24"/>
+          <w:highlight w:val="yellow"/>
         </w:rPr>
         <w:t>intentos.</w:t>
       </w:r>
@@ -31392,44 +31811,66 @@
           <w:tab w:val="left" w:pos="462"/>
         </w:tabs>
         <w:spacing w:before="202"/>
-      </w:pPr>
-      <w:r>
+        <w:rPr>
+          <w:highlight w:val="yellow"/>
+        </w:rPr>
+      </w:pPr>
+      <w:r>
+        <w:rPr>
+          <w:highlight w:val="yellow"/>
+        </w:rPr>
         <w:t>Crear</w:t>
       </w:r>
       <w:r>
         <w:rPr>
           <w:spacing w:val="-2"/>
-        </w:rPr>
-        <w:t xml:space="preserve"> </w:t>
-      </w:r>
-      <w:r>
+          <w:highlight w:val="yellow"/>
+        </w:rPr>
+        <w:t xml:space="preserve"> </w:t>
+      </w:r>
+      <w:r>
+        <w:rPr>
+          <w:highlight w:val="yellow"/>
+        </w:rPr>
         <w:t>el</w:t>
       </w:r>
       <w:r>
         <w:rPr>
           <w:spacing w:val="-2"/>
-        </w:rPr>
-        <w:t xml:space="preserve"> </w:t>
-      </w:r>
-      <w:r>
+          <w:highlight w:val="yellow"/>
+        </w:rPr>
+        <w:t xml:space="preserve"> </w:t>
+      </w:r>
+      <w:r>
+        <w:rPr>
+          <w:highlight w:val="yellow"/>
+        </w:rPr>
         <w:t>siguiente</w:t>
       </w:r>
       <w:r>
         <w:rPr>
           <w:spacing w:val="-3"/>
-        </w:rPr>
-        <w:t xml:space="preserve"> </w:t>
-      </w:r>
-      <w:r>
+          <w:highlight w:val="yellow"/>
+        </w:rPr>
+        <w:t xml:space="preserve"> </w:t>
+      </w:r>
+      <w:r>
+        <w:rPr>
+          <w:highlight w:val="yellow"/>
+        </w:rPr>
         <w:t>array:</w:t>
       </w:r>
       <w:r>
         <w:rPr>
           <w:spacing w:val="-3"/>
-        </w:rPr>
-        <w:t xml:space="preserve"> </w:t>
-      </w:r>
-      <w:r>
+          <w:highlight w:val="yellow"/>
+        </w:rPr>
+        <w:t xml:space="preserve"> </w:t>
+      </w:r>
+      <w:r>
+        <w:rPr>
+          <w:highlight w:val="yellow"/>
+        </w:rPr>
         <w:t>{1,2,3,4,5,6,7,8,9}</w:t>
       </w:r>
     </w:p>
@@ -31447,12 +31888,14 @@
         <w:rPr>
           <w:b/>
           <w:sz w:val="24"/>
-        </w:rPr>
-      </w:pPr>
-      <w:r>
-        <w:rPr>
-          <w:b/>
-          <w:sz w:val="24"/>
+          <w:highlight w:val="yellow"/>
+        </w:rPr>
+      </w:pPr>
+      <w:r>
+        <w:rPr>
+          <w:b/>
+          <w:sz w:val="24"/>
+          <w:highlight w:val="yellow"/>
         </w:rPr>
         <w:t>Crear</w:t>
       </w:r>
@@ -31461,13 +31904,15 @@
           <w:b/>
           <w:spacing w:val="-1"/>
           <w:sz w:val="24"/>
-        </w:rPr>
-        <w:t xml:space="preserve"> </w:t>
-      </w:r>
-      <w:r>
-        <w:rPr>
-          <w:b/>
-          <w:sz w:val="24"/>
+          <w:highlight w:val="yellow"/>
+        </w:rPr>
+        <w:t xml:space="preserve"> </w:t>
+      </w:r>
+      <w:r>
+        <w:rPr>
+          <w:b/>
+          <w:sz w:val="24"/>
+          <w:highlight w:val="yellow"/>
         </w:rPr>
         <w:t>un</w:t>
       </w:r>
@@ -31476,13 +31921,15 @@
           <w:b/>
           <w:spacing w:val="-3"/>
           <w:sz w:val="24"/>
-        </w:rPr>
-        <w:t xml:space="preserve"> </w:t>
-      </w:r>
-      <w:r>
-        <w:rPr>
-          <w:b/>
-          <w:sz w:val="24"/>
+          <w:highlight w:val="yellow"/>
+        </w:rPr>
+        <w:t xml:space="preserve"> </w:t>
+      </w:r>
+      <w:r>
+        <w:rPr>
+          <w:b/>
+          <w:sz w:val="24"/>
+          <w:highlight w:val="yellow"/>
         </w:rPr>
         <w:t>array</w:t>
       </w:r>
@@ -31491,13 +31938,15 @@
           <w:b/>
           <w:spacing w:val="-3"/>
           <w:sz w:val="24"/>
-        </w:rPr>
-        <w:t xml:space="preserve"> </w:t>
-      </w:r>
-      <w:r>
-        <w:rPr>
-          <w:b/>
-          <w:sz w:val="24"/>
+          <w:highlight w:val="yellow"/>
+        </w:rPr>
+        <w:t xml:space="preserve"> </w:t>
+      </w:r>
+      <w:r>
+        <w:rPr>
+          <w:b/>
+          <w:sz w:val="24"/>
+          <w:highlight w:val="yellow"/>
         </w:rPr>
         <w:t>con</w:t>
       </w:r>
@@ -31506,13 +31955,15 @@
           <w:b/>
           <w:spacing w:val="-1"/>
           <w:sz w:val="24"/>
-        </w:rPr>
-        <w:t xml:space="preserve"> </w:t>
-      </w:r>
-      <w:r>
-        <w:rPr>
-          <w:b/>
-          <w:sz w:val="24"/>
+          <w:highlight w:val="yellow"/>
+        </w:rPr>
+        <w:t xml:space="preserve"> </w:t>
+      </w:r>
+      <w:r>
+        <w:rPr>
+          <w:b/>
+          <w:sz w:val="24"/>
+          <w:highlight w:val="yellow"/>
         </w:rPr>
         <w:t>capacidad</w:t>
       </w:r>
@@ -31521,13 +31972,15 @@
           <w:b/>
           <w:spacing w:val="-3"/>
           <w:sz w:val="24"/>
-        </w:rPr>
-        <w:t xml:space="preserve"> </w:t>
-      </w:r>
-      <w:r>
-        <w:rPr>
-          <w:b/>
-          <w:sz w:val="24"/>
+          <w:highlight w:val="yellow"/>
+        </w:rPr>
+        <w:t xml:space="preserve"> </w:t>
+      </w:r>
+      <w:r>
+        <w:rPr>
+          <w:b/>
+          <w:sz w:val="24"/>
+          <w:highlight w:val="yellow"/>
         </w:rPr>
         <w:t>para</w:t>
       </w:r>
@@ -31536,13 +31989,15 @@
           <w:b/>
           <w:spacing w:val="-3"/>
           <w:sz w:val="24"/>
-        </w:rPr>
-        <w:t xml:space="preserve"> </w:t>
-      </w:r>
-      <w:r>
-        <w:rPr>
-          <w:b/>
-          <w:sz w:val="24"/>
+          <w:highlight w:val="yellow"/>
+        </w:rPr>
+        <w:t xml:space="preserve"> </w:t>
+      </w:r>
+      <w:r>
+        <w:rPr>
+          <w:b/>
+          <w:sz w:val="24"/>
+          <w:highlight w:val="yellow"/>
         </w:rPr>
         <w:t>20</w:t>
       </w:r>
@@ -31551,13 +32006,15 @@
           <w:b/>
           <w:spacing w:val="-3"/>
           <w:sz w:val="24"/>
-        </w:rPr>
-        <w:t xml:space="preserve"> </w:t>
-      </w:r>
-      <w:r>
-        <w:rPr>
-          <w:b/>
-          <w:sz w:val="24"/>
+          <w:highlight w:val="yellow"/>
+        </w:rPr>
+        <w:t xml:space="preserve"> </w:t>
+      </w:r>
+      <w:r>
+        <w:rPr>
+          <w:b/>
+          <w:sz w:val="24"/>
+          <w:highlight w:val="yellow"/>
         </w:rPr>
         <w:t>valores</w:t>
       </w:r>
@@ -31566,13 +32023,15 @@
           <w:b/>
           <w:spacing w:val="-4"/>
           <w:sz w:val="24"/>
-        </w:rPr>
-        <w:t xml:space="preserve"> </w:t>
-      </w:r>
-      <w:r>
-        <w:rPr>
-          <w:b/>
-          <w:sz w:val="24"/>
+          <w:highlight w:val="yellow"/>
+        </w:rPr>
+        <w:t xml:space="preserve"> </w:t>
+      </w:r>
+      <w:r>
+        <w:rPr>
+          <w:b/>
+          <w:sz w:val="24"/>
+          <w:highlight w:val="yellow"/>
         </w:rPr>
         <w:t>de</w:t>
       </w:r>
@@ -31581,13 +32040,15 @@
           <w:b/>
           <w:spacing w:val="-2"/>
           <w:sz w:val="24"/>
-        </w:rPr>
-        <w:t xml:space="preserve"> </w:t>
-      </w:r>
-      <w:r>
-        <w:rPr>
-          <w:b/>
-          <w:sz w:val="24"/>
+          <w:highlight w:val="yellow"/>
+        </w:rPr>
+        <w:t xml:space="preserve"> </w:t>
+      </w:r>
+      <w:r>
+        <w:rPr>
+          <w:b/>
+          <w:sz w:val="24"/>
+          <w:highlight w:val="yellow"/>
         </w:rPr>
         <w:t>tipo</w:t>
       </w:r>
@@ -31596,13 +32057,15 @@
           <w:b/>
           <w:spacing w:val="5"/>
           <w:sz w:val="24"/>
-        </w:rPr>
-        <w:t xml:space="preserve"> </w:t>
-      </w:r>
-      <w:r>
-        <w:rPr>
-          <w:b/>
-          <w:sz w:val="24"/>
+          <w:highlight w:val="yellow"/>
+        </w:rPr>
+        <w:t xml:space="preserve"> </w:t>
+      </w:r>
+      <w:r>
+        <w:rPr>
+          <w:b/>
+          <w:sz w:val="24"/>
+          <w:highlight w:val="yellow"/>
         </w:rPr>
         <w:t>float.</w:t>
       </w:r>
@@ -31618,98 +32081,144 @@
           <w:tab w:val="left" w:pos="462"/>
         </w:tabs>
         <w:spacing w:before="146"/>
-      </w:pPr>
-      <w:r>
+        <w:rPr>
+          <w:highlight w:val="yellow"/>
+        </w:rPr>
+      </w:pPr>
+      <w:r>
+        <w:rPr>
+          <w:highlight w:val="yellow"/>
+        </w:rPr>
         <w:t>Crear</w:t>
       </w:r>
       <w:r>
         <w:rPr>
           <w:spacing w:val="-1"/>
-        </w:rPr>
-        <w:t xml:space="preserve"> </w:t>
-      </w:r>
-      <w:r>
+          <w:highlight w:val="yellow"/>
+        </w:rPr>
+        <w:t xml:space="preserve"> </w:t>
+      </w:r>
+      <w:r>
+        <w:rPr>
+          <w:highlight w:val="yellow"/>
+        </w:rPr>
         <w:t>un</w:t>
       </w:r>
       <w:r>
         <w:rPr>
           <w:spacing w:val="-3"/>
-        </w:rPr>
-        <w:t xml:space="preserve"> </w:t>
-      </w:r>
-      <w:r>
+          <w:highlight w:val="yellow"/>
+        </w:rPr>
+        <w:t xml:space="preserve"> </w:t>
+      </w:r>
+      <w:r>
+        <w:rPr>
+          <w:highlight w:val="yellow"/>
+        </w:rPr>
         <w:t>array</w:t>
       </w:r>
       <w:r>
         <w:rPr>
           <w:spacing w:val="-3"/>
-        </w:rPr>
-        <w:t xml:space="preserve"> </w:t>
-      </w:r>
-      <w:r>
+          <w:highlight w:val="yellow"/>
+        </w:rPr>
+        <w:t xml:space="preserve"> </w:t>
+      </w:r>
+      <w:r>
+        <w:rPr>
+          <w:highlight w:val="yellow"/>
+        </w:rPr>
         <w:t>con</w:t>
       </w:r>
       <w:r>
         <w:rPr>
           <w:spacing w:val="-1"/>
-        </w:rPr>
-        <w:t xml:space="preserve"> </w:t>
-      </w:r>
-      <w:r>
+          <w:highlight w:val="yellow"/>
+        </w:rPr>
+        <w:t xml:space="preserve"> </w:t>
+      </w:r>
+      <w:r>
+        <w:rPr>
+          <w:highlight w:val="yellow"/>
+        </w:rPr>
         <w:t>capacidad</w:t>
       </w:r>
       <w:r>
         <w:rPr>
           <w:spacing w:val="-3"/>
-        </w:rPr>
-        <w:t xml:space="preserve"> </w:t>
-      </w:r>
-      <w:r>
+          <w:highlight w:val="yellow"/>
+        </w:rPr>
+        <w:t xml:space="preserve"> </w:t>
+      </w:r>
+      <w:r>
+        <w:rPr>
+          <w:highlight w:val="yellow"/>
+        </w:rPr>
         <w:t>para</w:t>
       </w:r>
       <w:r>
         <w:rPr>
           <w:spacing w:val="-3"/>
-        </w:rPr>
-        <w:t xml:space="preserve"> </w:t>
-      </w:r>
-      <w:r>
+          <w:highlight w:val="yellow"/>
+        </w:rPr>
+        <w:t xml:space="preserve"> </w:t>
+      </w:r>
+      <w:r>
+        <w:rPr>
+          <w:highlight w:val="yellow"/>
+        </w:rPr>
         <w:t>10</w:t>
       </w:r>
       <w:r>
         <w:rPr>
           <w:spacing w:val="-3"/>
-        </w:rPr>
-        <w:t xml:space="preserve"> </w:t>
-      </w:r>
-      <w:r>
+          <w:highlight w:val="yellow"/>
+        </w:rPr>
+        <w:t xml:space="preserve"> </w:t>
+      </w:r>
+      <w:r>
+        <w:rPr>
+          <w:highlight w:val="yellow"/>
+        </w:rPr>
         <w:t>valores</w:t>
       </w:r>
       <w:r>
         <w:rPr>
           <w:spacing w:val="-4"/>
-        </w:rPr>
-        <w:t xml:space="preserve"> </w:t>
-      </w:r>
-      <w:r>
+          <w:highlight w:val="yellow"/>
+        </w:rPr>
+        <w:t xml:space="preserve"> </w:t>
+      </w:r>
+      <w:r>
+        <w:rPr>
+          <w:highlight w:val="yellow"/>
+        </w:rPr>
         <w:t>de</w:t>
       </w:r>
       <w:r>
         <w:rPr>
           <w:spacing w:val="-3"/>
-        </w:rPr>
-        <w:t xml:space="preserve"> </w:t>
-      </w:r>
-      <w:r>
+          <w:highlight w:val="yellow"/>
+        </w:rPr>
+        <w:t xml:space="preserve"> </w:t>
+      </w:r>
+      <w:r>
+        <w:rPr>
+          <w:highlight w:val="yellow"/>
+        </w:rPr>
         <w:t>tipo</w:t>
       </w:r>
       <w:r>
         <w:rPr>
           <w:spacing w:val="4"/>
-        </w:rPr>
-        <w:t xml:space="preserve"> </w:t>
-      </w:r>
-      <w:r>
+          <w:highlight w:val="yellow"/>
+        </w:rPr>
+        <w:t xml:space="preserve"> </w:t>
+      </w:r>
+      <w:r>
+        <w:rPr>
+          <w:highlight w:val="yellow"/>
+        </w:rPr>
         <w:t>int.</w:t>
       </w:r>
     </w:p>
@@ -31720,105 +32229,152 @@
         <w:ind w:left="461"/>
       </w:pPr>
       <w:r>
+        <w:rPr>
+          <w:highlight w:val="yellow"/>
+        </w:rPr>
         <w:t>A</w:t>
       </w:r>
       <w:r>
         <w:rPr>
           <w:spacing w:val="-1"/>
-        </w:rPr>
-        <w:t xml:space="preserve"> </w:t>
-      </w:r>
-      <w:r>
+          <w:highlight w:val="yellow"/>
+        </w:rPr>
+        <w:t xml:space="preserve"> </w:t>
+      </w:r>
+      <w:r>
+        <w:rPr>
+          <w:highlight w:val="yellow"/>
+        </w:rPr>
         <w:t>continuación,</w:t>
       </w:r>
       <w:r>
         <w:rPr>
           <w:spacing w:val="-4"/>
-        </w:rPr>
-        <w:t xml:space="preserve"> </w:t>
-      </w:r>
-      <w:r>
+          <w:highlight w:val="yellow"/>
+        </w:rPr>
+        <w:t xml:space="preserve"> </w:t>
+      </w:r>
+      <w:r>
+        <w:rPr>
+          <w:highlight w:val="yellow"/>
+        </w:rPr>
         <w:t>modificar las</w:t>
       </w:r>
       <w:r>
         <w:rPr>
           <w:spacing w:val="-2"/>
-        </w:rPr>
-        <w:t xml:space="preserve"> </w:t>
-      </w:r>
-      <w:r>
+          <w:highlight w:val="yellow"/>
+        </w:rPr>
+        <w:t xml:space="preserve"> </w:t>
+      </w:r>
+      <w:r>
+        <w:rPr>
+          <w:highlight w:val="yellow"/>
+        </w:rPr>
         <w:t>posiciones:</w:t>
       </w:r>
       <w:r>
         <w:rPr>
           <w:spacing w:val="-2"/>
-        </w:rPr>
-        <w:t xml:space="preserve"> </w:t>
-      </w:r>
-      <w:r>
+          <w:highlight w:val="yellow"/>
+        </w:rPr>
+        <w:t xml:space="preserve"> </w:t>
+      </w:r>
+      <w:r>
+        <w:rPr>
+          <w:highlight w:val="yellow"/>
+        </w:rPr>
         <w:t>0,</w:t>
       </w:r>
       <w:r>
         <w:rPr>
           <w:spacing w:val="-3"/>
-        </w:rPr>
-        <w:t xml:space="preserve"> </w:t>
-      </w:r>
-      <w:r>
+          <w:highlight w:val="yellow"/>
+        </w:rPr>
+        <w:t xml:space="preserve"> </w:t>
+      </w:r>
+      <w:r>
+        <w:rPr>
+          <w:highlight w:val="yellow"/>
+        </w:rPr>
         <w:t>2 ,5,</w:t>
       </w:r>
       <w:r>
         <w:rPr>
           <w:spacing w:val="-1"/>
-        </w:rPr>
-        <w:t xml:space="preserve"> </w:t>
-      </w:r>
-      <w:r>
+          <w:highlight w:val="yellow"/>
+        </w:rPr>
+        <w:t xml:space="preserve"> </w:t>
+      </w:r>
+      <w:r>
+        <w:rPr>
+          <w:highlight w:val="yellow"/>
+        </w:rPr>
         <w:t>y</w:t>
       </w:r>
       <w:r>
         <w:rPr>
           <w:spacing w:val="-4"/>
-        </w:rPr>
-        <w:t xml:space="preserve"> </w:t>
-      </w:r>
-      <w:r>
+          <w:highlight w:val="yellow"/>
+        </w:rPr>
+        <w:t xml:space="preserve"> </w:t>
+      </w:r>
+      <w:r>
+        <w:rPr>
+          <w:highlight w:val="yellow"/>
+        </w:rPr>
         <w:t>9</w:t>
       </w:r>
       <w:r>
         <w:rPr>
           <w:spacing w:val="-3"/>
-        </w:rPr>
-        <w:t xml:space="preserve"> </w:t>
-      </w:r>
-      <w:r>
+          <w:highlight w:val="yellow"/>
+        </w:rPr>
+        <w:t xml:space="preserve"> </w:t>
+      </w:r>
+      <w:r>
+        <w:rPr>
+          <w:highlight w:val="yellow"/>
+        </w:rPr>
         <w:t>para</w:t>
       </w:r>
       <w:r>
         <w:rPr>
           <w:spacing w:val="-2"/>
-        </w:rPr>
-        <w:t xml:space="preserve"> </w:t>
-      </w:r>
-      <w:r>
+          <w:highlight w:val="yellow"/>
+        </w:rPr>
+        <w:t xml:space="preserve"> </w:t>
+      </w:r>
+      <w:r>
+        <w:rPr>
+          <w:highlight w:val="yellow"/>
+        </w:rPr>
         <w:t>darle</w:t>
       </w:r>
       <w:r>
         <w:rPr>
           <w:spacing w:val="2"/>
-        </w:rPr>
-        <w:t xml:space="preserve"> </w:t>
-      </w:r>
-      <w:r>
+          <w:highlight w:val="yellow"/>
+        </w:rPr>
+        <w:t xml:space="preserve"> </w:t>
+      </w:r>
+      <w:r>
+        <w:rPr>
+          <w:highlight w:val="yellow"/>
+        </w:rPr>
         <w:t>valores</w:t>
       </w:r>
       <w:r>
         <w:rPr>
           <w:spacing w:val="-3"/>
-        </w:rPr>
-        <w:t xml:space="preserve"> </w:t>
-      </w:r>
-      <w:r>
+          <w:highlight w:val="yellow"/>
+        </w:rPr>
+        <w:t xml:space="preserve"> </w:t>
+      </w:r>
+      <w:r>
+        <w:rPr>
+          <w:highlight w:val="yellow"/>
+        </w:rPr>
         <w:t>negativos</w:t>
       </w:r>
     </w:p>
@@ -31833,98 +32389,144 @@
           <w:tab w:val="left" w:pos="462"/>
         </w:tabs>
         <w:spacing w:before="146"/>
-      </w:pPr>
-      <w:r>
+        <w:rPr>
+          <w:highlight w:val="yellow"/>
+        </w:rPr>
+      </w:pPr>
+      <w:r>
+        <w:rPr>
+          <w:highlight w:val="yellow"/>
+        </w:rPr>
         <w:t>Crear</w:t>
       </w:r>
       <w:r>
         <w:rPr>
           <w:spacing w:val="-2"/>
-        </w:rPr>
-        <w:t xml:space="preserve"> </w:t>
-      </w:r>
-      <w:r>
+          <w:highlight w:val="yellow"/>
+        </w:rPr>
+        <w:t xml:space="preserve"> </w:t>
+      </w:r>
+      <w:r>
+        <w:rPr>
+          <w:highlight w:val="yellow"/>
+        </w:rPr>
         <w:t>un</w:t>
       </w:r>
       <w:r>
         <w:rPr>
           <w:spacing w:val="-4"/>
-        </w:rPr>
-        <w:t xml:space="preserve"> </w:t>
-      </w:r>
-      <w:r>
+          <w:highlight w:val="yellow"/>
+        </w:rPr>
+        <w:t xml:space="preserve"> </w:t>
+      </w:r>
+      <w:r>
+        <w:rPr>
+          <w:highlight w:val="yellow"/>
+        </w:rPr>
         <w:t>array</w:t>
       </w:r>
       <w:r>
         <w:rPr>
           <w:spacing w:val="-3"/>
-        </w:rPr>
-        <w:t xml:space="preserve"> </w:t>
-      </w:r>
-      <w:r>
+          <w:highlight w:val="yellow"/>
+        </w:rPr>
+        <w:t xml:space="preserve"> </w:t>
+      </w:r>
+      <w:r>
+        <w:rPr>
+          <w:highlight w:val="yellow"/>
+        </w:rPr>
         <w:t>con</w:t>
       </w:r>
       <w:r>
         <w:rPr>
           <w:spacing w:val="-2"/>
-        </w:rPr>
-        <w:t xml:space="preserve"> </w:t>
-      </w:r>
-      <w:r>
+          <w:highlight w:val="yellow"/>
+        </w:rPr>
+        <w:t xml:space="preserve"> </w:t>
+      </w:r>
+      <w:r>
+        <w:rPr>
+          <w:highlight w:val="yellow"/>
+        </w:rPr>
         <w:t>capacidad</w:t>
       </w:r>
       <w:r>
         <w:rPr>
           <w:spacing w:val="-4"/>
-        </w:rPr>
-        <w:t xml:space="preserve"> </w:t>
-      </w:r>
-      <w:r>
+          <w:highlight w:val="yellow"/>
+        </w:rPr>
+        <w:t xml:space="preserve"> </w:t>
+      </w:r>
+      <w:r>
+        <w:rPr>
+          <w:highlight w:val="yellow"/>
+        </w:rPr>
         <w:t>para</w:t>
       </w:r>
       <w:r>
         <w:rPr>
           <w:spacing w:val="-3"/>
-        </w:rPr>
-        <w:t xml:space="preserve"> </w:t>
-      </w:r>
-      <w:r>
+          <w:highlight w:val="yellow"/>
+        </w:rPr>
+        <w:t xml:space="preserve"> </w:t>
+      </w:r>
+      <w:r>
+        <w:rPr>
+          <w:highlight w:val="yellow"/>
+        </w:rPr>
         <w:t>5</w:t>
       </w:r>
       <w:r>
         <w:rPr>
           <w:spacing w:val="-2"/>
-        </w:rPr>
-        <w:t xml:space="preserve"> </w:t>
-      </w:r>
-      <w:r>
+          <w:highlight w:val="yellow"/>
+        </w:rPr>
+        <w:t xml:space="preserve"> </w:t>
+      </w:r>
+      <w:r>
+        <w:rPr>
+          <w:highlight w:val="yellow"/>
+        </w:rPr>
         <w:t>valores</w:t>
       </w:r>
       <w:r>
         <w:rPr>
           <w:spacing w:val="-2"/>
-        </w:rPr>
-        <w:t xml:space="preserve"> </w:t>
-      </w:r>
-      <w:r>
+          <w:highlight w:val="yellow"/>
+        </w:rPr>
+        <w:t xml:space="preserve"> </w:t>
+      </w:r>
+      <w:r>
+        <w:rPr>
+          <w:highlight w:val="yellow"/>
+        </w:rPr>
         <w:t>de</w:t>
       </w:r>
       <w:r>
         <w:rPr>
           <w:spacing w:val="-6"/>
-        </w:rPr>
-        <w:t xml:space="preserve"> </w:t>
-      </w:r>
-      <w:r>
+          <w:highlight w:val="yellow"/>
+        </w:rPr>
+        <w:t xml:space="preserve"> </w:t>
+      </w:r>
+      <w:r>
+        <w:rPr>
+          <w:highlight w:val="yellow"/>
+        </w:rPr>
         <w:t>tipo</w:t>
       </w:r>
       <w:r>
         <w:rPr>
           <w:spacing w:val="-2"/>
-        </w:rPr>
-        <w:t xml:space="preserve"> </w:t>
-      </w:r>
-      <w:r>
+          <w:highlight w:val="yellow"/>
+        </w:rPr>
+        <w:t xml:space="preserve"> </w:t>
+      </w:r>
+      <w:r>
+        <w:rPr>
+          <w:highlight w:val="yellow"/>
+        </w:rPr>
         <w:t>String.</w:t>
       </w:r>
     </w:p>
@@ -31935,123 +32537,178 @@
         <w:ind w:left="461"/>
       </w:pPr>
       <w:r>
+        <w:rPr>
+          <w:highlight w:val="yellow"/>
+        </w:rPr>
         <w:t>A</w:t>
       </w:r>
       <w:r>
         <w:rPr>
           <w:spacing w:val="-1"/>
-        </w:rPr>
-        <w:t xml:space="preserve"> </w:t>
-      </w:r>
-      <w:r>
+          <w:highlight w:val="yellow"/>
+        </w:rPr>
+        <w:t xml:space="preserve"> </w:t>
+      </w:r>
+      <w:r>
+        <w:rPr>
+          <w:highlight w:val="yellow"/>
+        </w:rPr>
         <w:t>continuación,</w:t>
       </w:r>
       <w:r>
         <w:rPr>
           <w:spacing w:val="-2"/>
-        </w:rPr>
-        <w:t xml:space="preserve"> </w:t>
-      </w:r>
-      <w:r>
+          <w:highlight w:val="yellow"/>
+        </w:rPr>
+        <w:t xml:space="preserve"> </w:t>
+      </w:r>
+      <w:r>
+        <w:rPr>
+          <w:highlight w:val="yellow"/>
+        </w:rPr>
         <w:t>guardar</w:t>
       </w:r>
       <w:r>
         <w:rPr>
           <w:spacing w:val="-2"/>
-        </w:rPr>
-        <w:t xml:space="preserve"> </w:t>
-      </w:r>
-      <w:r>
+          <w:highlight w:val="yellow"/>
+        </w:rPr>
+        <w:t xml:space="preserve"> </w:t>
+      </w:r>
+      <w:r>
+        <w:rPr>
+          <w:highlight w:val="yellow"/>
+        </w:rPr>
         <w:t>en él</w:t>
       </w:r>
       <w:r>
         <w:rPr>
           <w:spacing w:val="-3"/>
-        </w:rPr>
-        <w:t xml:space="preserve"> </w:t>
-      </w:r>
-      <w:r>
+          <w:highlight w:val="yellow"/>
+        </w:rPr>
+        <w:t xml:space="preserve"> </w:t>
+      </w:r>
+      <w:r>
+        <w:rPr>
+          <w:highlight w:val="yellow"/>
+        </w:rPr>
         <w:t>los</w:t>
       </w:r>
       <w:r>
         <w:rPr>
           <w:spacing w:val="-3"/>
-        </w:rPr>
-        <w:t xml:space="preserve"> </w:t>
-      </w:r>
-      <w:r>
+          <w:highlight w:val="yellow"/>
+        </w:rPr>
+        <w:t xml:space="preserve"> </w:t>
+      </w:r>
+      <w:r>
+        <w:rPr>
+          <w:highlight w:val="yellow"/>
+        </w:rPr>
         <w:t>nombres</w:t>
       </w:r>
       <w:r>
         <w:rPr>
           <w:spacing w:val="-3"/>
-        </w:rPr>
-        <w:t xml:space="preserve"> </w:t>
-      </w:r>
-      <w:r>
+          <w:highlight w:val="yellow"/>
+        </w:rPr>
+        <w:t xml:space="preserve"> </w:t>
+      </w:r>
+      <w:r>
+        <w:rPr>
+          <w:highlight w:val="yellow"/>
+        </w:rPr>
         <w:t>de</w:t>
       </w:r>
       <w:r>
         <w:rPr>
           <w:spacing w:val="-1"/>
-        </w:rPr>
-        <w:t xml:space="preserve"> </w:t>
-      </w:r>
-      <w:r>
+          <w:highlight w:val="yellow"/>
+        </w:rPr>
+        <w:t xml:space="preserve"> </w:t>
+      </w:r>
+      <w:r>
+        <w:rPr>
+          <w:highlight w:val="yellow"/>
+        </w:rPr>
         <w:t>los</w:t>
       </w:r>
       <w:r>
         <w:rPr>
           <w:spacing w:val="-3"/>
-        </w:rPr>
-        <w:t xml:space="preserve"> </w:t>
-      </w:r>
-      <w:r>
+          <w:highlight w:val="yellow"/>
+        </w:rPr>
+        <w:t xml:space="preserve"> </w:t>
+      </w:r>
+      <w:r>
+        <w:rPr>
+          <w:highlight w:val="yellow"/>
+        </w:rPr>
         <w:t>5</w:t>
       </w:r>
       <w:r>
         <w:rPr>
           <w:spacing w:val="-1"/>
-        </w:rPr>
-        <w:t xml:space="preserve"> </w:t>
-      </w:r>
-      <w:r>
+          <w:highlight w:val="yellow"/>
+        </w:rPr>
+        <w:t xml:space="preserve"> </w:t>
+      </w:r>
+      <w:r>
+        <w:rPr>
+          <w:highlight w:val="yellow"/>
+        </w:rPr>
         <w:t>mejores</w:t>
       </w:r>
       <w:r>
         <w:rPr>
           <w:spacing w:val="-2"/>
-        </w:rPr>
-        <w:t xml:space="preserve"> </w:t>
-      </w:r>
-      <w:r>
+          <w:highlight w:val="yellow"/>
+        </w:rPr>
+        <w:t xml:space="preserve"> </w:t>
+      </w:r>
+      <w:r>
+        <w:rPr>
+          <w:highlight w:val="yellow"/>
+        </w:rPr>
         <w:t>libros</w:t>
       </w:r>
       <w:r>
         <w:rPr>
           <w:spacing w:val="-3"/>
-        </w:rPr>
-        <w:t xml:space="preserve"> </w:t>
-      </w:r>
-      <w:r>
+          <w:highlight w:val="yellow"/>
+        </w:rPr>
+        <w:t xml:space="preserve"> </w:t>
+      </w:r>
+      <w:r>
+        <w:rPr>
+          <w:highlight w:val="yellow"/>
+        </w:rPr>
         <w:t>que</w:t>
       </w:r>
       <w:r>
         <w:rPr>
           <w:spacing w:val="-4"/>
-        </w:rPr>
-        <w:t xml:space="preserve"> </w:t>
-      </w:r>
-      <w:r>
+          <w:highlight w:val="yellow"/>
+        </w:rPr>
+        <w:t xml:space="preserve"> </w:t>
+      </w:r>
+      <w:r>
+        <w:rPr>
+          <w:highlight w:val="yellow"/>
+        </w:rPr>
         <w:t>hayas</w:t>
       </w:r>
       <w:r>
         <w:rPr>
           <w:spacing w:val="-1"/>
-        </w:rPr>
-        <w:t xml:space="preserve"> </w:t>
-      </w:r>
-      <w:r>
+          <w:highlight w:val="yellow"/>
+        </w:rPr>
+        <w:t xml:space="preserve"> </w:t>
+      </w:r>
+      <w:r>
+        <w:rPr>
+          <w:highlight w:val="yellow"/>
+        </w:rPr>
         <w:t>leído.</w:t>
       </w:r>
     </w:p>
@@ -32066,98 +32723,144 @@
           <w:tab w:val="left" w:pos="462"/>
         </w:tabs>
         <w:spacing w:before="147"/>
-      </w:pPr>
-      <w:r>
+        <w:rPr>
+          <w:highlight w:val="yellow"/>
+        </w:rPr>
+      </w:pPr>
+      <w:r>
+        <w:rPr>
+          <w:highlight w:val="yellow"/>
+        </w:rPr>
         <w:t>Crear</w:t>
       </w:r>
       <w:r>
         <w:rPr>
           <w:spacing w:val="-2"/>
-        </w:rPr>
-        <w:t xml:space="preserve"> </w:t>
-      </w:r>
-      <w:r>
+          <w:highlight w:val="yellow"/>
+        </w:rPr>
+        <w:t xml:space="preserve"> </w:t>
+      </w:r>
+      <w:r>
+        <w:rPr>
+          <w:highlight w:val="yellow"/>
+        </w:rPr>
         <w:t>un</w:t>
       </w:r>
       <w:r>
         <w:rPr>
           <w:spacing w:val="-3"/>
-        </w:rPr>
-        <w:t xml:space="preserve"> </w:t>
-      </w:r>
-      <w:r>
+          <w:highlight w:val="yellow"/>
+        </w:rPr>
+        <w:t xml:space="preserve"> </w:t>
+      </w:r>
+      <w:r>
+        <w:rPr>
+          <w:highlight w:val="yellow"/>
+        </w:rPr>
         <w:t>array</w:t>
       </w:r>
       <w:r>
         <w:rPr>
           <w:spacing w:val="-3"/>
-        </w:rPr>
-        <w:t xml:space="preserve"> </w:t>
-      </w:r>
-      <w:r>
+          <w:highlight w:val="yellow"/>
+        </w:rPr>
+        <w:t xml:space="preserve"> </w:t>
+      </w:r>
+      <w:r>
+        <w:rPr>
+          <w:highlight w:val="yellow"/>
+        </w:rPr>
         <w:t>con</w:t>
       </w:r>
       <w:r>
         <w:rPr>
           <w:spacing w:val="-1"/>
-        </w:rPr>
-        <w:t xml:space="preserve"> </w:t>
-      </w:r>
-      <w:r>
+          <w:highlight w:val="yellow"/>
+        </w:rPr>
+        <w:t xml:space="preserve"> </w:t>
+      </w:r>
+      <w:r>
+        <w:rPr>
+          <w:highlight w:val="yellow"/>
+        </w:rPr>
         <w:t>capacidad</w:t>
       </w:r>
       <w:r>
         <w:rPr>
           <w:spacing w:val="-3"/>
-        </w:rPr>
-        <w:t xml:space="preserve"> </w:t>
-      </w:r>
-      <w:r>
+          <w:highlight w:val="yellow"/>
+        </w:rPr>
+        <w:t xml:space="preserve"> </w:t>
+      </w:r>
+      <w:r>
+        <w:rPr>
+          <w:highlight w:val="yellow"/>
+        </w:rPr>
         <w:t>para</w:t>
       </w:r>
       <w:r>
         <w:rPr>
           <w:spacing w:val="-3"/>
-        </w:rPr>
-        <w:t xml:space="preserve"> </w:t>
-      </w:r>
-      <w:r>
+          <w:highlight w:val="yellow"/>
+        </w:rPr>
+        <w:t xml:space="preserve"> </w:t>
+      </w:r>
+      <w:r>
+        <w:rPr>
+          <w:highlight w:val="yellow"/>
+        </w:rPr>
         <w:t>4</w:t>
       </w:r>
       <w:r>
         <w:rPr>
           <w:spacing w:val="-2"/>
-        </w:rPr>
-        <w:t xml:space="preserve"> </w:t>
-      </w:r>
-      <w:r>
+          <w:highlight w:val="yellow"/>
+        </w:rPr>
+        <w:t xml:space="preserve"> </w:t>
+      </w:r>
+      <w:r>
+        <w:rPr>
+          <w:highlight w:val="yellow"/>
+        </w:rPr>
         <w:t>valores</w:t>
       </w:r>
       <w:r>
         <w:rPr>
           <w:spacing w:val="-2"/>
-        </w:rPr>
-        <w:t xml:space="preserve"> </w:t>
-      </w:r>
-      <w:r>
+          <w:highlight w:val="yellow"/>
+        </w:rPr>
+        <w:t xml:space="preserve"> </w:t>
+      </w:r>
+      <w:r>
+        <w:rPr>
+          <w:highlight w:val="yellow"/>
+        </w:rPr>
         <w:t>de</w:t>
       </w:r>
       <w:r>
         <w:rPr>
           <w:spacing w:val="-5"/>
-        </w:rPr>
-        <w:t xml:space="preserve"> </w:t>
-      </w:r>
-      <w:r>
+          <w:highlight w:val="yellow"/>
+        </w:rPr>
+        <w:t xml:space="preserve"> </w:t>
+      </w:r>
+      <w:r>
+        <w:rPr>
+          <w:highlight w:val="yellow"/>
+        </w:rPr>
         <w:t>tipo</w:t>
       </w:r>
       <w:r>
         <w:rPr>
           <w:spacing w:val="4"/>
-        </w:rPr>
-        <w:t xml:space="preserve"> </w:t>
-      </w:r>
-      <w:r>
+          <w:highlight w:val="yellow"/>
+        </w:rPr>
+        <w:t xml:space="preserve"> </w:t>
+      </w:r>
+      <w:r>
+        <w:rPr>
+          <w:highlight w:val="yellow"/>
+        </w:rPr>
         <w:t>short.</w:t>
       </w:r>
     </w:p>
@@ -32168,15 +32871,22 @@
         <w:ind w:left="461" w:right="1360"/>
       </w:pPr>
       <w:r>
+        <w:rPr>
+          <w:highlight w:val="yellow"/>
+        </w:rPr>
         <w:t>A continuación, ir solicitando al usuario que vaya dando valores a las diferentes</w:t>
       </w:r>
       <w:r>
         <w:rPr>
           <w:spacing w:val="-52"/>
-        </w:rPr>
-        <w:t xml:space="preserve"> </w:t>
-      </w:r>
-      <w:r>
+          <w:highlight w:val="yellow"/>
+        </w:rPr>
+        <w:t xml:space="preserve"> </w:t>
+      </w:r>
+      <w:r>
+        <w:rPr>
+          <w:highlight w:val="yellow"/>
+        </w:rPr>
         <w:t>posiciones.</w:t>
       </w:r>
     </w:p>
@@ -32191,98 +32901,144 @@
           <w:tab w:val="left" w:pos="462"/>
         </w:tabs>
         <w:spacing w:line="292" w:lineRule="exact"/>
-      </w:pPr>
-      <w:r>
+        <w:rPr>
+          <w:highlight w:val="yellow"/>
+        </w:rPr>
+      </w:pPr>
+      <w:r>
+        <w:rPr>
+          <w:highlight w:val="yellow"/>
+        </w:rPr>
         <w:t>Crear</w:t>
       </w:r>
       <w:r>
         <w:rPr>
           <w:spacing w:val="-2"/>
-        </w:rPr>
-        <w:t xml:space="preserve"> </w:t>
-      </w:r>
-      <w:r>
+          <w:highlight w:val="yellow"/>
+        </w:rPr>
+        <w:t xml:space="preserve"> </w:t>
+      </w:r>
+      <w:r>
+        <w:rPr>
+          <w:highlight w:val="yellow"/>
+        </w:rPr>
         <w:t>un</w:t>
       </w:r>
       <w:r>
         <w:rPr>
           <w:spacing w:val="-3"/>
-        </w:rPr>
-        <w:t xml:space="preserve"> </w:t>
-      </w:r>
-      <w:r>
+          <w:highlight w:val="yellow"/>
+        </w:rPr>
+        <w:t xml:space="preserve"> </w:t>
+      </w:r>
+      <w:r>
+        <w:rPr>
+          <w:highlight w:val="yellow"/>
+        </w:rPr>
         <w:t>array</w:t>
       </w:r>
       <w:r>
         <w:rPr>
           <w:spacing w:val="-3"/>
-        </w:rPr>
-        <w:t xml:space="preserve"> </w:t>
-      </w:r>
-      <w:r>
+          <w:highlight w:val="yellow"/>
+        </w:rPr>
+        <w:t xml:space="preserve"> </w:t>
+      </w:r>
+      <w:r>
+        <w:rPr>
+          <w:highlight w:val="yellow"/>
+        </w:rPr>
         <w:t>con</w:t>
       </w:r>
       <w:r>
         <w:rPr>
           <w:spacing w:val="-1"/>
-        </w:rPr>
-        <w:t xml:space="preserve"> </w:t>
-      </w:r>
-      <w:r>
+          <w:highlight w:val="yellow"/>
+        </w:rPr>
+        <w:t xml:space="preserve"> </w:t>
+      </w:r>
+      <w:r>
+        <w:rPr>
+          <w:highlight w:val="yellow"/>
+        </w:rPr>
         <w:t>capacidad</w:t>
       </w:r>
       <w:r>
         <w:rPr>
           <w:spacing w:val="-3"/>
-        </w:rPr>
-        <w:t xml:space="preserve"> </w:t>
-      </w:r>
-      <w:r>
+          <w:highlight w:val="yellow"/>
+        </w:rPr>
+        <w:t xml:space="preserve"> </w:t>
+      </w:r>
+      <w:r>
+        <w:rPr>
+          <w:highlight w:val="yellow"/>
+        </w:rPr>
         <w:t>para</w:t>
       </w:r>
       <w:r>
         <w:rPr>
           <w:spacing w:val="-3"/>
-        </w:rPr>
-        <w:t xml:space="preserve"> </w:t>
-      </w:r>
-      <w:r>
+          <w:highlight w:val="yellow"/>
+        </w:rPr>
+        <w:t xml:space="preserve"> </w:t>
+      </w:r>
+      <w:r>
+        <w:rPr>
+          <w:highlight w:val="yellow"/>
+        </w:rPr>
         <w:t>50</w:t>
       </w:r>
       <w:r>
         <w:rPr>
           <w:spacing w:val="-3"/>
-        </w:rPr>
-        <w:t xml:space="preserve"> </w:t>
-      </w:r>
-      <w:r>
+          <w:highlight w:val="yellow"/>
+        </w:rPr>
+        <w:t xml:space="preserve"> </w:t>
+      </w:r>
+      <w:r>
+        <w:rPr>
+          <w:highlight w:val="yellow"/>
+        </w:rPr>
         <w:t>valores</w:t>
       </w:r>
       <w:r>
         <w:rPr>
           <w:spacing w:val="-4"/>
-        </w:rPr>
-        <w:t xml:space="preserve"> </w:t>
-      </w:r>
-      <w:r>
+          <w:highlight w:val="yellow"/>
+        </w:rPr>
+        <w:t xml:space="preserve"> </w:t>
+      </w:r>
+      <w:r>
+        <w:rPr>
+          <w:highlight w:val="yellow"/>
+        </w:rPr>
         <w:t>de</w:t>
       </w:r>
       <w:r>
         <w:rPr>
           <w:spacing w:val="-3"/>
-        </w:rPr>
-        <w:t xml:space="preserve"> </w:t>
-      </w:r>
-      <w:r>
+          <w:highlight w:val="yellow"/>
+        </w:rPr>
+        <w:t xml:space="preserve"> </w:t>
+      </w:r>
+      <w:r>
+        <w:rPr>
+          <w:highlight w:val="yellow"/>
+        </w:rPr>
         <w:t>tipo</w:t>
       </w:r>
       <w:r>
         <w:rPr>
           <w:spacing w:val="-1"/>
-        </w:rPr>
-        <w:t xml:space="preserve"> </w:t>
-      </w:r>
-      <w:r>
+          <w:highlight w:val="yellow"/>
+        </w:rPr>
+        <w:t xml:space="preserve"> </w:t>
+      </w:r>
+      <w:r>
+        <w:rPr>
+          <w:highlight w:val="yellow"/>
+        </w:rPr>
         <w:t>double.</w:t>
       </w:r>
     </w:p>
@@ -32293,69 +33049,100 @@
         <w:ind w:left="461"/>
       </w:pPr>
       <w:r>
+        <w:rPr>
+          <w:highlight w:val="yellow"/>
+        </w:rPr>
         <w:t>Modificar</w:t>
       </w:r>
       <w:r>
         <w:rPr>
           <w:spacing w:val="-1"/>
-        </w:rPr>
-        <w:t xml:space="preserve"> </w:t>
-      </w:r>
-      <w:r>
+          <w:highlight w:val="yellow"/>
+        </w:rPr>
+        <w:t xml:space="preserve"> </w:t>
+      </w:r>
+      <w:r>
+        <w:rPr>
+          <w:highlight w:val="yellow"/>
+        </w:rPr>
         <w:t>la</w:t>
       </w:r>
       <w:r>
         <w:rPr>
           <w:spacing w:val="-4"/>
-        </w:rPr>
-        <w:t xml:space="preserve"> </w:t>
-      </w:r>
-      <w:r>
+          <w:highlight w:val="yellow"/>
+        </w:rPr>
+        <w:t xml:space="preserve"> </w:t>
+      </w:r>
+      <w:r>
+        <w:rPr>
+          <w:highlight w:val="yellow"/>
+        </w:rPr>
         <w:t>última</w:t>
       </w:r>
       <w:r>
         <w:rPr>
           <w:spacing w:val="-3"/>
-        </w:rPr>
-        <w:t xml:space="preserve"> </w:t>
-      </w:r>
-      <w:r>
+          <w:highlight w:val="yellow"/>
+        </w:rPr>
+        <w:t xml:space="preserve"> </w:t>
+      </w:r>
+      <w:r>
+        <w:rPr>
+          <w:highlight w:val="yellow"/>
+        </w:rPr>
         <w:t>posición</w:t>
       </w:r>
       <w:r>
         <w:rPr>
           <w:spacing w:val="-2"/>
-        </w:rPr>
-        <w:t xml:space="preserve"> </w:t>
-      </w:r>
-      <w:r>
+          <w:highlight w:val="yellow"/>
+        </w:rPr>
+        <w:t xml:space="preserve"> </w:t>
+      </w:r>
+      <w:r>
+        <w:rPr>
+          <w:highlight w:val="yellow"/>
+        </w:rPr>
         <w:t>para</w:t>
       </w:r>
       <w:r>
         <w:rPr>
           <w:spacing w:val="-2"/>
-        </w:rPr>
-        <w:t xml:space="preserve"> </w:t>
-      </w:r>
-      <w:r>
+          <w:highlight w:val="yellow"/>
+        </w:rPr>
+        <w:t xml:space="preserve"> </w:t>
+      </w:r>
+      <w:r>
+        <w:rPr>
+          <w:highlight w:val="yellow"/>
+        </w:rPr>
         <w:t>darle</w:t>
       </w:r>
       <w:r>
         <w:rPr>
           <w:spacing w:val="-3"/>
-        </w:rPr>
-        <w:t xml:space="preserve"> </w:t>
-      </w:r>
-      <w:r>
+          <w:highlight w:val="yellow"/>
+        </w:rPr>
+        <w:t xml:space="preserve"> </w:t>
+      </w:r>
+      <w:r>
+        <w:rPr>
+          <w:highlight w:val="yellow"/>
+        </w:rPr>
         <w:t>valor</w:t>
       </w:r>
       <w:r>
         <w:rPr>
           <w:spacing w:val="1"/>
-        </w:rPr>
-        <w:t xml:space="preserve"> </w:t>
-      </w:r>
-      <w:r>
+          <w:highlight w:val="yellow"/>
+        </w:rPr>
+        <w:t xml:space="preserve"> </w:t>
+      </w:r>
+      <w:r>
+        <w:rPr>
+          <w:highlight w:val="yellow"/>
+        </w:rPr>
         <w:t>-1.</w:t>
       </w:r>
     </w:p>
@@ -32371,62 +33158,92 @@
         </w:tabs>
         <w:spacing w:before="147" w:line="360" w:lineRule="auto"/>
         <w:ind w:left="461" w:right="967"/>
-      </w:pPr>
-      <w:r>
+        <w:rPr>
+          <w:highlight w:val="yellow"/>
+        </w:rPr>
+      </w:pPr>
+      <w:r>
+        <w:rPr>
+          <w:highlight w:val="yellow"/>
+        </w:rPr>
         <w:t>Crear un array con capacidad para n valores de tipo Integer, siendo n una variable</w:t>
       </w:r>
       <w:r>
         <w:rPr>
           <w:spacing w:val="-52"/>
-        </w:rPr>
-        <w:t xml:space="preserve"> </w:t>
-      </w:r>
-      <w:r>
+          <w:highlight w:val="yellow"/>
+        </w:rPr>
+        <w:t xml:space="preserve"> </w:t>
+      </w:r>
+      <w:r>
+        <w:rPr>
+          <w:highlight w:val="yellow"/>
+        </w:rPr>
         <w:t>cuyo valor debe</w:t>
       </w:r>
       <w:r>
         <w:rPr>
           <w:spacing w:val="-1"/>
-        </w:rPr>
-        <w:t xml:space="preserve"> </w:t>
-      </w:r>
-      <w:r>
+          <w:highlight w:val="yellow"/>
+        </w:rPr>
+        <w:t xml:space="preserve"> </w:t>
+      </w:r>
+      <w:r>
+        <w:rPr>
+          <w:highlight w:val="yellow"/>
+        </w:rPr>
         <w:t>de</w:t>
       </w:r>
       <w:r>
         <w:rPr>
           <w:spacing w:val="-2"/>
-        </w:rPr>
-        <w:t xml:space="preserve"> </w:t>
-      </w:r>
-      <w:r>
+          <w:highlight w:val="yellow"/>
+        </w:rPr>
+        <w:t xml:space="preserve"> </w:t>
+      </w:r>
+      <w:r>
+        <w:rPr>
+          <w:highlight w:val="yellow"/>
+        </w:rPr>
         <w:t>ser</w:t>
       </w:r>
       <w:r>
         <w:rPr>
           <w:spacing w:val="1"/>
-        </w:rPr>
-        <w:t xml:space="preserve"> </w:t>
-      </w:r>
-      <w:r>
+          <w:highlight w:val="yellow"/>
+        </w:rPr>
+        <w:t xml:space="preserve"> </w:t>
+      </w:r>
+      <w:r>
+        <w:rPr>
+          <w:highlight w:val="yellow"/>
+        </w:rPr>
         <w:t>solicitado</w:t>
       </w:r>
       <w:r>
         <w:rPr>
           <w:spacing w:val="-1"/>
-        </w:rPr>
-        <w:t xml:space="preserve"> </w:t>
-      </w:r>
-      <w:r>
+          <w:highlight w:val="yellow"/>
+        </w:rPr>
+        <w:t xml:space="preserve"> </w:t>
+      </w:r>
+      <w:r>
+        <w:rPr>
+          <w:highlight w:val="yellow"/>
+        </w:rPr>
         <w:t>al</w:t>
       </w:r>
       <w:r>
         <w:rPr>
           <w:spacing w:val="1"/>
-        </w:rPr>
-        <w:t xml:space="preserve"> </w:t>
-      </w:r>
-      <w:r>
+          <w:highlight w:val="yellow"/>
+        </w:rPr>
+        <w:t xml:space="preserve"> </w:t>
+      </w:r>
+      <w:r>
+        <w:rPr>
+          <w:highlight w:val="yellow"/>
+        </w:rPr>
         <w:t>usuario.</w:t>
       </w:r>
     </w:p>
@@ -32437,60 +33254,87 @@
         <w:ind w:left="461"/>
       </w:pPr>
       <w:r>
+        <w:rPr>
+          <w:highlight w:val="yellow"/>
+        </w:rPr>
         <w:t>Darle</w:t>
       </w:r>
       <w:r>
         <w:rPr>
           <w:spacing w:val="-1"/>
-        </w:rPr>
-        <w:t xml:space="preserve"> </w:t>
-      </w:r>
-      <w:r>
+          <w:highlight w:val="yellow"/>
+        </w:rPr>
+        <w:t xml:space="preserve"> </w:t>
+      </w:r>
+      <w:r>
+        <w:rPr>
+          <w:highlight w:val="yellow"/>
+        </w:rPr>
         <w:t>valor a</w:t>
       </w:r>
       <w:r>
         <w:rPr>
           <w:spacing w:val="-3"/>
-        </w:rPr>
-        <w:t xml:space="preserve"> </w:t>
-      </w:r>
-      <w:r>
+          <w:highlight w:val="yellow"/>
+        </w:rPr>
+        <w:t xml:space="preserve"> </w:t>
+      </w:r>
+      <w:r>
+        <w:rPr>
+          <w:highlight w:val="yellow"/>
+        </w:rPr>
         <w:t>la</w:t>
       </w:r>
       <w:r>
         <w:rPr>
           <w:spacing w:val="-3"/>
-        </w:rPr>
-        <w:t xml:space="preserve"> </w:t>
-      </w:r>
-      <w:r>
+          <w:highlight w:val="yellow"/>
+        </w:rPr>
+        <w:t xml:space="preserve"> </w:t>
+      </w:r>
+      <w:r>
+        <w:rPr>
+          <w:highlight w:val="yellow"/>
+        </w:rPr>
         <w:t>primera</w:t>
       </w:r>
       <w:r>
         <w:rPr>
           <w:spacing w:val="-3"/>
-        </w:rPr>
-        <w:t xml:space="preserve"> </w:t>
-      </w:r>
-      <w:r>
+          <w:highlight w:val="yellow"/>
+        </w:rPr>
+        <w:t xml:space="preserve"> </w:t>
+      </w:r>
+      <w:r>
+        <w:rPr>
+          <w:highlight w:val="yellow"/>
+        </w:rPr>
         <w:t>y</w:t>
       </w:r>
       <w:r>
         <w:rPr>
           <w:spacing w:val="-4"/>
-        </w:rPr>
-        <w:t xml:space="preserve"> </w:t>
-      </w:r>
-      <w:r>
+          <w:highlight w:val="yellow"/>
+        </w:rPr>
+        <w:t xml:space="preserve"> </w:t>
+      </w:r>
+      <w:r>
+        <w:rPr>
+          <w:highlight w:val="yellow"/>
+        </w:rPr>
         <w:t>última</w:t>
       </w:r>
       <w:r>
         <w:rPr>
           <w:spacing w:val="-3"/>
-        </w:rPr>
-        <w:t xml:space="preserve"> </w:t>
-      </w:r>
-      <w:r>
+          <w:highlight w:val="yellow"/>
+        </w:rPr>
+        <w:t xml:space="preserve"> </w:t>
+      </w:r>
+      <w:r>
+        <w:rPr>
+          <w:highlight w:val="yellow"/>
+        </w:rPr>
         <w:t>posición.</w:t>
       </w:r>
     </w:p>
@@ -32505,98 +33349,144 @@
           <w:tab w:val="left" w:pos="462"/>
         </w:tabs>
         <w:spacing w:before="146"/>
-      </w:pPr>
-      <w:r>
+        <w:rPr>
+          <w:highlight w:val="yellow"/>
+        </w:rPr>
+      </w:pPr>
+      <w:r>
+        <w:rPr>
+          <w:highlight w:val="yellow"/>
+        </w:rPr>
         <w:t>Crear</w:t>
       </w:r>
       <w:r>
         <w:rPr>
           <w:spacing w:val="-1"/>
-        </w:rPr>
-        <w:t xml:space="preserve"> </w:t>
-      </w:r>
-      <w:r>
+          <w:highlight w:val="yellow"/>
+        </w:rPr>
+        <w:t xml:space="preserve"> </w:t>
+      </w:r>
+      <w:r>
+        <w:rPr>
+          <w:highlight w:val="yellow"/>
+        </w:rPr>
         <w:t>un</w:t>
       </w:r>
       <w:r>
         <w:rPr>
           <w:spacing w:val="-3"/>
-        </w:rPr>
-        <w:t xml:space="preserve"> </w:t>
-      </w:r>
-      <w:r>
+          <w:highlight w:val="yellow"/>
+        </w:rPr>
+        <w:t xml:space="preserve"> </w:t>
+      </w:r>
+      <w:r>
+        <w:rPr>
+          <w:highlight w:val="yellow"/>
+        </w:rPr>
         <w:t>array</w:t>
       </w:r>
       <w:r>
         <w:rPr>
           <w:spacing w:val="-3"/>
-        </w:rPr>
-        <w:t xml:space="preserve"> </w:t>
-      </w:r>
-      <w:r>
+          <w:highlight w:val="yellow"/>
+        </w:rPr>
+        <w:t xml:space="preserve"> </w:t>
+      </w:r>
+      <w:r>
+        <w:rPr>
+          <w:highlight w:val="yellow"/>
+        </w:rPr>
         <w:t>con</w:t>
       </w:r>
       <w:r>
         <w:rPr>
           <w:spacing w:val="-1"/>
-        </w:rPr>
-        <w:t xml:space="preserve"> </w:t>
-      </w:r>
-      <w:r>
+          <w:highlight w:val="yellow"/>
+        </w:rPr>
+        <w:t xml:space="preserve"> </w:t>
+      </w:r>
+      <w:r>
+        <w:rPr>
+          <w:highlight w:val="yellow"/>
+        </w:rPr>
         <w:t>capacidad</w:t>
       </w:r>
       <w:r>
         <w:rPr>
           <w:spacing w:val="-3"/>
-        </w:rPr>
-        <w:t xml:space="preserve"> </w:t>
-      </w:r>
-      <w:r>
+          <w:highlight w:val="yellow"/>
+        </w:rPr>
+        <w:t xml:space="preserve"> </w:t>
+      </w:r>
+      <w:r>
+        <w:rPr>
+          <w:highlight w:val="yellow"/>
+        </w:rPr>
         <w:t>para</w:t>
       </w:r>
       <w:r>
         <w:rPr>
           <w:spacing w:val="-3"/>
-        </w:rPr>
-        <w:t xml:space="preserve"> </w:t>
-      </w:r>
-      <w:r>
+          <w:highlight w:val="yellow"/>
+        </w:rPr>
+        <w:t xml:space="preserve"> </w:t>
+      </w:r>
+      <w:r>
+        <w:rPr>
+          <w:highlight w:val="yellow"/>
+        </w:rPr>
         <w:t>100</w:t>
       </w:r>
       <w:r>
         <w:rPr>
           <w:spacing w:val="-1"/>
-        </w:rPr>
-        <w:t xml:space="preserve"> </w:t>
-      </w:r>
-      <w:r>
+          <w:highlight w:val="yellow"/>
+        </w:rPr>
+        <w:t xml:space="preserve"> </w:t>
+      </w:r>
+      <w:r>
+        <w:rPr>
+          <w:highlight w:val="yellow"/>
+        </w:rPr>
         <w:t>valores</w:t>
       </w:r>
       <w:r>
         <w:rPr>
           <w:spacing w:val="-4"/>
-        </w:rPr>
-        <w:t xml:space="preserve"> </w:t>
-      </w:r>
-      <w:r>
+          <w:highlight w:val="yellow"/>
+        </w:rPr>
+        <w:t xml:space="preserve"> </w:t>
+      </w:r>
+      <w:r>
+        <w:rPr>
+          <w:highlight w:val="yellow"/>
+        </w:rPr>
         <w:t>de</w:t>
       </w:r>
       <w:r>
         <w:rPr>
           <w:spacing w:val="-3"/>
-        </w:rPr>
-        <w:t xml:space="preserve"> </w:t>
-      </w:r>
-      <w:r>
+          <w:highlight w:val="yellow"/>
+        </w:rPr>
+        <w:t xml:space="preserve"> </w:t>
+      </w:r>
+      <w:r>
+        <w:rPr>
+          <w:highlight w:val="yellow"/>
+        </w:rPr>
         <w:t>tipo</w:t>
       </w:r>
       <w:r>
         <w:rPr>
           <w:spacing w:val="4"/>
-        </w:rPr>
-        <w:t xml:space="preserve"> </w:t>
-      </w:r>
-      <w:r>
+          <w:highlight w:val="yellow"/>
+        </w:rPr>
+        <w:t xml:space="preserve"> </w:t>
+      </w:r>
+      <w:r>
+        <w:rPr>
+          <w:highlight w:val="yellow"/>
+        </w:rPr>
         <w:t>int.</w:t>
       </w:r>
     </w:p>
@@ -32607,114 +33497,165 @@
         <w:ind w:left="461"/>
       </w:pPr>
       <w:r>
+        <w:rPr>
+          <w:highlight w:val="yellow"/>
+        </w:rPr>
         <w:t>A</w:t>
       </w:r>
       <w:r>
         <w:rPr>
           <w:spacing w:val="-2"/>
-        </w:rPr>
-        <w:t xml:space="preserve"> </w:t>
-      </w:r>
-      <w:r>
+          <w:highlight w:val="yellow"/>
+        </w:rPr>
+        <w:t xml:space="preserve"> </w:t>
+      </w:r>
+      <w:r>
+        <w:rPr>
+          <w:highlight w:val="yellow"/>
+        </w:rPr>
         <w:t>continuación,</w:t>
       </w:r>
       <w:r>
         <w:rPr>
           <w:spacing w:val="-4"/>
-        </w:rPr>
-        <w:t xml:space="preserve"> </w:t>
-      </w:r>
-      <w:r>
+          <w:highlight w:val="yellow"/>
+        </w:rPr>
+        <w:t xml:space="preserve"> </w:t>
+      </w:r>
+      <w:r>
+        <w:rPr>
+          <w:highlight w:val="yellow"/>
+        </w:rPr>
         <w:t>darle</w:t>
       </w:r>
       <w:r>
         <w:rPr>
           <w:spacing w:val="-3"/>
-        </w:rPr>
-        <w:t xml:space="preserve"> </w:t>
-      </w:r>
-      <w:r>
+          <w:highlight w:val="yellow"/>
+        </w:rPr>
+        <w:t xml:space="preserve"> </w:t>
+      </w:r>
+      <w:r>
+        <w:rPr>
+          <w:highlight w:val="yellow"/>
+        </w:rPr>
         <w:t>valores</w:t>
       </w:r>
       <w:r>
         <w:rPr>
           <w:spacing w:val="-1"/>
-        </w:rPr>
-        <w:t xml:space="preserve"> </w:t>
-      </w:r>
-      <w:r>
+          <w:highlight w:val="yellow"/>
+        </w:rPr>
+        <w:t xml:space="preserve"> </w:t>
+      </w:r>
+      <w:r>
+        <w:rPr>
+          <w:highlight w:val="yellow"/>
+        </w:rPr>
         <w:t>aleatorios</w:t>
       </w:r>
       <w:r>
         <w:rPr>
           <w:spacing w:val="-1"/>
-        </w:rPr>
-        <w:t xml:space="preserve"> </w:t>
-      </w:r>
-      <w:r>
+          <w:highlight w:val="yellow"/>
+        </w:rPr>
+        <w:t xml:space="preserve"> </w:t>
+      </w:r>
+      <w:r>
+        <w:rPr>
+          <w:highlight w:val="yellow"/>
+        </w:rPr>
         <w:t>entre</w:t>
       </w:r>
       <w:r>
         <w:rPr>
           <w:spacing w:val="-3"/>
-        </w:rPr>
-        <w:t xml:space="preserve"> </w:t>
-      </w:r>
-      <w:r>
+          <w:highlight w:val="yellow"/>
+        </w:rPr>
+        <w:t xml:space="preserve"> </w:t>
+      </w:r>
+      <w:r>
+        <w:rPr>
+          <w:highlight w:val="yellow"/>
+        </w:rPr>
         <w:t>0</w:t>
       </w:r>
       <w:r>
         <w:rPr>
           <w:spacing w:val="-4"/>
-        </w:rPr>
-        <w:t xml:space="preserve"> </w:t>
-      </w:r>
-      <w:r>
+          <w:highlight w:val="yellow"/>
+        </w:rPr>
+        <w:t xml:space="preserve"> </w:t>
+      </w:r>
+      <w:r>
+        <w:rPr>
+          <w:highlight w:val="yellow"/>
+        </w:rPr>
         <w:t>y</w:t>
       </w:r>
       <w:r>
         <w:rPr>
           <w:spacing w:val="-4"/>
-        </w:rPr>
-        <w:t xml:space="preserve"> </w:t>
-      </w:r>
-      <w:r>
+          <w:highlight w:val="yellow"/>
+        </w:rPr>
+        <w:t xml:space="preserve"> </w:t>
+      </w:r>
+      <w:r>
+        <w:rPr>
+          <w:highlight w:val="yellow"/>
+        </w:rPr>
         <w:t>10</w:t>
       </w:r>
       <w:r>
         <w:rPr>
           <w:spacing w:val="-1"/>
-        </w:rPr>
-        <w:t xml:space="preserve"> </w:t>
-      </w:r>
-      <w:r>
+          <w:highlight w:val="yellow"/>
+        </w:rPr>
+        <w:t xml:space="preserve"> </w:t>
+      </w:r>
+      <w:r>
+        <w:rPr>
+          <w:highlight w:val="yellow"/>
+        </w:rPr>
         <w:t>a</w:t>
       </w:r>
       <w:r>
         <w:rPr>
           <w:spacing w:val="-4"/>
-        </w:rPr>
-        <w:t xml:space="preserve"> </w:t>
-      </w:r>
-      <w:r>
+          <w:highlight w:val="yellow"/>
+        </w:rPr>
+        <w:t xml:space="preserve"> </w:t>
+      </w:r>
+      <w:r>
+        <w:rPr>
+          <w:highlight w:val="yellow"/>
+        </w:rPr>
         <w:t>todas</w:t>
       </w:r>
       <w:r>
         <w:rPr>
           <w:spacing w:val="-2"/>
-        </w:rPr>
-        <w:t xml:space="preserve"> </w:t>
-      </w:r>
-      <w:r>
+          <w:highlight w:val="yellow"/>
+        </w:rPr>
+        <w:t xml:space="preserve"> </w:t>
+      </w:r>
+      <w:r>
+        <w:rPr>
+          <w:highlight w:val="yellow"/>
+        </w:rPr>
         <w:t>las</w:t>
       </w:r>
       <w:r>
         <w:rPr>
           <w:spacing w:val="-4"/>
-        </w:rPr>
-        <w:t xml:space="preserve"> </w:t>
-      </w:r>
-      <w:r>
+          <w:highlight w:val="yellow"/>
+        </w:rPr>
+        <w:t xml:space="preserve"> </w:t>
+      </w:r>
+      <w:r>
+        <w:rPr>
+          <w:highlight w:val="yellow"/>
+        </w:rPr>
         <w:t>posiciones.</w:t>
       </w:r>
     </w:p>
@@ -32729,98 +33670,144 @@
           <w:tab w:val="left" w:pos="462"/>
         </w:tabs>
         <w:spacing w:before="147"/>
-      </w:pPr>
-      <w:r>
+        <w:rPr>
+          <w:highlight w:val="yellow"/>
+        </w:rPr>
+      </w:pPr>
+      <w:r>
+        <w:rPr>
+          <w:highlight w:val="yellow"/>
+        </w:rPr>
         <w:t>Crear</w:t>
       </w:r>
       <w:r>
         <w:rPr>
           <w:spacing w:val="-2"/>
-        </w:rPr>
-        <w:t xml:space="preserve"> </w:t>
-      </w:r>
-      <w:r>
+          <w:highlight w:val="yellow"/>
+        </w:rPr>
+        <w:t xml:space="preserve"> </w:t>
+      </w:r>
+      <w:r>
+        <w:rPr>
+          <w:highlight w:val="yellow"/>
+        </w:rPr>
         <w:t>un</w:t>
       </w:r>
       <w:r>
         <w:rPr>
           <w:spacing w:val="-3"/>
-        </w:rPr>
-        <w:t xml:space="preserve"> </w:t>
-      </w:r>
-      <w:r>
+          <w:highlight w:val="yellow"/>
+        </w:rPr>
+        <w:t xml:space="preserve"> </w:t>
+      </w:r>
+      <w:r>
+        <w:rPr>
+          <w:highlight w:val="yellow"/>
+        </w:rPr>
         <w:t>array</w:t>
       </w:r>
       <w:r>
         <w:rPr>
           <w:spacing w:val="-3"/>
-        </w:rPr>
-        <w:t xml:space="preserve"> </w:t>
-      </w:r>
-      <w:r>
+          <w:highlight w:val="yellow"/>
+        </w:rPr>
+        <w:t xml:space="preserve"> </w:t>
+      </w:r>
+      <w:r>
+        <w:rPr>
+          <w:highlight w:val="yellow"/>
+        </w:rPr>
         <w:t>con</w:t>
       </w:r>
       <w:r>
         <w:rPr>
           <w:spacing w:val="-1"/>
-        </w:rPr>
-        <w:t xml:space="preserve"> </w:t>
-      </w:r>
-      <w:r>
+          <w:highlight w:val="yellow"/>
+        </w:rPr>
+        <w:t xml:space="preserve"> </w:t>
+      </w:r>
+      <w:r>
+        <w:rPr>
+          <w:highlight w:val="yellow"/>
+        </w:rPr>
         <w:t>capacidad</w:t>
       </w:r>
       <w:r>
         <w:rPr>
           <w:spacing w:val="-3"/>
-        </w:rPr>
-        <w:t xml:space="preserve"> </w:t>
-      </w:r>
-      <w:r>
+          <w:highlight w:val="yellow"/>
+        </w:rPr>
+        <w:t xml:space="preserve"> </w:t>
+      </w:r>
+      <w:r>
+        <w:rPr>
+          <w:highlight w:val="yellow"/>
+        </w:rPr>
         <w:t>para</w:t>
       </w:r>
       <w:r>
         <w:rPr>
           <w:spacing w:val="-3"/>
-        </w:rPr>
-        <w:t xml:space="preserve"> </w:t>
-      </w:r>
-      <w:r>
+          <w:highlight w:val="yellow"/>
+        </w:rPr>
+        <w:t xml:space="preserve"> </w:t>
+      </w:r>
+      <w:r>
+        <w:rPr>
+          <w:highlight w:val="yellow"/>
+        </w:rPr>
         <w:t>100</w:t>
       </w:r>
       <w:r>
         <w:rPr>
           <w:spacing w:val="-1"/>
-        </w:rPr>
-        <w:t xml:space="preserve"> </w:t>
-      </w:r>
-      <w:r>
+          <w:highlight w:val="yellow"/>
+        </w:rPr>
+        <w:t xml:space="preserve"> </w:t>
+      </w:r>
+      <w:r>
+        <w:rPr>
+          <w:highlight w:val="yellow"/>
+        </w:rPr>
         <w:t>valores</w:t>
       </w:r>
       <w:r>
         <w:rPr>
           <w:spacing w:val="-4"/>
-        </w:rPr>
-        <w:t xml:space="preserve"> </w:t>
-      </w:r>
-      <w:r>
+          <w:highlight w:val="yellow"/>
+        </w:rPr>
+        <w:t xml:space="preserve"> </w:t>
+      </w:r>
+      <w:r>
+        <w:rPr>
+          <w:highlight w:val="yellow"/>
+        </w:rPr>
         <w:t>de</w:t>
       </w:r>
       <w:r>
         <w:rPr>
           <w:spacing w:val="-3"/>
-        </w:rPr>
-        <w:t xml:space="preserve"> </w:t>
-      </w:r>
-      <w:r>
+          <w:highlight w:val="yellow"/>
+        </w:rPr>
+        <w:t xml:space="preserve"> </w:t>
+      </w:r>
+      <w:r>
+        <w:rPr>
+          <w:highlight w:val="yellow"/>
+        </w:rPr>
         <w:t>tipo</w:t>
       </w:r>
       <w:r>
         <w:rPr>
           <w:spacing w:val="-4"/>
-        </w:rPr>
-        <w:t xml:space="preserve"> </w:t>
-      </w:r>
-      <w:r>
+          <w:highlight w:val="yellow"/>
+        </w:rPr>
+        <w:t xml:space="preserve"> </w:t>
+      </w:r>
+      <w:r>
+        <w:rPr>
+          <w:highlight w:val="yellow"/>
+        </w:rPr>
         <w:t>int.</w:t>
       </w:r>
     </w:p>
@@ -32831,87 +33818,126 @@
         <w:ind w:left="461"/>
       </w:pPr>
       <w:r>
+        <w:rPr>
+          <w:highlight w:val="yellow"/>
+        </w:rPr>
         <w:t>A</w:t>
       </w:r>
       <w:r>
         <w:rPr>
           <w:spacing w:val="-2"/>
-        </w:rPr>
-        <w:t xml:space="preserve"> </w:t>
-      </w:r>
-      <w:r>
+          <w:highlight w:val="yellow"/>
+        </w:rPr>
+        <w:t xml:space="preserve"> </w:t>
+      </w:r>
+      <w:r>
+        <w:rPr>
+          <w:highlight w:val="yellow"/>
+        </w:rPr>
         <w:t>continuación,</w:t>
       </w:r>
       <w:r>
         <w:rPr>
           <w:spacing w:val="-2"/>
-        </w:rPr>
-        <w:t xml:space="preserve"> </w:t>
-      </w:r>
-      <w:r>
+          <w:highlight w:val="yellow"/>
+        </w:rPr>
+        <w:t xml:space="preserve"> </w:t>
+      </w:r>
+      <w:r>
+        <w:rPr>
+          <w:highlight w:val="yellow"/>
+        </w:rPr>
         <w:t>guardar</w:t>
       </w:r>
       <w:r>
         <w:rPr>
           <w:spacing w:val="-3"/>
-        </w:rPr>
-        <w:t xml:space="preserve"> </w:t>
-      </w:r>
-      <w:r>
+          <w:highlight w:val="yellow"/>
+        </w:rPr>
+        <w:t xml:space="preserve"> </w:t>
+      </w:r>
+      <w:r>
+        <w:rPr>
+          <w:highlight w:val="yellow"/>
+        </w:rPr>
         <w:t>en las</w:t>
       </w:r>
       <w:r>
         <w:rPr>
           <w:spacing w:val="-4"/>
-        </w:rPr>
-        <w:t xml:space="preserve"> </w:t>
-      </w:r>
-      <w:r>
+          <w:highlight w:val="yellow"/>
+        </w:rPr>
+        <w:t xml:space="preserve"> </w:t>
+      </w:r>
+      <w:r>
+        <w:rPr>
+          <w:highlight w:val="yellow"/>
+        </w:rPr>
         <w:t>posiciones</w:t>
       </w:r>
       <w:r>
         <w:rPr>
           <w:spacing w:val="-2"/>
-        </w:rPr>
-        <w:t xml:space="preserve"> </w:t>
-      </w:r>
-      <w:r>
+          <w:highlight w:val="yellow"/>
+        </w:rPr>
+        <w:t xml:space="preserve"> </w:t>
+      </w:r>
+      <w:r>
+        <w:rPr>
+          <w:highlight w:val="yellow"/>
+        </w:rPr>
         <w:t>pares</w:t>
       </w:r>
       <w:r>
         <w:rPr>
           <w:spacing w:val="-2"/>
-        </w:rPr>
-        <w:t xml:space="preserve"> </w:t>
-      </w:r>
-      <w:r>
+          <w:highlight w:val="yellow"/>
+        </w:rPr>
+        <w:t xml:space="preserve"> </w:t>
+      </w:r>
+      <w:r>
+        <w:rPr>
+          <w:highlight w:val="yellow"/>
+        </w:rPr>
         <w:t>los</w:t>
       </w:r>
       <w:r>
         <w:rPr>
           <w:spacing w:val="-2"/>
-        </w:rPr>
-        <w:t xml:space="preserve"> </w:t>
-      </w:r>
-      <w:r>
+          <w:highlight w:val="yellow"/>
+        </w:rPr>
+        <w:t xml:space="preserve"> </w:t>
+      </w:r>
+      <w:r>
+        <w:rPr>
+          <w:highlight w:val="yellow"/>
+        </w:rPr>
         <w:t>valores</w:t>
       </w:r>
       <w:r>
         <w:rPr>
           <w:spacing w:val="-2"/>
-        </w:rPr>
-        <w:t xml:space="preserve"> </w:t>
-      </w:r>
-      <w:r>
+          <w:highlight w:val="yellow"/>
+        </w:rPr>
+        <w:t xml:space="preserve"> </w:t>
+      </w:r>
+      <w:r>
+        <w:rPr>
+          <w:highlight w:val="yellow"/>
+        </w:rPr>
         <w:t>:</w:t>
       </w:r>
       <w:r>
         <w:rPr>
           <w:spacing w:val="-2"/>
-        </w:rPr>
-        <w:t xml:space="preserve"> </w:t>
-      </w:r>
-      <w:r>
+          <w:highlight w:val="yellow"/>
+        </w:rPr>
+        <w:t xml:space="preserve"> </w:t>
+      </w:r>
+      <w:r>
+        <w:rPr>
+          <w:highlight w:val="yellow"/>
+        </w:rPr>
         <w:t>1,2,3,4,...</w:t>
       </w:r>
     </w:p>
@@ -32926,98 +33952,144 @@
           <w:tab w:val="left" w:pos="462"/>
         </w:tabs>
         <w:spacing w:before="147"/>
-      </w:pPr>
-      <w:r>
+        <w:rPr>
+          <w:highlight w:val="yellow"/>
+        </w:rPr>
+      </w:pPr>
+      <w:r>
+        <w:rPr>
+          <w:highlight w:val="yellow"/>
+        </w:rPr>
         <w:t>Crear</w:t>
       </w:r>
       <w:r>
         <w:rPr>
           <w:spacing w:val="-2"/>
-        </w:rPr>
-        <w:t xml:space="preserve"> </w:t>
-      </w:r>
-      <w:r>
+          <w:highlight w:val="yellow"/>
+        </w:rPr>
+        <w:t xml:space="preserve"> </w:t>
+      </w:r>
+      <w:r>
+        <w:rPr>
+          <w:highlight w:val="yellow"/>
+        </w:rPr>
         <w:t>un</w:t>
       </w:r>
       <w:r>
         <w:rPr>
           <w:spacing w:val="-3"/>
-        </w:rPr>
-        <w:t xml:space="preserve"> </w:t>
-      </w:r>
-      <w:r>
+          <w:highlight w:val="yellow"/>
+        </w:rPr>
+        <w:t xml:space="preserve"> </w:t>
+      </w:r>
+      <w:r>
+        <w:rPr>
+          <w:highlight w:val="yellow"/>
+        </w:rPr>
         <w:t>array</w:t>
       </w:r>
       <w:r>
         <w:rPr>
           <w:spacing w:val="-3"/>
-        </w:rPr>
-        <w:t xml:space="preserve"> </w:t>
-      </w:r>
-      <w:r>
+          <w:highlight w:val="yellow"/>
+        </w:rPr>
+        <w:t xml:space="preserve"> </w:t>
+      </w:r>
+      <w:r>
+        <w:rPr>
+          <w:highlight w:val="yellow"/>
+        </w:rPr>
         <w:t>con</w:t>
       </w:r>
       <w:r>
         <w:rPr>
           <w:spacing w:val="-1"/>
-        </w:rPr>
-        <w:t xml:space="preserve"> </w:t>
-      </w:r>
-      <w:r>
+          <w:highlight w:val="yellow"/>
+        </w:rPr>
+        <w:t xml:space="preserve"> </w:t>
+      </w:r>
+      <w:r>
+        <w:rPr>
+          <w:highlight w:val="yellow"/>
+        </w:rPr>
         <w:t>capacidad</w:t>
       </w:r>
       <w:r>
         <w:rPr>
           <w:spacing w:val="-3"/>
-        </w:rPr>
-        <w:t xml:space="preserve"> </w:t>
-      </w:r>
-      <w:r>
+          <w:highlight w:val="yellow"/>
+        </w:rPr>
+        <w:t xml:space="preserve"> </w:t>
+      </w:r>
+      <w:r>
+        <w:rPr>
+          <w:highlight w:val="yellow"/>
+        </w:rPr>
         <w:t>para</w:t>
       </w:r>
       <w:r>
         <w:rPr>
           <w:spacing w:val="-3"/>
-        </w:rPr>
-        <w:t xml:space="preserve"> </w:t>
-      </w:r>
-      <w:r>
+          <w:highlight w:val="yellow"/>
+        </w:rPr>
+        <w:t xml:space="preserve"> </w:t>
+      </w:r>
+      <w:r>
+        <w:rPr>
+          <w:highlight w:val="yellow"/>
+        </w:rPr>
         <w:t>100</w:t>
       </w:r>
       <w:r>
         <w:rPr>
           <w:spacing w:val="-1"/>
-        </w:rPr>
-        <w:t xml:space="preserve"> </w:t>
-      </w:r>
-      <w:r>
+          <w:highlight w:val="yellow"/>
+        </w:rPr>
+        <w:t xml:space="preserve"> </w:t>
+      </w:r>
+      <w:r>
+        <w:rPr>
+          <w:highlight w:val="yellow"/>
+        </w:rPr>
         <w:t>valores</w:t>
       </w:r>
       <w:r>
         <w:rPr>
           <w:spacing w:val="-4"/>
-        </w:rPr>
-        <w:t xml:space="preserve"> </w:t>
-      </w:r>
-      <w:r>
+          <w:highlight w:val="yellow"/>
+        </w:rPr>
+        <w:t xml:space="preserve"> </w:t>
+      </w:r>
+      <w:r>
+        <w:rPr>
+          <w:highlight w:val="yellow"/>
+        </w:rPr>
         <w:t>de</w:t>
       </w:r>
       <w:r>
         <w:rPr>
           <w:spacing w:val="-3"/>
-        </w:rPr>
-        <w:t xml:space="preserve"> </w:t>
-      </w:r>
-      <w:r>
+          <w:highlight w:val="yellow"/>
+        </w:rPr>
+        <w:t xml:space="preserve"> </w:t>
+      </w:r>
+      <w:r>
+        <w:rPr>
+          <w:highlight w:val="yellow"/>
+        </w:rPr>
         <w:t>tipo</w:t>
       </w:r>
       <w:r>
         <w:rPr>
           <w:spacing w:val="-4"/>
-        </w:rPr>
-        <w:t xml:space="preserve"> </w:t>
-      </w:r>
-      <w:r>
+          <w:highlight w:val="yellow"/>
+        </w:rPr>
+        <w:t xml:space="preserve"> </w:t>
+      </w:r>
+      <w:r>
+        <w:rPr>
+          <w:highlight w:val="yellow"/>
+        </w:rPr>
         <w:t>int.</w:t>
       </w:r>
     </w:p>
@@ -33028,24 +34100,35 @@
         <w:ind w:left="461" w:right="1401"/>
       </w:pPr>
       <w:r>
+        <w:rPr>
+          <w:highlight w:val="yellow"/>
+        </w:rPr>
         <w:t>A continuación, modificar todas las posiciones impares con números aleatorios</w:t>
       </w:r>
       <w:r>
         <w:rPr>
           <w:spacing w:val="-52"/>
-        </w:rPr>
-        <w:t xml:space="preserve"> </w:t>
-      </w:r>
-      <w:r>
+          <w:highlight w:val="yellow"/>
+        </w:rPr>
+        <w:t xml:space="preserve"> </w:t>
+      </w:r>
+      <w:r>
+        <w:rPr>
+          <w:highlight w:val="yellow"/>
+        </w:rPr>
         <w:t>entre 10</w:t>
       </w:r>
       <w:r>
         <w:rPr>
           <w:spacing w:val="1"/>
-        </w:rPr>
-        <w:t xml:space="preserve"> </w:t>
-      </w:r>
-      <w:r>
+          <w:highlight w:val="yellow"/>
+        </w:rPr>
+        <w:t xml:space="preserve"> </w:t>
+      </w:r>
+      <w:r>
+        <w:rPr>
+          <w:highlight w:val="yellow"/>
+        </w:rPr>
         <w:t>y 35.</w:t>
       </w:r>
     </w:p>
@@ -33061,17 +34144,27 @@
         </w:tabs>
         <w:spacing w:line="360" w:lineRule="auto"/>
         <w:ind w:left="461" w:right="1139"/>
-      </w:pPr>
-      <w:r>
+        <w:rPr>
+          <w:highlight w:val="yellow"/>
+        </w:rPr>
+      </w:pPr>
+      <w:r>
+        <w:rPr>
+          <w:highlight w:val="yellow"/>
+        </w:rPr>
         <w:t>Crear un array con 50 valores aleatorios cuyos valores están entre el rango -10 y</w:t>
       </w:r>
       <w:r>
         <w:rPr>
           <w:spacing w:val="-52"/>
-        </w:rPr>
-        <w:t xml:space="preserve"> </w:t>
-      </w:r>
-      <w:r>
+          <w:highlight w:val="yellow"/>
+        </w:rPr>
+        <w:t xml:space="preserve"> </w:t>
+      </w:r>
+      <w:r>
+        <w:rPr>
+          <w:highlight w:val="yellow"/>
+        </w:rPr>
         <w:t>50.</w:t>
       </w:r>
     </w:p>
@@ -33082,105 +34175,152 @@
         <w:ind w:left="461"/>
       </w:pPr>
       <w:r>
+        <w:rPr>
+          <w:highlight w:val="yellow"/>
+        </w:rPr>
         <w:t>A</w:t>
       </w:r>
       <w:r>
         <w:rPr>
           <w:spacing w:val="-2"/>
-        </w:rPr>
-        <w:t xml:space="preserve"> </w:t>
-      </w:r>
-      <w:r>
+          <w:highlight w:val="yellow"/>
+        </w:rPr>
+        <w:t xml:space="preserve"> </w:t>
+      </w:r>
+      <w:r>
+        <w:rPr>
+          <w:highlight w:val="yellow"/>
+        </w:rPr>
         <w:t>continuación,</w:t>
       </w:r>
       <w:r>
         <w:rPr>
           <w:spacing w:val="-4"/>
-        </w:rPr>
-        <w:t xml:space="preserve"> </w:t>
-      </w:r>
-      <w:r>
+          <w:highlight w:val="yellow"/>
+        </w:rPr>
+        <w:t xml:space="preserve"> </w:t>
+      </w:r>
+      <w:r>
+        <w:rPr>
+          <w:highlight w:val="yellow"/>
+        </w:rPr>
         <w:t>mostrar</w:t>
       </w:r>
       <w:r>
         <w:rPr>
           <w:spacing w:val="-4"/>
-        </w:rPr>
-        <w:t xml:space="preserve"> </w:t>
-      </w:r>
-      <w:r>
+          <w:highlight w:val="yellow"/>
+        </w:rPr>
+        <w:t xml:space="preserve"> </w:t>
+      </w:r>
+      <w:r>
+        <w:rPr>
+          <w:highlight w:val="yellow"/>
+        </w:rPr>
         <w:t>los</w:t>
       </w:r>
       <w:r>
         <w:rPr>
           <w:spacing w:val="-1"/>
-        </w:rPr>
-        <w:t xml:space="preserve"> </w:t>
-      </w:r>
-      <w:r>
+          <w:highlight w:val="yellow"/>
+        </w:rPr>
+        <w:t xml:space="preserve"> </w:t>
+      </w:r>
+      <w:r>
+        <w:rPr>
+          <w:highlight w:val="yellow"/>
+        </w:rPr>
         <w:t>valores</w:t>
       </w:r>
       <w:r>
         <w:rPr>
           <w:spacing w:val="-4"/>
-        </w:rPr>
-        <w:t xml:space="preserve"> </w:t>
-      </w:r>
-      <w:r>
+          <w:highlight w:val="yellow"/>
+        </w:rPr>
+        <w:t xml:space="preserve"> </w:t>
+      </w:r>
+      <w:r>
+        <w:rPr>
+          <w:highlight w:val="yellow"/>
+        </w:rPr>
         <w:t>negativos</w:t>
       </w:r>
       <w:r>
         <w:rPr>
           <w:spacing w:val="-2"/>
-        </w:rPr>
-        <w:t xml:space="preserve"> </w:t>
-      </w:r>
-      <w:r>
+          <w:highlight w:val="yellow"/>
+        </w:rPr>
+        <w:t xml:space="preserve"> </w:t>
+      </w:r>
+      <w:r>
+        <w:rPr>
+          <w:highlight w:val="yellow"/>
+        </w:rPr>
         <w:t>junto</w:t>
       </w:r>
       <w:r>
         <w:rPr>
           <w:spacing w:val="-1"/>
-        </w:rPr>
-        <w:t xml:space="preserve"> </w:t>
-      </w:r>
-      <w:r>
+          <w:highlight w:val="yellow"/>
+        </w:rPr>
+        <w:t xml:space="preserve"> </w:t>
+      </w:r>
+      <w:r>
+        <w:rPr>
+          <w:highlight w:val="yellow"/>
+        </w:rPr>
         <w:t>con</w:t>
       </w:r>
       <w:r>
         <w:rPr>
           <w:spacing w:val="-2"/>
-        </w:rPr>
-        <w:t xml:space="preserve"> </w:t>
-      </w:r>
-      <w:r>
+          <w:highlight w:val="yellow"/>
+        </w:rPr>
+        <w:t xml:space="preserve"> </w:t>
+      </w:r>
+      <w:r>
+        <w:rPr>
+          <w:highlight w:val="yellow"/>
+        </w:rPr>
         <w:t>la</w:t>
       </w:r>
       <w:r>
         <w:rPr>
           <w:spacing w:val="-4"/>
-        </w:rPr>
-        <w:t xml:space="preserve"> </w:t>
-      </w:r>
-      <w:r>
+          <w:highlight w:val="yellow"/>
+        </w:rPr>
+        <w:t xml:space="preserve"> </w:t>
+      </w:r>
+      <w:r>
+        <w:rPr>
+          <w:highlight w:val="yellow"/>
+        </w:rPr>
         <w:t>posición</w:t>
       </w:r>
       <w:r>
         <w:rPr>
           <w:spacing w:val="-1"/>
-        </w:rPr>
-        <w:t xml:space="preserve"> </w:t>
-      </w:r>
-      <w:r>
+          <w:highlight w:val="yellow"/>
+        </w:rPr>
+        <w:t xml:space="preserve"> </w:t>
+      </w:r>
+      <w:r>
+        <w:rPr>
+          <w:highlight w:val="yellow"/>
+        </w:rPr>
         <w:t>que</w:t>
       </w:r>
       <w:r>
         <w:rPr>
           <w:spacing w:val="-4"/>
-        </w:rPr>
-        <w:t xml:space="preserve"> </w:t>
-      </w:r>
-      <w:r>
+          <w:highlight w:val="yellow"/>
+        </w:rPr>
+        <w:t xml:space="preserve"> </w:t>
+      </w:r>
+      <w:r>
+        <w:rPr>
+          <w:highlight w:val="yellow"/>
+        </w:rPr>
         <w:t>ocupan.</w:t>
       </w:r>
     </w:p>
@@ -33227,12 +34367,14 @@
         <w:rPr>
           <w:b/>
           <w:sz w:val="24"/>
-        </w:rPr>
-      </w:pPr>
-      <w:r>
-        <w:rPr>
-          <w:b/>
-          <w:sz w:val="24"/>
+          <w:highlight w:val="yellow"/>
+        </w:rPr>
+      </w:pPr>
+      <w:r>
+        <w:rPr>
+          <w:b/>
+          <w:sz w:val="24"/>
+          <w:highlight w:val="yellow"/>
         </w:rPr>
         <w:t>Crea un array de 100 valores aleatorios entre -10 y 10 y suma todos los</w:t>
       </w:r>
@@ -33241,13 +34383,15 @@
           <w:b/>
           <w:spacing w:val="-52"/>
           <w:sz w:val="24"/>
-        </w:rPr>
-        <w:t xml:space="preserve"> </w:t>
-      </w:r>
-      <w:r>
-        <w:rPr>
-          <w:b/>
-          <w:sz w:val="24"/>
+          <w:highlight w:val="yellow"/>
+        </w:rPr>
+        <w:t xml:space="preserve"> </w:t>
+      </w:r>
+      <w:r>
+        <w:rPr>
+          <w:b/>
+          <w:sz w:val="24"/>
+          <w:highlight w:val="yellow"/>
         </w:rPr>
         <w:t>elementos</w:t>
       </w:r>
@@ -33256,13 +34400,15 @@
           <w:b/>
           <w:spacing w:val="-1"/>
           <w:sz w:val="24"/>
-        </w:rPr>
-        <w:t xml:space="preserve"> </w:t>
-      </w:r>
-      <w:r>
-        <w:rPr>
-          <w:b/>
-          <w:sz w:val="24"/>
+          <w:highlight w:val="yellow"/>
+        </w:rPr>
+        <w:t xml:space="preserve"> </w:t>
+      </w:r>
+      <w:r>
+        <w:rPr>
+          <w:b/>
+          <w:sz w:val="24"/>
+          <w:highlight w:val="yellow"/>
         </w:rPr>
         <w:t>de</w:t>
       </w:r>
@@ -33271,13 +34417,15 @@
           <w:b/>
           <w:spacing w:val="-1"/>
           <w:sz w:val="24"/>
-        </w:rPr>
-        <w:t xml:space="preserve"> </w:t>
-      </w:r>
-      <w:r>
-        <w:rPr>
-          <w:b/>
-          <w:sz w:val="24"/>
+          <w:highlight w:val="yellow"/>
+        </w:rPr>
+        <w:t xml:space="preserve"> </w:t>
+      </w:r>
+      <w:r>
+        <w:rPr>
+          <w:b/>
+          <w:sz w:val="24"/>
+          <w:highlight w:val="yellow"/>
         </w:rPr>
         <w:t>un</w:t>
       </w:r>
@@ -33286,13 +34434,15 @@
           <w:b/>
           <w:spacing w:val="-1"/>
           <w:sz w:val="24"/>
-        </w:rPr>
-        <w:t xml:space="preserve"> </w:t>
-      </w:r>
-      <w:r>
-        <w:rPr>
-          <w:b/>
-          <w:sz w:val="24"/>
+          <w:highlight w:val="yellow"/>
+        </w:rPr>
+        <w:t xml:space="preserve"> </w:t>
+      </w:r>
+      <w:r>
+        <w:rPr>
+          <w:b/>
+          <w:sz w:val="24"/>
+          <w:highlight w:val="yellow"/>
         </w:rPr>
         <w:t>array.</w:t>
       </w:r>
@@ -33309,89 +34459,131 @@
         </w:tabs>
         <w:spacing w:line="362" w:lineRule="auto"/>
         <w:ind w:left="461" w:right="2061"/>
-      </w:pPr>
-      <w:r>
+        <w:rPr>
+          <w:highlight w:val="yellow"/>
+        </w:rPr>
+      </w:pPr>
+      <w:r>
+        <w:rPr>
+          <w:highlight w:val="yellow"/>
+        </w:rPr>
         <w:t>Crea un array de 100 valores aleatorios entre -10 y 10 y suma todos los</w:t>
       </w:r>
       <w:r>
         <w:rPr>
           <w:spacing w:val="-52"/>
-        </w:rPr>
-        <w:t xml:space="preserve"> </w:t>
-      </w:r>
-      <w:r>
+          <w:highlight w:val="yellow"/>
+        </w:rPr>
+        <w:t xml:space="preserve"> </w:t>
+      </w:r>
+      <w:r>
+        <w:rPr>
+          <w:highlight w:val="yellow"/>
+        </w:rPr>
         <w:t>elementos</w:t>
       </w:r>
       <w:r>
         <w:rPr>
           <w:spacing w:val="-1"/>
-        </w:rPr>
-        <w:t xml:space="preserve"> </w:t>
-      </w:r>
-      <w:r>
+          <w:highlight w:val="yellow"/>
+        </w:rPr>
+        <w:t xml:space="preserve"> </w:t>
+      </w:r>
+      <w:r>
+        <w:rPr>
+          <w:highlight w:val="yellow"/>
+        </w:rPr>
         <w:t>de</w:t>
       </w:r>
       <w:r>
         <w:rPr>
           <w:spacing w:val="-2"/>
-        </w:rPr>
-        <w:t xml:space="preserve"> </w:t>
-      </w:r>
-      <w:r>
+          <w:highlight w:val="yellow"/>
+        </w:rPr>
+        <w:t xml:space="preserve"> </w:t>
+      </w:r>
+      <w:r>
+        <w:rPr>
+          <w:highlight w:val="yellow"/>
+        </w:rPr>
         <w:t>un</w:t>
       </w:r>
       <w:r>
         <w:rPr>
           <w:spacing w:val="-2"/>
-        </w:rPr>
-        <w:t xml:space="preserve"> </w:t>
-      </w:r>
-      <w:r>
+          <w:highlight w:val="yellow"/>
+        </w:rPr>
+        <w:t xml:space="preserve"> </w:t>
+      </w:r>
+      <w:r>
+        <w:rPr>
+          <w:highlight w:val="yellow"/>
+        </w:rPr>
         <w:t>array</w:t>
       </w:r>
       <w:r>
         <w:rPr>
           <w:spacing w:val="-2"/>
-        </w:rPr>
-        <w:t xml:space="preserve"> </w:t>
-      </w:r>
-      <w:r>
+          <w:highlight w:val="yellow"/>
+        </w:rPr>
+        <w:t xml:space="preserve"> </w:t>
+      </w:r>
+      <w:r>
+        <w:rPr>
+          <w:highlight w:val="yellow"/>
+        </w:rPr>
         <w:t>que</w:t>
       </w:r>
       <w:r>
         <w:rPr>
           <w:spacing w:val="-1"/>
-        </w:rPr>
-        <w:t xml:space="preserve"> </w:t>
-      </w:r>
-      <w:r>
+          <w:highlight w:val="yellow"/>
+        </w:rPr>
+        <w:t xml:space="preserve"> </w:t>
+      </w:r>
+      <w:r>
+        <w:rPr>
+          <w:highlight w:val="yellow"/>
+        </w:rPr>
         <w:t>ocupan</w:t>
       </w:r>
       <w:r>
         <w:rPr>
           <w:spacing w:val="-2"/>
-        </w:rPr>
-        <w:t xml:space="preserve"> </w:t>
-      </w:r>
-      <w:r>
+          <w:highlight w:val="yellow"/>
+        </w:rPr>
+        <w:t xml:space="preserve"> </w:t>
+      </w:r>
+      <w:r>
+        <w:rPr>
+          <w:highlight w:val="yellow"/>
+        </w:rPr>
         <w:t>posiciones</w:t>
       </w:r>
       <w:r>
         <w:rPr>
           <w:spacing w:val="-1"/>
-        </w:rPr>
-        <w:t xml:space="preserve"> </w:t>
-      </w:r>
-      <w:r>
+          <w:highlight w:val="yellow"/>
+        </w:rPr>
+        <w:t xml:space="preserve"> </w:t>
+      </w:r>
+      <w:r>
+        <w:rPr>
+          <w:highlight w:val="yellow"/>
+        </w:rPr>
         <w:t>con índice</w:t>
       </w:r>
       <w:r>
         <w:rPr>
           <w:spacing w:val="-3"/>
-        </w:rPr>
-        <w:t xml:space="preserve"> </w:t>
-      </w:r>
-      <w:r>
+          <w:highlight w:val="yellow"/>
+        </w:rPr>
+        <w:t xml:space="preserve"> </w:t>
+      </w:r>
+      <w:r>
+        <w:rPr>
+          <w:highlight w:val="yellow"/>
+        </w:rPr>
         <w:t>par.</w:t>
       </w:r>
     </w:p>
@@ -33410,12 +34602,14 @@
         <w:rPr>
           <w:b/>
           <w:sz w:val="24"/>
-        </w:rPr>
-      </w:pPr>
-      <w:r>
-        <w:rPr>
-          <w:b/>
-          <w:sz w:val="24"/>
+          <w:highlight w:val="yellow"/>
+        </w:rPr>
+      </w:pPr>
+      <w:r>
+        <w:rPr>
+          <w:b/>
+          <w:sz w:val="24"/>
+          <w:highlight w:val="yellow"/>
         </w:rPr>
         <w:t>Crea un array de 100 valores aleatorios entre -10 y 10 y suma los cuadrados de</w:t>
       </w:r>
@@ -33424,13 +34618,15 @@
           <w:b/>
           <w:spacing w:val="-52"/>
           <w:sz w:val="24"/>
-        </w:rPr>
-        <w:t xml:space="preserve"> </w:t>
-      </w:r>
-      <w:r>
-        <w:rPr>
-          <w:b/>
-          <w:sz w:val="24"/>
+          <w:highlight w:val="yellow"/>
+        </w:rPr>
+        <w:t xml:space="preserve"> </w:t>
+      </w:r>
+      <w:r>
+        <w:rPr>
+          <w:b/>
+          <w:sz w:val="24"/>
+          <w:highlight w:val="yellow"/>
         </w:rPr>
         <w:t>los valores de</w:t>
       </w:r>
@@ -33439,13 +34635,15 @@
           <w:b/>
           <w:spacing w:val="-1"/>
           <w:sz w:val="24"/>
-        </w:rPr>
-        <w:t xml:space="preserve"> </w:t>
-      </w:r>
-      <w:r>
-        <w:rPr>
-          <w:b/>
-          <w:sz w:val="24"/>
+          <w:highlight w:val="yellow"/>
+        </w:rPr>
+        <w:t xml:space="preserve"> </w:t>
+      </w:r>
+      <w:r>
+        <w:rPr>
+          <w:b/>
+          <w:sz w:val="24"/>
+          <w:highlight w:val="yellow"/>
         </w:rPr>
         <w:t>un</w:t>
       </w:r>
@@ -33454,13 +34652,15 @@
           <w:b/>
           <w:spacing w:val="1"/>
           <w:sz w:val="24"/>
-        </w:rPr>
-        <w:t xml:space="preserve"> </w:t>
-      </w:r>
-      <w:r>
-        <w:rPr>
-          <w:b/>
-          <w:sz w:val="24"/>
+          <w:highlight w:val="yellow"/>
+        </w:rPr>
+        <w:t xml:space="preserve"> </w:t>
+      </w:r>
+      <w:r>
+        <w:rPr>
+          <w:b/>
+          <w:sz w:val="24"/>
+          <w:highlight w:val="yellow"/>
         </w:rPr>
         <w:t>array.</w:t>
       </w:r>
@@ -33477,53 +34677,79 @@
         </w:tabs>
         <w:spacing w:line="360" w:lineRule="auto"/>
         <w:ind w:left="461" w:right="1046"/>
-      </w:pPr>
-      <w:r>
+        <w:rPr>
+          <w:highlight w:val="yellow"/>
+        </w:rPr>
+      </w:pPr>
+      <w:r>
+        <w:rPr>
+          <w:highlight w:val="yellow"/>
+        </w:rPr>
         <w:t>Crea un array de 100 valores aleatorios entre -10 y 10 y suma aquellos valores de</w:t>
       </w:r>
       <w:r>
         <w:rPr>
           <w:spacing w:val="-52"/>
-        </w:rPr>
-        <w:t xml:space="preserve"> </w:t>
-      </w:r>
-      <w:r>
+          <w:highlight w:val="yellow"/>
+        </w:rPr>
+        <w:t xml:space="preserve"> </w:t>
+      </w:r>
+      <w:r>
+        <w:rPr>
+          <w:highlight w:val="yellow"/>
+        </w:rPr>
         <w:t>un array</w:t>
       </w:r>
       <w:r>
         <w:rPr>
           <w:spacing w:val="-1"/>
-        </w:rPr>
-        <w:t xml:space="preserve"> </w:t>
-      </w:r>
-      <w:r>
+          <w:highlight w:val="yellow"/>
+        </w:rPr>
+        <w:t xml:space="preserve"> </w:t>
+      </w:r>
+      <w:r>
+        <w:rPr>
+          <w:highlight w:val="yellow"/>
+        </w:rPr>
         <w:t>que</w:t>
       </w:r>
       <w:r>
         <w:rPr>
           <w:spacing w:val="-1"/>
-        </w:rPr>
-        <w:t xml:space="preserve"> </w:t>
-      </w:r>
-      <w:r>
+          <w:highlight w:val="yellow"/>
+        </w:rPr>
+        <w:t xml:space="preserve"> </w:t>
+      </w:r>
+      <w:r>
+        <w:rPr>
+          <w:highlight w:val="yellow"/>
+        </w:rPr>
         <w:t>no</w:t>
       </w:r>
       <w:r>
         <w:rPr>
           <w:spacing w:val="1"/>
-        </w:rPr>
-        <w:t xml:space="preserve"> </w:t>
-      </w:r>
-      <w:r>
+          <w:highlight w:val="yellow"/>
+        </w:rPr>
+        <w:t xml:space="preserve"> </w:t>
+      </w:r>
+      <w:r>
+        <w:rPr>
+          <w:highlight w:val="yellow"/>
+        </w:rPr>
         <w:t>son</w:t>
       </w:r>
       <w:r>
         <w:rPr>
           <w:spacing w:val="1"/>
-        </w:rPr>
-        <w:t xml:space="preserve"> </w:t>
-      </w:r>
-      <w:r>
+          <w:highlight w:val="yellow"/>
+        </w:rPr>
+        <w:t xml:space="preserve"> </w:t>
+      </w:r>
+      <w:r>
+        <w:rPr>
+          <w:highlight w:val="yellow"/>
+        </w:rPr>
         <w:t>negativos.</w:t>
       </w:r>
     </w:p>
@@ -33566,53 +34792,79 @@
         </w:tabs>
         <w:spacing w:before="146" w:line="360" w:lineRule="auto"/>
         <w:ind w:left="461" w:right="1342"/>
-      </w:pPr>
-      <w:r>
+        <w:rPr>
+          <w:highlight w:val="yellow"/>
+        </w:rPr>
+      </w:pPr>
+      <w:r>
+        <w:rPr>
+          <w:highlight w:val="yellow"/>
+        </w:rPr>
         <w:t>Crea un array de 100 valores aleatorios entre -10 y 10 e indica cuantos valores</w:t>
       </w:r>
       <w:r>
         <w:rPr>
           <w:spacing w:val="-52"/>
-        </w:rPr>
-        <w:t xml:space="preserve"> </w:t>
-      </w:r>
-      <w:r>
+          <w:highlight w:val="yellow"/>
+        </w:rPr>
+        <w:t xml:space="preserve"> </w:t>
+      </w:r>
+      <w:r>
+        <w:rPr>
+          <w:highlight w:val="yellow"/>
+        </w:rPr>
         <w:t>negativos</w:t>
       </w:r>
       <w:r>
         <w:rPr>
           <w:spacing w:val="-1"/>
-        </w:rPr>
-        <w:t xml:space="preserve"> </w:t>
-      </w:r>
-      <w:r>
+          <w:highlight w:val="yellow"/>
+        </w:rPr>
+        <w:t xml:space="preserve"> </w:t>
+      </w:r>
+      <w:r>
+        <w:rPr>
+          <w:highlight w:val="yellow"/>
+        </w:rPr>
         <w:t>hay</w:t>
       </w:r>
       <w:r>
         <w:rPr>
           <w:spacing w:val="-1"/>
-        </w:rPr>
-        <w:t xml:space="preserve"> </w:t>
-      </w:r>
-      <w:r>
+          <w:highlight w:val="yellow"/>
+        </w:rPr>
+        <w:t xml:space="preserve"> </w:t>
+      </w:r>
+      <w:r>
+        <w:rPr>
+          <w:highlight w:val="yellow"/>
+        </w:rPr>
         <w:t>en</w:t>
       </w:r>
       <w:r>
         <w:rPr>
           <w:spacing w:val="1"/>
-        </w:rPr>
-        <w:t xml:space="preserve"> </w:t>
-      </w:r>
-      <w:r>
+          <w:highlight w:val="yellow"/>
+        </w:rPr>
+        <w:t xml:space="preserve"> </w:t>
+      </w:r>
+      <w:r>
+        <w:rPr>
+          <w:highlight w:val="yellow"/>
+        </w:rPr>
         <w:t>un</w:t>
       </w:r>
       <w:r>
         <w:rPr>
           <w:spacing w:val="-1"/>
-        </w:rPr>
-        <w:t xml:space="preserve"> </w:t>
-      </w:r>
-      <w:r>
+          <w:highlight w:val="yellow"/>
+        </w:rPr>
+        <w:t xml:space="preserve"> </w:t>
+      </w:r>
+      <w:r>
+        <w:rPr>
+          <w:highlight w:val="yellow"/>
+        </w:rPr>
         <w:t>array.</w:t>
       </w:r>
     </w:p>
@@ -33631,12 +34883,14 @@
         <w:rPr>
           <w:b/>
           <w:sz w:val="24"/>
-        </w:rPr>
-      </w:pPr>
-      <w:r>
-        <w:rPr>
-          <w:b/>
-          <w:sz w:val="24"/>
+          <w:highlight w:val="yellow"/>
+        </w:rPr>
+      </w:pPr>
+      <w:r>
+        <w:rPr>
+          <w:b/>
+          <w:sz w:val="24"/>
+          <w:highlight w:val="yellow"/>
         </w:rPr>
         <w:t>Crea un array de 100 valores aleatorios entre -10 y 10 e indica el porcentaje de</w:t>
       </w:r>
@@ -33645,13 +34899,15 @@
           <w:b/>
           <w:spacing w:val="-52"/>
           <w:sz w:val="24"/>
-        </w:rPr>
-        <w:t xml:space="preserve"> </w:t>
-      </w:r>
-      <w:r>
-        <w:rPr>
-          <w:b/>
-          <w:sz w:val="24"/>
+          <w:highlight w:val="yellow"/>
+        </w:rPr>
+        <w:t xml:space="preserve"> </w:t>
+      </w:r>
+      <w:r>
+        <w:rPr>
+          <w:b/>
+          <w:sz w:val="24"/>
+          <w:highlight w:val="yellow"/>
         </w:rPr>
         <w:t>números</w:t>
       </w:r>
@@ -33660,13 +34916,15 @@
           <w:b/>
           <w:spacing w:val="-2"/>
           <w:sz w:val="24"/>
-        </w:rPr>
-        <w:t xml:space="preserve"> </w:t>
-      </w:r>
-      <w:r>
-        <w:rPr>
-          <w:b/>
-          <w:sz w:val="24"/>
+          <w:highlight w:val="yellow"/>
+        </w:rPr>
+        <w:t xml:space="preserve"> </w:t>
+      </w:r>
+      <w:r>
+        <w:rPr>
+          <w:b/>
+          <w:sz w:val="24"/>
+          <w:highlight w:val="yellow"/>
         </w:rPr>
         <w:t>impares que</w:t>
       </w:r>
@@ -33675,13 +34933,15 @@
           <w:b/>
           <w:spacing w:val="-3"/>
           <w:sz w:val="24"/>
-        </w:rPr>
-        <w:t xml:space="preserve"> </w:t>
-      </w:r>
-      <w:r>
-        <w:rPr>
-          <w:b/>
-          <w:sz w:val="24"/>
+          <w:highlight w:val="yellow"/>
+        </w:rPr>
+        <w:t xml:space="preserve"> </w:t>
+      </w:r>
+      <w:r>
+        <w:rPr>
+          <w:b/>
+          <w:sz w:val="24"/>
+          <w:highlight w:val="yellow"/>
         </w:rPr>
         <w:t>hay</w:t>
       </w:r>
@@ -33690,13 +34950,15 @@
           <w:b/>
           <w:spacing w:val="-1"/>
           <w:sz w:val="24"/>
-        </w:rPr>
-        <w:t xml:space="preserve"> </w:t>
-      </w:r>
-      <w:r>
-        <w:rPr>
-          <w:b/>
-          <w:sz w:val="24"/>
+          <w:highlight w:val="yellow"/>
+        </w:rPr>
+        <w:t xml:space="preserve"> </w:t>
+      </w:r>
+      <w:r>
+        <w:rPr>
+          <w:b/>
+          <w:sz w:val="24"/>
+          <w:highlight w:val="yellow"/>
         </w:rPr>
         <w:t>en</w:t>
       </w:r>
@@ -33705,13 +34967,15 @@
           <w:b/>
           <w:spacing w:val="1"/>
           <w:sz w:val="24"/>
-        </w:rPr>
-        <w:t xml:space="preserve"> </w:t>
-      </w:r>
-      <w:r>
-        <w:rPr>
-          <w:b/>
-          <w:sz w:val="24"/>
+          <w:highlight w:val="yellow"/>
+        </w:rPr>
+        <w:t xml:space="preserve"> </w:t>
+      </w:r>
+      <w:r>
+        <w:rPr>
+          <w:b/>
+          <w:sz w:val="24"/>
+          <w:highlight w:val="yellow"/>
         </w:rPr>
         <w:t>un array.</w:t>
       </w:r>
@@ -33728,44 +34992,66 @@
         </w:tabs>
         <w:spacing w:line="360" w:lineRule="auto"/>
         <w:ind w:left="461" w:right="975"/>
-      </w:pPr>
-      <w:r>
+        <w:rPr>
+          <w:highlight w:val="yellow"/>
+        </w:rPr>
+      </w:pPr>
+      <w:r>
+        <w:rPr>
+          <w:highlight w:val="yellow"/>
+        </w:rPr>
         <w:t>Pide por pantalla un array de 10 elementos e indica cuántas posiciones vacías hay</w:t>
       </w:r>
       <w:r>
         <w:rPr>
           <w:spacing w:val="-52"/>
-        </w:rPr>
-        <w:t xml:space="preserve"> </w:t>
-      </w:r>
-      <w:r>
+          <w:highlight w:val="yellow"/>
+        </w:rPr>
+        <w:t xml:space="preserve"> </w:t>
+      </w:r>
+      <w:r>
+        <w:rPr>
+          <w:highlight w:val="yellow"/>
+        </w:rPr>
         <w:t>en un</w:t>
       </w:r>
       <w:r>
         <w:rPr>
           <w:spacing w:val="2"/>
-        </w:rPr>
-        <w:t xml:space="preserve"> </w:t>
-      </w:r>
-      <w:r>
+          <w:highlight w:val="yellow"/>
+        </w:rPr>
+        <w:t xml:space="preserve"> </w:t>
+      </w:r>
+      <w:r>
+        <w:rPr>
+          <w:highlight w:val="yellow"/>
+        </w:rPr>
         <w:t>array</w:t>
       </w:r>
       <w:r>
         <w:rPr>
           <w:spacing w:val="-1"/>
-        </w:rPr>
-        <w:t xml:space="preserve"> </w:t>
-      </w:r>
-      <w:r>
+          <w:highlight w:val="yellow"/>
+        </w:rPr>
+        <w:t xml:space="preserve"> </w:t>
+      </w:r>
+      <w:r>
+        <w:rPr>
+          <w:highlight w:val="yellow"/>
+        </w:rPr>
         <w:t>de</w:t>
       </w:r>
       <w:r>
         <w:rPr>
           <w:spacing w:val="-1"/>
-        </w:rPr>
-        <w:t xml:space="preserve"> </w:t>
-      </w:r>
-      <w:r>
+          <w:highlight w:val="yellow"/>
+        </w:rPr>
+        <w:t xml:space="preserve"> </w:t>
+      </w:r>
+      <w:r>
+        <w:rPr>
+          <w:highlight w:val="yellow"/>
+        </w:rPr>
         <w:t>strings.</w:t>
       </w:r>
     </w:p>
@@ -33784,12 +35070,14 @@
         <w:rPr>
           <w:b/>
           <w:sz w:val="24"/>
-        </w:rPr>
-      </w:pPr>
-      <w:r>
-        <w:rPr>
-          <w:b/>
-          <w:sz w:val="24"/>
+          <w:highlight w:val="yellow"/>
+        </w:rPr>
+      </w:pPr>
+      <w:r>
+        <w:rPr>
+          <w:b/>
+          <w:sz w:val="24"/>
+          <w:highlight w:val="yellow"/>
         </w:rPr>
         <w:t>Crea un array de 100 valores aleatorios entre 500 y 2000 y muestra todos los</w:t>
       </w:r>
@@ -33798,13 +35086,15 @@
           <w:b/>
           <w:spacing w:val="-52"/>
           <w:sz w:val="24"/>
-        </w:rPr>
-        <w:t xml:space="preserve"> </w:t>
-      </w:r>
-      <w:r>
-        <w:rPr>
-          <w:b/>
-          <w:sz w:val="24"/>
+          <w:highlight w:val="yellow"/>
+        </w:rPr>
+        <w:t xml:space="preserve"> </w:t>
+      </w:r>
+      <w:r>
+        <w:rPr>
+          <w:b/>
+          <w:sz w:val="24"/>
+          <w:highlight w:val="yellow"/>
         </w:rPr>
         <w:t>números de</w:t>
       </w:r>
@@ -33813,13 +35103,15 @@
           <w:b/>
           <w:spacing w:val="-3"/>
           <w:sz w:val="24"/>
-        </w:rPr>
-        <w:t xml:space="preserve"> </w:t>
-      </w:r>
-      <w:r>
-        <w:rPr>
-          <w:b/>
-          <w:sz w:val="24"/>
+          <w:highlight w:val="yellow"/>
+        </w:rPr>
+        <w:t xml:space="preserve"> </w:t>
+      </w:r>
+      <w:r>
+        <w:rPr>
+          <w:b/>
+          <w:sz w:val="24"/>
+          <w:highlight w:val="yellow"/>
         </w:rPr>
         <w:t>un</w:t>
       </w:r>
@@ -33828,13 +35120,15 @@
           <w:b/>
           <w:spacing w:val="-1"/>
           <w:sz w:val="24"/>
-        </w:rPr>
-        <w:t xml:space="preserve"> </w:t>
-      </w:r>
-      <w:r>
-        <w:rPr>
-          <w:b/>
-          <w:sz w:val="24"/>
+          <w:highlight w:val="yellow"/>
+        </w:rPr>
+        <w:t xml:space="preserve"> </w:t>
+      </w:r>
+      <w:r>
+        <w:rPr>
+          <w:b/>
+          <w:sz w:val="24"/>
+          <w:highlight w:val="yellow"/>
         </w:rPr>
         <w:t>array</w:t>
       </w:r>
@@ -33843,13 +35137,15 @@
           <w:b/>
           <w:spacing w:val="-1"/>
           <w:sz w:val="24"/>
-        </w:rPr>
-        <w:t xml:space="preserve"> </w:t>
-      </w:r>
-      <w:r>
-        <w:rPr>
-          <w:b/>
-          <w:sz w:val="24"/>
+          <w:highlight w:val="yellow"/>
+        </w:rPr>
+        <w:t xml:space="preserve"> </w:t>
+      </w:r>
+      <w:r>
+        <w:rPr>
+          <w:b/>
+          <w:sz w:val="24"/>
+          <w:highlight w:val="yellow"/>
         </w:rPr>
         <w:t>que</w:t>
       </w:r>
@@ -33858,13 +35154,15 @@
           <w:b/>
           <w:spacing w:val="-2"/>
           <w:sz w:val="24"/>
-        </w:rPr>
-        <w:t xml:space="preserve"> </w:t>
-      </w:r>
-      <w:r>
-        <w:rPr>
-          <w:b/>
-          <w:sz w:val="24"/>
+          <w:highlight w:val="yellow"/>
+        </w:rPr>
+        <w:t xml:space="preserve"> </w:t>
+      </w:r>
+      <w:r>
+        <w:rPr>
+          <w:b/>
+          <w:sz w:val="24"/>
+          <w:highlight w:val="yellow"/>
         </w:rPr>
         <w:t>son</w:t>
       </w:r>
@@ -33873,13 +35171,15 @@
           <w:b/>
           <w:spacing w:val="1"/>
           <w:sz w:val="24"/>
-        </w:rPr>
-        <w:t xml:space="preserve"> </w:t>
-      </w:r>
-      <w:r>
-        <w:rPr>
-          <w:b/>
-          <w:sz w:val="24"/>
+          <w:highlight w:val="yellow"/>
+        </w:rPr>
+        <w:t xml:space="preserve"> </w:t>
+      </w:r>
+      <w:r>
+        <w:rPr>
+          <w:b/>
+          <w:sz w:val="24"/>
+          <w:highlight w:val="yellow"/>
         </w:rPr>
         <w:t>superiores a</w:t>
       </w:r>
@@ -33888,13 +35188,15 @@
           <w:b/>
           <w:spacing w:val="-3"/>
           <w:sz w:val="24"/>
-        </w:rPr>
-        <w:t xml:space="preserve"> </w:t>
-      </w:r>
-      <w:r>
-        <w:rPr>
-          <w:b/>
-          <w:sz w:val="24"/>
+          <w:highlight w:val="yellow"/>
+        </w:rPr>
+        <w:t xml:space="preserve"> </w:t>
+      </w:r>
+      <w:r>
+        <w:rPr>
+          <w:b/>
+          <w:sz w:val="24"/>
+          <w:highlight w:val="yellow"/>
         </w:rPr>
         <w:t>1000</w:t>
       </w:r>
@@ -33941,12 +35243,14 @@
         <w:rPr>
           <w:b/>
           <w:sz w:val="24"/>
-        </w:rPr>
-      </w:pPr>
-      <w:r>
-        <w:rPr>
-          <w:b/>
-          <w:sz w:val="24"/>
+          <w:highlight w:val="yellow"/>
+        </w:rPr>
+      </w:pPr>
+      <w:r>
+        <w:rPr>
+          <w:b/>
+          <w:sz w:val="24"/>
+          <w:highlight w:val="yellow"/>
         </w:rPr>
         <w:t>Crea un array de 100 valores aleatorios entre 500 y 2000 y muestra el primer</w:t>
       </w:r>
@@ -33955,13 +35259,15 @@
           <w:b/>
           <w:spacing w:val="-52"/>
           <w:sz w:val="24"/>
-        </w:rPr>
-        <w:t xml:space="preserve"> </w:t>
-      </w:r>
-      <w:r>
-        <w:rPr>
-          <w:b/>
-          <w:sz w:val="24"/>
+          <w:highlight w:val="yellow"/>
+        </w:rPr>
+        <w:t xml:space="preserve"> </w:t>
+      </w:r>
+      <w:r>
+        <w:rPr>
+          <w:b/>
+          <w:sz w:val="24"/>
+          <w:highlight w:val="yellow"/>
         </w:rPr>
         <w:t>número superior</w:t>
       </w:r>
@@ -33970,13 +35276,15 @@
           <w:b/>
           <w:spacing w:val="1"/>
           <w:sz w:val="24"/>
-        </w:rPr>
-        <w:t xml:space="preserve"> </w:t>
-      </w:r>
-      <w:r>
-        <w:rPr>
-          <w:b/>
-          <w:sz w:val="24"/>
+          <w:highlight w:val="yellow"/>
+        </w:rPr>
+        <w:t xml:space="preserve"> </w:t>
+      </w:r>
+      <w:r>
+        <w:rPr>
+          <w:b/>
+          <w:sz w:val="24"/>
+          <w:highlight w:val="yellow"/>
         </w:rPr>
         <w:t>a</w:t>
       </w:r>
@@ -33985,13 +35293,15 @@
           <w:b/>
           <w:spacing w:val="-3"/>
           <w:sz w:val="24"/>
-        </w:rPr>
-        <w:t xml:space="preserve"> </w:t>
-      </w:r>
-      <w:r>
-        <w:rPr>
-          <w:b/>
-          <w:sz w:val="24"/>
+          <w:highlight w:val="yellow"/>
+        </w:rPr>
+        <w:t xml:space="preserve"> </w:t>
+      </w:r>
+      <w:r>
+        <w:rPr>
+          <w:b/>
+          <w:sz w:val="24"/>
+          <w:highlight w:val="yellow"/>
         </w:rPr>
         <w:t>1000</w:t>
       </w:r>
@@ -34000,13 +35310,15 @@
           <w:b/>
           <w:spacing w:val="-2"/>
           <w:sz w:val="24"/>
-        </w:rPr>
-        <w:t xml:space="preserve"> </w:t>
-      </w:r>
-      <w:r>
-        <w:rPr>
-          <w:b/>
-          <w:sz w:val="24"/>
+          <w:highlight w:val="yellow"/>
+        </w:rPr>
+        <w:t xml:space="preserve"> </w:t>
+      </w:r>
+      <w:r>
+        <w:rPr>
+          <w:b/>
+          <w:sz w:val="24"/>
+          <w:highlight w:val="yellow"/>
         </w:rPr>
         <w:t>y</w:t>
       </w:r>
@@ -34015,13 +35327,15 @@
           <w:b/>
           <w:spacing w:val="-1"/>
           <w:sz w:val="24"/>
-        </w:rPr>
-        <w:t xml:space="preserve"> </w:t>
-      </w:r>
-      <w:r>
-        <w:rPr>
-          <w:b/>
-          <w:sz w:val="24"/>
+          <w:highlight w:val="yellow"/>
+        </w:rPr>
+        <w:t xml:space="preserve"> </w:t>
+      </w:r>
+      <w:r>
+        <w:rPr>
+          <w:b/>
+          <w:sz w:val="24"/>
+          <w:highlight w:val="yellow"/>
         </w:rPr>
         <w:t>la</w:t>
       </w:r>
@@ -34030,13 +35344,15 @@
           <w:b/>
           <w:spacing w:val="-2"/>
           <w:sz w:val="24"/>
-        </w:rPr>
-        <w:t xml:space="preserve"> </w:t>
-      </w:r>
-      <w:r>
-        <w:rPr>
-          <w:b/>
-          <w:sz w:val="24"/>
+          <w:highlight w:val="yellow"/>
+        </w:rPr>
+        <w:t xml:space="preserve"> </w:t>
+      </w:r>
+      <w:r>
+        <w:rPr>
+          <w:b/>
+          <w:sz w:val="24"/>
+          <w:highlight w:val="yellow"/>
         </w:rPr>
         <w:t>posición</w:t>
       </w:r>
@@ -34045,13 +35361,15 @@
           <w:b/>
           <w:spacing w:val="1"/>
           <w:sz w:val="24"/>
-        </w:rPr>
-        <w:t xml:space="preserve"> </w:t>
-      </w:r>
-      <w:r>
-        <w:rPr>
-          <w:b/>
-          <w:sz w:val="24"/>
+          <w:highlight w:val="yellow"/>
+        </w:rPr>
+        <w:t xml:space="preserve"> </w:t>
+      </w:r>
+      <w:r>
+        <w:rPr>
+          <w:b/>
+          <w:sz w:val="24"/>
+          <w:highlight w:val="yellow"/>
         </w:rPr>
         <w:t>que</w:t>
       </w:r>
@@ -34060,13 +35378,15 @@
           <w:b/>
           <w:spacing w:val="-2"/>
           <w:sz w:val="24"/>
-        </w:rPr>
-        <w:t xml:space="preserve"> </w:t>
-      </w:r>
-      <w:r>
-        <w:rPr>
-          <w:b/>
-          <w:sz w:val="24"/>
+          <w:highlight w:val="yellow"/>
+        </w:rPr>
+        <w:t xml:space="preserve"> </w:t>
+      </w:r>
+      <w:r>
+        <w:rPr>
+          <w:b/>
+          <w:sz w:val="24"/>
+          <w:highlight w:val="yellow"/>
         </w:rPr>
         <w:t>ocupa</w:t>
       </w:r>
@@ -34075,13 +35395,15 @@
           <w:b/>
           <w:spacing w:val="-3"/>
           <w:sz w:val="24"/>
-        </w:rPr>
-        <w:t xml:space="preserve"> </w:t>
-      </w:r>
-      <w:r>
-        <w:rPr>
-          <w:b/>
-          <w:sz w:val="24"/>
+          <w:highlight w:val="yellow"/>
+        </w:rPr>
+        <w:t xml:space="preserve"> </w:t>
+      </w:r>
+      <w:r>
+        <w:rPr>
+          <w:b/>
+          <w:sz w:val="24"/>
+          <w:highlight w:val="yellow"/>
         </w:rPr>
         <w:t>en un array.</w:t>
       </w:r>
@@ -34098,35 +35420,53 @@
         </w:tabs>
         <w:spacing w:before="2" w:line="360" w:lineRule="auto"/>
         <w:ind w:left="461" w:right="1151"/>
-      </w:pPr>
-      <w:r>
+        <w:rPr>
+          <w:highlight w:val="yellow"/>
+        </w:rPr>
+      </w:pPr>
+      <w:r>
+        <w:rPr>
+          <w:highlight w:val="yellow"/>
+        </w:rPr>
         <w:t>Pide por pantalla un array de 10 elementos e indica la primera posición vacía de</w:t>
       </w:r>
       <w:r>
         <w:rPr>
           <w:spacing w:val="-52"/>
-        </w:rPr>
-        <w:t xml:space="preserve"> </w:t>
-      </w:r>
-      <w:r>
+          <w:highlight w:val="yellow"/>
+        </w:rPr>
+        <w:t xml:space="preserve"> </w:t>
+      </w:r>
+      <w:r>
+        <w:rPr>
+          <w:highlight w:val="yellow"/>
+        </w:rPr>
         <w:t>un array</w:t>
       </w:r>
       <w:r>
         <w:rPr>
           <w:spacing w:val="-1"/>
-        </w:rPr>
-        <w:t xml:space="preserve"> </w:t>
-      </w:r>
-      <w:r>
+          <w:highlight w:val="yellow"/>
+        </w:rPr>
+        <w:t xml:space="preserve"> </w:t>
+      </w:r>
+      <w:r>
+        <w:rPr>
+          <w:highlight w:val="yellow"/>
+        </w:rPr>
         <w:t>de</w:t>
       </w:r>
       <w:r>
         <w:rPr>
           <w:spacing w:val="1"/>
-        </w:rPr>
-        <w:t xml:space="preserve"> </w:t>
-      </w:r>
-      <w:r>
+          <w:highlight w:val="yellow"/>
+        </w:rPr>
+        <w:t xml:space="preserve"> </w:t>
+      </w:r>
+      <w:r>
+        <w:rPr>
+          <w:highlight w:val="yellow"/>
+        </w:rPr>
         <w:t>strings.</w:t>
       </w:r>
     </w:p>
@@ -34145,12 +35485,14 @@
         <w:rPr>
           <w:b/>
           <w:sz w:val="24"/>
-        </w:rPr>
-      </w:pPr>
-      <w:r>
-        <w:rPr>
-          <w:b/>
-          <w:sz w:val="24"/>
+          <w:highlight w:val="yellow"/>
+        </w:rPr>
+      </w:pPr>
+      <w:r>
+        <w:rPr>
+          <w:b/>
+          <w:sz w:val="24"/>
+          <w:highlight w:val="yellow"/>
         </w:rPr>
         <w:t>Crea un array de 100 valores aleatorios entre -10 y 10 e indica la posición del</w:t>
       </w:r>
@@ -34159,13 +35501,15 @@
           <w:b/>
           <w:spacing w:val="-52"/>
           <w:sz w:val="24"/>
-        </w:rPr>
-        <w:t xml:space="preserve"> </w:t>
-      </w:r>
-      <w:r>
-        <w:rPr>
-          <w:b/>
-          <w:sz w:val="24"/>
+          <w:highlight w:val="yellow"/>
+        </w:rPr>
+        <w:t xml:space="preserve"> </w:t>
+      </w:r>
+      <w:r>
+        <w:rPr>
+          <w:b/>
+          <w:sz w:val="24"/>
+          <w:highlight w:val="yellow"/>
         </w:rPr>
         <w:t>primer</w:t>
       </w:r>
@@ -34174,13 +35518,15 @@
           <w:b/>
           <w:spacing w:val="-2"/>
           <w:sz w:val="24"/>
-        </w:rPr>
-        <w:t xml:space="preserve"> </w:t>
-      </w:r>
-      <w:r>
-        <w:rPr>
-          <w:b/>
-          <w:sz w:val="24"/>
+          <w:highlight w:val="yellow"/>
+        </w:rPr>
+        <w:t xml:space="preserve"> </w:t>
+      </w:r>
+      <w:r>
+        <w:rPr>
+          <w:b/>
+          <w:sz w:val="24"/>
+          <w:highlight w:val="yellow"/>
         </w:rPr>
         <w:t>número</w:t>
       </w:r>
@@ -34189,13 +35535,15 @@
           <w:b/>
           <w:spacing w:val="-1"/>
           <w:sz w:val="24"/>
-        </w:rPr>
-        <w:t xml:space="preserve"> </w:t>
-      </w:r>
-      <w:r>
-        <w:rPr>
-          <w:b/>
-          <w:sz w:val="24"/>
+          <w:highlight w:val="yellow"/>
+        </w:rPr>
+        <w:t xml:space="preserve"> </w:t>
+      </w:r>
+      <w:r>
+        <w:rPr>
+          <w:b/>
+          <w:sz w:val="24"/>
+          <w:highlight w:val="yellow"/>
         </w:rPr>
         <w:t>par</w:t>
       </w:r>
@@ -34204,13 +35552,15 @@
           <w:b/>
           <w:spacing w:val="-1"/>
           <w:sz w:val="24"/>
-        </w:rPr>
-        <w:t xml:space="preserve"> </w:t>
-      </w:r>
-      <w:r>
-        <w:rPr>
-          <w:b/>
-          <w:sz w:val="24"/>
+          <w:highlight w:val="yellow"/>
+        </w:rPr>
+        <w:t xml:space="preserve"> </w:t>
+      </w:r>
+      <w:r>
+        <w:rPr>
+          <w:b/>
+          <w:sz w:val="24"/>
+          <w:highlight w:val="yellow"/>
         </w:rPr>
         <w:t>que</w:t>
       </w:r>
@@ -34219,13 +35569,15 @@
           <w:b/>
           <w:spacing w:val="-3"/>
           <w:sz w:val="24"/>
-        </w:rPr>
-        <w:t xml:space="preserve"> </w:t>
-      </w:r>
-      <w:r>
-        <w:rPr>
-          <w:b/>
-          <w:sz w:val="24"/>
+          <w:highlight w:val="yellow"/>
+        </w:rPr>
+        <w:t xml:space="preserve"> </w:t>
+      </w:r>
+      <w:r>
+        <w:rPr>
+          <w:b/>
+          <w:sz w:val="24"/>
+          <w:highlight w:val="yellow"/>
         </w:rPr>
         <w:t>hay</w:t>
       </w:r>
@@ -34234,13 +35586,15 @@
           <w:b/>
           <w:spacing w:val="-1"/>
           <w:sz w:val="24"/>
-        </w:rPr>
-        <w:t xml:space="preserve"> </w:t>
-      </w:r>
-      <w:r>
-        <w:rPr>
-          <w:b/>
-          <w:sz w:val="24"/>
+          <w:highlight w:val="yellow"/>
+        </w:rPr>
+        <w:t xml:space="preserve"> </w:t>
+      </w:r>
+      <w:r>
+        <w:rPr>
+          <w:b/>
+          <w:sz w:val="24"/>
+          <w:highlight w:val="yellow"/>
         </w:rPr>
         <w:t>en un</w:t>
       </w:r>
@@ -34249,13 +35603,15 @@
           <w:b/>
           <w:spacing w:val="1"/>
           <w:sz w:val="24"/>
-        </w:rPr>
-        <w:t xml:space="preserve"> </w:t>
-      </w:r>
-      <w:r>
-        <w:rPr>
-          <w:b/>
-          <w:sz w:val="24"/>
+          <w:highlight w:val="yellow"/>
+        </w:rPr>
+        <w:t xml:space="preserve"> </w:t>
+      </w:r>
+      <w:r>
+        <w:rPr>
+          <w:b/>
+          <w:sz w:val="24"/>
+          <w:highlight w:val="yellow"/>
         </w:rPr>
         <w:t>array.</w:t>
       </w:r>
@@ -34272,224 +35628,326 @@
         </w:tabs>
         <w:spacing w:line="360" w:lineRule="auto"/>
         <w:ind w:left="461" w:right="1067"/>
-      </w:pPr>
-      <w:r>
+        <w:rPr>
+          <w:highlight w:val="yellow"/>
+        </w:rPr>
+      </w:pPr>
+      <w:r>
+        <w:rPr>
+          <w:highlight w:val="yellow"/>
+        </w:rPr>
         <w:t>Crea</w:t>
       </w:r>
       <w:r>
         <w:rPr>
           <w:spacing w:val="-3"/>
-        </w:rPr>
-        <w:t xml:space="preserve"> </w:t>
-      </w:r>
-      <w:r>
+          <w:highlight w:val="yellow"/>
+        </w:rPr>
+        <w:t xml:space="preserve"> </w:t>
+      </w:r>
+      <w:r>
+        <w:rPr>
+          <w:highlight w:val="yellow"/>
+        </w:rPr>
         <w:t>una</w:t>
       </w:r>
       <w:r>
         <w:rPr>
           <w:spacing w:val="-2"/>
-        </w:rPr>
-        <w:t xml:space="preserve"> </w:t>
-      </w:r>
-      <w:r>
+          <w:highlight w:val="yellow"/>
+        </w:rPr>
+        <w:t xml:space="preserve"> </w:t>
+      </w:r>
+      <w:r>
+        <w:rPr>
+          <w:highlight w:val="yellow"/>
+        </w:rPr>
         <w:t>matriz</w:t>
       </w:r>
       <w:r>
         <w:rPr>
           <w:spacing w:val="-1"/>
-        </w:rPr>
-        <w:t xml:space="preserve"> </w:t>
-      </w:r>
-      <w:r>
+          <w:highlight w:val="yellow"/>
+        </w:rPr>
+        <w:t xml:space="preserve"> </w:t>
+      </w:r>
+      <w:r>
+        <w:rPr>
+          <w:highlight w:val="yellow"/>
+        </w:rPr>
         <w:t>de</w:t>
       </w:r>
       <w:r>
         <w:rPr>
           <w:spacing w:val="-4"/>
-        </w:rPr>
-        <w:t xml:space="preserve"> </w:t>
-      </w:r>
-      <w:r>
+          <w:highlight w:val="yellow"/>
+        </w:rPr>
+        <w:t xml:space="preserve"> </w:t>
+      </w:r>
+      <w:r>
+        <w:rPr>
+          <w:highlight w:val="yellow"/>
+        </w:rPr>
         <w:t>nombres</w:t>
       </w:r>
       <w:r>
         <w:rPr>
           <w:spacing w:val="-2"/>
-        </w:rPr>
-        <w:t xml:space="preserve"> </w:t>
-      </w:r>
-      <w:r>
+          <w:highlight w:val="yellow"/>
+        </w:rPr>
+        <w:t xml:space="preserve"> </w:t>
+      </w:r>
+      <w:r>
+        <w:rPr>
+          <w:highlight w:val="yellow"/>
+        </w:rPr>
         <w:t>de</w:t>
       </w:r>
       <w:r>
         <w:rPr>
           <w:spacing w:val="-4"/>
-        </w:rPr>
-        <w:t xml:space="preserve"> </w:t>
-      </w:r>
-      <w:r>
+          <w:highlight w:val="yellow"/>
+        </w:rPr>
+        <w:t xml:space="preserve"> </w:t>
+      </w:r>
+      <w:r>
+        <w:rPr>
+          <w:highlight w:val="yellow"/>
+        </w:rPr>
         <w:t>frutas</w:t>
       </w:r>
       <w:r>
         <w:rPr>
           <w:spacing w:val="-1"/>
-        </w:rPr>
-        <w:t xml:space="preserve"> </w:t>
-      </w:r>
-      <w:r>
+          <w:highlight w:val="yellow"/>
+        </w:rPr>
+        <w:t xml:space="preserve"> </w:t>
+      </w:r>
+      <w:r>
+        <w:rPr>
+          <w:highlight w:val="yellow"/>
+        </w:rPr>
         <w:t>y</w:t>
       </w:r>
       <w:r>
         <w:rPr>
           <w:spacing w:val="-3"/>
-        </w:rPr>
-        <w:t xml:space="preserve"> </w:t>
-      </w:r>
-      <w:r>
+          <w:highlight w:val="yellow"/>
+        </w:rPr>
+        <w:t xml:space="preserve"> </w:t>
+      </w:r>
+      <w:r>
+        <w:rPr>
+          <w:highlight w:val="yellow"/>
+        </w:rPr>
         <w:t>pide</w:t>
       </w:r>
       <w:r>
         <w:rPr>
           <w:spacing w:val="-2"/>
-        </w:rPr>
-        <w:t xml:space="preserve"> </w:t>
-      </w:r>
-      <w:r>
+          <w:highlight w:val="yellow"/>
+        </w:rPr>
+        <w:t xml:space="preserve"> </w:t>
+      </w:r>
+      <w:r>
+        <w:rPr>
+          <w:highlight w:val="yellow"/>
+        </w:rPr>
         <w:t>al</w:t>
       </w:r>
       <w:r>
         <w:rPr>
           <w:spacing w:val="-3"/>
-        </w:rPr>
-        <w:t xml:space="preserve"> </w:t>
-      </w:r>
-      <w:r>
+          <w:highlight w:val="yellow"/>
+        </w:rPr>
+        <w:t xml:space="preserve"> </w:t>
+      </w:r>
+      <w:r>
+        <w:rPr>
+          <w:highlight w:val="yellow"/>
+        </w:rPr>
         <w:t>usuario</w:t>
       </w:r>
       <w:r>
         <w:rPr>
           <w:spacing w:val="-3"/>
-        </w:rPr>
-        <w:t xml:space="preserve"> </w:t>
-      </w:r>
-      <w:r>
+          <w:highlight w:val="yellow"/>
+        </w:rPr>
+        <w:t xml:space="preserve"> </w:t>
+      </w:r>
+      <w:r>
+        <w:rPr>
+          <w:highlight w:val="yellow"/>
+        </w:rPr>
         <w:t>que</w:t>
       </w:r>
       <w:r>
         <w:rPr>
           <w:spacing w:val="-4"/>
-        </w:rPr>
-        <w:t xml:space="preserve"> </w:t>
-      </w:r>
-      <w:r>
+          <w:highlight w:val="yellow"/>
+        </w:rPr>
+        <w:t xml:space="preserve"> </w:t>
+      </w:r>
+      <w:r>
+        <w:rPr>
+          <w:highlight w:val="yellow"/>
+        </w:rPr>
         <w:t>ingrese</w:t>
       </w:r>
       <w:r>
         <w:rPr>
           <w:spacing w:val="-2"/>
-        </w:rPr>
-        <w:t xml:space="preserve"> </w:t>
-      </w:r>
-      <w:r>
+          <w:highlight w:val="yellow"/>
+        </w:rPr>
+        <w:t xml:space="preserve"> </w:t>
+      </w:r>
+      <w:r>
+        <w:rPr>
+          <w:highlight w:val="yellow"/>
+        </w:rPr>
         <w:t>el</w:t>
       </w:r>
       <w:r>
         <w:rPr>
           <w:spacing w:val="-2"/>
-        </w:rPr>
-        <w:t xml:space="preserve"> </w:t>
-      </w:r>
-      <w:r>
+          <w:highlight w:val="yellow"/>
+        </w:rPr>
+        <w:t xml:space="preserve"> </w:t>
+      </w:r>
+      <w:r>
+        <w:rPr>
+          <w:highlight w:val="yellow"/>
+        </w:rPr>
         <w:t>nombre</w:t>
       </w:r>
       <w:r>
         <w:rPr>
           <w:spacing w:val="-2"/>
-        </w:rPr>
-        <w:t xml:space="preserve"> </w:t>
-      </w:r>
-      <w:r>
+          <w:highlight w:val="yellow"/>
+        </w:rPr>
+        <w:t xml:space="preserve"> </w:t>
+      </w:r>
+      <w:r>
+        <w:rPr>
+          <w:highlight w:val="yellow"/>
+        </w:rPr>
         <w:t>de</w:t>
       </w:r>
       <w:r>
         <w:rPr>
           <w:spacing w:val="-52"/>
-        </w:rPr>
-        <w:t xml:space="preserve"> </w:t>
-      </w:r>
-      <w:r>
+          <w:highlight w:val="yellow"/>
+        </w:rPr>
+        <w:t xml:space="preserve"> </w:t>
+      </w:r>
+      <w:r>
+        <w:rPr>
+          <w:highlight w:val="yellow"/>
+        </w:rPr>
         <w:t>una fruta. Utiliza la función Array.indexOf() para buscar el índice de la fruta</w:t>
       </w:r>
       <w:r>
         <w:rPr>
           <w:spacing w:val="1"/>
-        </w:rPr>
-        <w:t xml:space="preserve"> </w:t>
-      </w:r>
-      <w:r>
+          <w:highlight w:val="yellow"/>
+        </w:rPr>
+        <w:t xml:space="preserve"> </w:t>
+      </w:r>
+      <w:r>
+        <w:rPr>
+          <w:highlight w:val="yellow"/>
+        </w:rPr>
         <w:t>ingresada</w:t>
       </w:r>
       <w:r>
         <w:rPr>
           <w:spacing w:val="-2"/>
-        </w:rPr>
-        <w:t xml:space="preserve"> </w:t>
-      </w:r>
-      <w:r>
+          <w:highlight w:val="yellow"/>
+        </w:rPr>
+        <w:t xml:space="preserve"> </w:t>
+      </w:r>
+      <w:r>
+        <w:rPr>
+          <w:highlight w:val="yellow"/>
+        </w:rPr>
         <w:t>por</w:t>
       </w:r>
       <w:r>
         <w:rPr>
           <w:spacing w:val="1"/>
-        </w:rPr>
-        <w:t xml:space="preserve"> </w:t>
-      </w:r>
-      <w:r>
+          <w:highlight w:val="yellow"/>
+        </w:rPr>
+        <w:t xml:space="preserve"> </w:t>
+      </w:r>
+      <w:r>
+        <w:rPr>
+          <w:highlight w:val="yellow"/>
+        </w:rPr>
         <w:t>el</w:t>
       </w:r>
       <w:r>
         <w:rPr>
           <w:spacing w:val="1"/>
-        </w:rPr>
-        <w:t xml:space="preserve"> </w:t>
-      </w:r>
-      <w:r>
+          <w:highlight w:val="yellow"/>
+        </w:rPr>
+        <w:t xml:space="preserve"> </w:t>
+      </w:r>
+      <w:r>
+        <w:rPr>
+          <w:highlight w:val="yellow"/>
+        </w:rPr>
         <w:t>usuario</w:t>
       </w:r>
       <w:r>
         <w:rPr>
           <w:spacing w:val="-1"/>
-        </w:rPr>
-        <w:t xml:space="preserve"> </w:t>
-      </w:r>
-      <w:r>
+          <w:highlight w:val="yellow"/>
+        </w:rPr>
+        <w:t xml:space="preserve"> </w:t>
+      </w:r>
+      <w:r>
+        <w:rPr>
+          <w:highlight w:val="yellow"/>
+        </w:rPr>
         <w:t>en la</w:t>
       </w:r>
       <w:r>
         <w:rPr>
           <w:spacing w:val="-1"/>
-        </w:rPr>
-        <w:t xml:space="preserve"> </w:t>
-      </w:r>
-      <w:r>
+          <w:highlight w:val="yellow"/>
+        </w:rPr>
+        <w:t xml:space="preserve"> </w:t>
+      </w:r>
+      <w:r>
+        <w:rPr>
+          <w:highlight w:val="yellow"/>
+        </w:rPr>
         <w:t>matriz</w:t>
       </w:r>
       <w:r>
         <w:rPr>
           <w:spacing w:val="1"/>
-        </w:rPr>
-        <w:t xml:space="preserve"> </w:t>
-      </w:r>
-      <w:r>
+          <w:highlight w:val="yellow"/>
+        </w:rPr>
+        <w:t xml:space="preserve"> </w:t>
+      </w:r>
+      <w:r>
+        <w:rPr>
+          <w:highlight w:val="yellow"/>
+        </w:rPr>
         <w:t>de</w:t>
       </w:r>
       <w:r>
         <w:rPr>
           <w:spacing w:val="-3"/>
-        </w:rPr>
-        <w:t xml:space="preserve"> </w:t>
-      </w:r>
-      <w:r>
+          <w:highlight w:val="yellow"/>
+        </w:rPr>
+        <w:t xml:space="preserve"> </w:t>
+      </w:r>
+      <w:r>
+        <w:rPr>
+          <w:highlight w:val="yellow"/>
+        </w:rPr>
         <w:t>frutas.</w:t>
       </w:r>
     </w:p>
@@ -34518,12 +35976,14 @@
         <w:rPr>
           <w:b/>
           <w:sz w:val="24"/>
-        </w:rPr>
-      </w:pPr>
-      <w:r>
-        <w:rPr>
-          <w:b/>
-          <w:sz w:val="24"/>
+          <w:highlight w:val="yellow"/>
+        </w:rPr>
+      </w:pPr>
+      <w:r>
+        <w:rPr>
+          <w:b/>
+          <w:sz w:val="24"/>
+          <w:highlight w:val="yellow"/>
         </w:rPr>
         <w:t>Crea una matriz de nombres de frutas y ordénalos alfabéticamente de forma</w:t>
       </w:r>
@@ -34532,13 +35992,15 @@
           <w:b/>
           <w:spacing w:val="-52"/>
           <w:sz w:val="24"/>
-        </w:rPr>
-        <w:t xml:space="preserve"> </w:t>
-      </w:r>
-      <w:r>
-        <w:rPr>
-          <w:b/>
-          <w:sz w:val="24"/>
+          <w:highlight w:val="yellow"/>
+        </w:rPr>
+        <w:t xml:space="preserve"> </w:t>
+      </w:r>
+      <w:r>
+        <w:rPr>
+          <w:b/>
+          <w:sz w:val="24"/>
+          <w:highlight w:val="yellow"/>
         </w:rPr>
         <w:t>normal y</w:t>
       </w:r>
@@ -34547,13 +36009,15 @@
           <w:b/>
           <w:spacing w:val="-1"/>
           <w:sz w:val="24"/>
-        </w:rPr>
-        <w:t xml:space="preserve"> </w:t>
-      </w:r>
-      <w:r>
-        <w:rPr>
-          <w:b/>
-          <w:sz w:val="24"/>
+          <w:highlight w:val="yellow"/>
+        </w:rPr>
+        <w:t xml:space="preserve"> </w:t>
+      </w:r>
+      <w:r>
+        <w:rPr>
+          <w:b/>
+          <w:sz w:val="24"/>
+          <w:highlight w:val="yellow"/>
         </w:rPr>
         <w:t>de</w:t>
       </w:r>
@@ -34562,13 +36026,15 @@
           <w:b/>
           <w:spacing w:val="-4"/>
           <w:sz w:val="24"/>
-        </w:rPr>
-        <w:t xml:space="preserve"> </w:t>
-      </w:r>
-      <w:r>
-        <w:rPr>
-          <w:b/>
-          <w:sz w:val="24"/>
+          <w:highlight w:val="yellow"/>
+        </w:rPr>
+        <w:t xml:space="preserve"> </w:t>
+      </w:r>
+      <w:r>
+        <w:rPr>
+          <w:b/>
+          <w:sz w:val="24"/>
+          <w:highlight w:val="yellow"/>
         </w:rPr>
         <w:t>forma</w:t>
       </w:r>
@@ -34577,13 +36043,15 @@
           <w:b/>
           <w:spacing w:val="-1"/>
           <w:sz w:val="24"/>
-        </w:rPr>
-        <w:t xml:space="preserve"> </w:t>
-      </w:r>
-      <w:r>
-        <w:rPr>
-          <w:b/>
-          <w:sz w:val="24"/>
+          <w:highlight w:val="yellow"/>
+        </w:rPr>
+        <w:t xml:space="preserve"> </w:t>
+      </w:r>
+      <w:r>
+        <w:rPr>
+          <w:b/>
+          <w:sz w:val="24"/>
+          <w:highlight w:val="yellow"/>
         </w:rPr>
         <w:t>inversa usando Sort() y Reverse()</w:t>
       </w:r>
@@ -36564,6 +38032,8 @@
           <w:cols w:space="720"/>
         </w:sectPr>
       </w:pPr>
+      <w:bookmarkStart w:id="0" w:name="_GoBack"/>
+      <w:bookmarkEnd w:id="0"/>
     </w:p>
     <w:p>
       <w:pPr>

--- a/Tema_1/Boletin_1/Boletin_1/Boletin_1_documento.docx
+++ b/Tema_1/Boletin_1/Boletin_1/Boletin_1_documento.docx
@@ -36138,6 +36138,7 @@
         <w:rPr>
           <w:b/>
           <w:sz w:val="24"/>
+          <w:highlight w:val="yellow"/>
         </w:rPr>
         <w:t>Crea un array de 100 valores aleatorios entre -10 y 10 y calcula el valor más</w:t>
       </w:r>
@@ -36146,13 +36147,15 @@
           <w:b/>
           <w:spacing w:val="-52"/>
           <w:sz w:val="24"/>
-        </w:rPr>
-        <w:t xml:space="preserve"> </w:t>
-      </w:r>
-      <w:r>
-        <w:rPr>
-          <w:b/>
-          <w:sz w:val="24"/>
+          <w:highlight w:val="yellow"/>
+        </w:rPr>
+        <w:t xml:space="preserve"> </w:t>
+      </w:r>
+      <w:r>
+        <w:rPr>
+          <w:b/>
+          <w:sz w:val="24"/>
+          <w:highlight w:val="yellow"/>
         </w:rPr>
         <w:t>pequeño almacenado</w:t>
       </w:r>
@@ -36161,13 +36164,15 @@
           <w:b/>
           <w:spacing w:val="1"/>
           <w:sz w:val="24"/>
-        </w:rPr>
-        <w:t xml:space="preserve"> </w:t>
-      </w:r>
-      <w:r>
-        <w:rPr>
-          <w:b/>
-          <w:sz w:val="24"/>
+          <w:highlight w:val="yellow"/>
+        </w:rPr>
+        <w:t xml:space="preserve"> </w:t>
+      </w:r>
+      <w:r>
+        <w:rPr>
+          <w:b/>
+          <w:sz w:val="24"/>
+          <w:highlight w:val="yellow"/>
         </w:rPr>
         <w:t>en</w:t>
       </w:r>
@@ -36176,13 +36181,15 @@
           <w:b/>
           <w:spacing w:val="1"/>
           <w:sz w:val="24"/>
-        </w:rPr>
-        <w:t xml:space="preserve"> </w:t>
-      </w:r>
-      <w:r>
-        <w:rPr>
-          <w:b/>
-          <w:sz w:val="24"/>
+          <w:highlight w:val="yellow"/>
+        </w:rPr>
+        <w:t xml:space="preserve"> </w:t>
+      </w:r>
+      <w:r>
+        <w:rPr>
+          <w:b/>
+          <w:sz w:val="24"/>
+          <w:highlight w:val="yellow"/>
         </w:rPr>
         <w:t>una</w:t>
       </w:r>
@@ -36191,15 +36198,24 @@
           <w:b/>
           <w:spacing w:val="-1"/>
           <w:sz w:val="24"/>
-        </w:rPr>
-        <w:t xml:space="preserve"> </w:t>
-      </w:r>
-      <w:r>
-        <w:rPr>
-          <w:b/>
-          <w:sz w:val="24"/>
-        </w:rPr>
-        <w:t>matriz.</w:t>
+          <w:highlight w:val="yellow"/>
+        </w:rPr>
+        <w:t xml:space="preserve"> </w:t>
+      </w:r>
+      <w:r>
+        <w:rPr>
+          <w:b/>
+          <w:sz w:val="24"/>
+          <w:highlight w:val="yellow"/>
+        </w:rPr>
+        <w:t>matriz</w:t>
+      </w:r>
+      <w:r>
+        <w:rPr>
+          <w:b/>
+          <w:sz w:val="24"/>
+        </w:rPr>
+        <w:t>.</w:t>
       </w:r>
     </w:p>
     <w:p>
@@ -36242,12 +36258,14 @@
         <w:rPr>
           <w:b/>
           <w:sz w:val="24"/>
-        </w:rPr>
-      </w:pPr>
-      <w:r>
-        <w:rPr>
-          <w:b/>
-          <w:sz w:val="24"/>
+          <w:highlight w:val="yellow"/>
+        </w:rPr>
+      </w:pPr>
+      <w:r>
+        <w:rPr>
+          <w:b/>
+          <w:sz w:val="24"/>
+          <w:highlight w:val="yellow"/>
         </w:rPr>
         <w:t>Algoritmo</w:t>
       </w:r>
@@ -36256,13 +36274,15 @@
           <w:b/>
           <w:spacing w:val="-1"/>
           <w:sz w:val="24"/>
-        </w:rPr>
-        <w:t xml:space="preserve"> </w:t>
-      </w:r>
-      <w:r>
-        <w:rPr>
-          <w:b/>
-          <w:sz w:val="24"/>
+          <w:highlight w:val="yellow"/>
+        </w:rPr>
+        <w:t xml:space="preserve"> </w:t>
+      </w:r>
+      <w:r>
+        <w:rPr>
+          <w:b/>
+          <w:sz w:val="24"/>
+          <w:highlight w:val="yellow"/>
         </w:rPr>
         <w:t>que</w:t>
       </w:r>
@@ -36271,13 +36291,15 @@
           <w:b/>
           <w:spacing w:val="-3"/>
           <w:sz w:val="24"/>
-        </w:rPr>
-        <w:t xml:space="preserve"> </w:t>
-      </w:r>
-      <w:r>
-        <w:rPr>
-          <w:b/>
-          <w:sz w:val="24"/>
+          <w:highlight w:val="yellow"/>
+        </w:rPr>
+        <w:t xml:space="preserve"> </w:t>
+      </w:r>
+      <w:r>
+        <w:rPr>
+          <w:b/>
+          <w:sz w:val="24"/>
+          <w:highlight w:val="yellow"/>
         </w:rPr>
         <w:t>compara</w:t>
       </w:r>
@@ -36286,13 +36308,15 @@
           <w:b/>
           <w:spacing w:val="-4"/>
           <w:sz w:val="24"/>
-        </w:rPr>
-        <w:t xml:space="preserve"> </w:t>
-      </w:r>
-      <w:r>
-        <w:rPr>
-          <w:b/>
-          <w:sz w:val="24"/>
+          <w:highlight w:val="yellow"/>
+        </w:rPr>
+        <w:t xml:space="preserve"> </w:t>
+      </w:r>
+      <w:r>
+        <w:rPr>
+          <w:b/>
+          <w:sz w:val="24"/>
+          <w:highlight w:val="yellow"/>
         </w:rPr>
         <w:t>dos</w:t>
       </w:r>
@@ -36301,13 +36325,15 @@
           <w:b/>
           <w:spacing w:val="-1"/>
           <w:sz w:val="24"/>
-        </w:rPr>
-        <w:t xml:space="preserve"> </w:t>
-      </w:r>
-      <w:r>
-        <w:rPr>
-          <w:b/>
-          <w:sz w:val="24"/>
+          <w:highlight w:val="yellow"/>
+        </w:rPr>
+        <w:t xml:space="preserve"> </w:t>
+      </w:r>
+      <w:r>
+        <w:rPr>
+          <w:b/>
+          <w:sz w:val="24"/>
+          <w:highlight w:val="yellow"/>
         </w:rPr>
         <w:t>arrays</w:t>
       </w:r>
@@ -36316,13 +36342,15 @@
           <w:b/>
           <w:spacing w:val="-1"/>
           <w:sz w:val="24"/>
-        </w:rPr>
-        <w:t xml:space="preserve"> </w:t>
-      </w:r>
-      <w:r>
-        <w:rPr>
-          <w:b/>
-          <w:sz w:val="24"/>
+          <w:highlight w:val="yellow"/>
+        </w:rPr>
+        <w:t xml:space="preserve"> </w:t>
+      </w:r>
+      <w:r>
+        <w:rPr>
+          <w:b/>
+          <w:sz w:val="24"/>
+          <w:highlight w:val="yellow"/>
         </w:rPr>
         <w:t>y</w:t>
       </w:r>
@@ -36331,13 +36359,15 @@
           <w:b/>
           <w:spacing w:val="-3"/>
           <w:sz w:val="24"/>
-        </w:rPr>
-        <w:t xml:space="preserve"> </w:t>
-      </w:r>
-      <w:r>
-        <w:rPr>
-          <w:b/>
-          <w:sz w:val="24"/>
+          <w:highlight w:val="yellow"/>
+        </w:rPr>
+        <w:t xml:space="preserve"> </w:t>
+      </w:r>
+      <w:r>
+        <w:rPr>
+          <w:b/>
+          <w:sz w:val="24"/>
+          <w:highlight w:val="yellow"/>
         </w:rPr>
         <w:t>nos</w:t>
       </w:r>
@@ -36346,13 +36376,15 @@
           <w:b/>
           <w:spacing w:val="-2"/>
           <w:sz w:val="24"/>
-        </w:rPr>
-        <w:t xml:space="preserve"> </w:t>
-      </w:r>
-      <w:r>
-        <w:rPr>
-          <w:b/>
-          <w:sz w:val="24"/>
+          <w:highlight w:val="yellow"/>
+        </w:rPr>
+        <w:t xml:space="preserve"> </w:t>
+      </w:r>
+      <w:r>
+        <w:rPr>
+          <w:b/>
+          <w:sz w:val="24"/>
+          <w:highlight w:val="yellow"/>
         </w:rPr>
         <w:t>dice</w:t>
       </w:r>
@@ -36361,13 +36393,15 @@
           <w:b/>
           <w:spacing w:val="-4"/>
           <w:sz w:val="24"/>
-        </w:rPr>
-        <w:t xml:space="preserve"> </w:t>
-      </w:r>
-      <w:r>
-        <w:rPr>
-          <w:b/>
-          <w:sz w:val="24"/>
+          <w:highlight w:val="yellow"/>
+        </w:rPr>
+        <w:t xml:space="preserve"> </w:t>
+      </w:r>
+      <w:r>
+        <w:rPr>
+          <w:b/>
+          <w:sz w:val="24"/>
+          <w:highlight w:val="yellow"/>
         </w:rPr>
         <w:t>si son</w:t>
       </w:r>
@@ -36376,13 +36410,15 @@
           <w:b/>
           <w:spacing w:val="-1"/>
           <w:sz w:val="24"/>
-        </w:rPr>
-        <w:t xml:space="preserve"> </w:t>
-      </w:r>
-      <w:r>
-        <w:rPr>
-          <w:b/>
-          <w:sz w:val="24"/>
+          <w:highlight w:val="yellow"/>
+        </w:rPr>
+        <w:t xml:space="preserve"> </w:t>
+      </w:r>
+      <w:r>
+        <w:rPr>
+          <w:b/>
+          <w:sz w:val="24"/>
+          <w:highlight w:val="yellow"/>
         </w:rPr>
         <w:t>iguales</w:t>
       </w:r>
@@ -36391,13 +36427,15 @@
           <w:b/>
           <w:spacing w:val="-4"/>
           <w:sz w:val="24"/>
-        </w:rPr>
-        <w:t xml:space="preserve"> </w:t>
-      </w:r>
-      <w:r>
-        <w:rPr>
-          <w:b/>
-          <w:sz w:val="24"/>
+          <w:highlight w:val="yellow"/>
+        </w:rPr>
+        <w:t xml:space="preserve"> </w:t>
+      </w:r>
+      <w:r>
+        <w:rPr>
+          <w:b/>
+          <w:sz w:val="24"/>
+          <w:highlight w:val="yellow"/>
         </w:rPr>
         <w:t>o no.</w:t>
       </w:r>
@@ -36413,53 +36451,79 @@
           <w:tab w:val="left" w:pos="462"/>
         </w:tabs>
         <w:spacing w:before="146"/>
-      </w:pPr>
-      <w:r>
+        <w:rPr>
+          <w:highlight w:val="yellow"/>
+        </w:rPr>
+      </w:pPr>
+      <w:r>
+        <w:rPr>
+          <w:highlight w:val="yellow"/>
+        </w:rPr>
         <w:t>Repite</w:t>
       </w:r>
       <w:r>
         <w:rPr>
           <w:spacing w:val="-5"/>
-        </w:rPr>
-        <w:t xml:space="preserve"> </w:t>
-      </w:r>
-      <w:r>
+          <w:highlight w:val="yellow"/>
+        </w:rPr>
+        <w:t xml:space="preserve"> </w:t>
+      </w:r>
+      <w:r>
+        <w:rPr>
+          <w:highlight w:val="yellow"/>
+        </w:rPr>
         <w:t>el</w:t>
       </w:r>
       <w:r>
         <w:rPr>
           <w:spacing w:val="-4"/>
-        </w:rPr>
-        <w:t xml:space="preserve"> </w:t>
-      </w:r>
-      <w:r>
+          <w:highlight w:val="yellow"/>
+        </w:rPr>
+        <w:t xml:space="preserve"> </w:t>
+      </w:r>
+      <w:r>
+        <w:rPr>
+          <w:highlight w:val="yellow"/>
+        </w:rPr>
         <w:t>ejercicio</w:t>
       </w:r>
       <w:r>
         <w:rPr>
           <w:spacing w:val="-4"/>
-        </w:rPr>
-        <w:t xml:space="preserve"> </w:t>
-      </w:r>
-      <w:r>
+          <w:highlight w:val="yellow"/>
+        </w:rPr>
+        <w:t xml:space="preserve"> </w:t>
+      </w:r>
+      <w:r>
+        <w:rPr>
+          <w:highlight w:val="yellow"/>
+        </w:rPr>
         <w:t>anterior</w:t>
       </w:r>
       <w:r>
         <w:rPr>
           <w:spacing w:val="-3"/>
-        </w:rPr>
-        <w:t xml:space="preserve"> </w:t>
-      </w:r>
-      <w:r>
+          <w:highlight w:val="yellow"/>
+        </w:rPr>
+        <w:t xml:space="preserve"> </w:t>
+      </w:r>
+      <w:r>
+        <w:rPr>
+          <w:highlight w:val="yellow"/>
+        </w:rPr>
         <w:t>utilizando</w:t>
       </w:r>
       <w:r>
         <w:rPr>
           <w:spacing w:val="-5"/>
-        </w:rPr>
-        <w:t xml:space="preserve"> </w:t>
-      </w:r>
-      <w:r>
+          <w:highlight w:val="yellow"/>
+        </w:rPr>
+        <w:t xml:space="preserve"> </w:t>
+      </w:r>
+      <w:r>
+        <w:rPr>
+          <w:highlight w:val="yellow"/>
+        </w:rPr>
         <w:t>Array.Equals()</w:t>
       </w:r>
     </w:p>
@@ -36510,71 +36574,105 @@
           <w:tab w:val="left" w:pos="462"/>
         </w:tabs>
         <w:spacing w:before="146"/>
-      </w:pPr>
-      <w:r>
+        <w:rPr>
+          <w:highlight w:val="yellow"/>
+        </w:rPr>
+      </w:pPr>
+      <w:r>
+        <w:rPr>
+          <w:highlight w:val="yellow"/>
+        </w:rPr>
         <w:t>Algoritmo</w:t>
       </w:r>
       <w:r>
         <w:rPr>
           <w:spacing w:val="-1"/>
-        </w:rPr>
-        <w:t xml:space="preserve"> </w:t>
-      </w:r>
-      <w:r>
+          <w:highlight w:val="yellow"/>
+        </w:rPr>
+        <w:t xml:space="preserve"> </w:t>
+      </w:r>
+      <w:r>
+        <w:rPr>
+          <w:highlight w:val="yellow"/>
+        </w:rPr>
         <w:t>que</w:t>
       </w:r>
       <w:r>
         <w:rPr>
           <w:spacing w:val="-2"/>
-        </w:rPr>
-        <w:t xml:space="preserve"> </w:t>
-      </w:r>
-      <w:r>
+          <w:highlight w:val="yellow"/>
+        </w:rPr>
+        <w:t xml:space="preserve"> </w:t>
+      </w:r>
+      <w:r>
+        <w:rPr>
+          <w:highlight w:val="yellow"/>
+        </w:rPr>
         <w:t>crea</w:t>
       </w:r>
       <w:r>
         <w:rPr>
           <w:spacing w:val="-2"/>
-        </w:rPr>
-        <w:t xml:space="preserve"> </w:t>
-      </w:r>
-      <w:r>
+          <w:highlight w:val="yellow"/>
+        </w:rPr>
+        <w:t xml:space="preserve"> </w:t>
+      </w:r>
+      <w:r>
+        <w:rPr>
+          <w:highlight w:val="yellow"/>
+        </w:rPr>
         <w:t>una</w:t>
       </w:r>
       <w:r>
         <w:rPr>
           <w:spacing w:val="-5"/>
-        </w:rPr>
-        <w:t xml:space="preserve"> </w:t>
-      </w:r>
-      <w:r>
+          <w:highlight w:val="yellow"/>
+        </w:rPr>
+        <w:t xml:space="preserve"> </w:t>
+      </w:r>
+      <w:r>
+        <w:rPr>
+          <w:highlight w:val="yellow"/>
+        </w:rPr>
         <w:t>copia</w:t>
       </w:r>
       <w:r>
         <w:rPr>
           <w:spacing w:val="-4"/>
-        </w:rPr>
-        <w:t xml:space="preserve"> </w:t>
-      </w:r>
-      <w:r>
+          <w:highlight w:val="yellow"/>
+        </w:rPr>
+        <w:t xml:space="preserve"> </w:t>
+      </w:r>
+      <w:r>
+        <w:rPr>
+          <w:highlight w:val="yellow"/>
+        </w:rPr>
         <w:t>de</w:t>
       </w:r>
       <w:r>
         <w:rPr>
           <w:spacing w:val="-2"/>
-        </w:rPr>
-        <w:t xml:space="preserve"> </w:t>
-      </w:r>
-      <w:r>
+          <w:highlight w:val="yellow"/>
+        </w:rPr>
+        <w:t xml:space="preserve"> </w:t>
+      </w:r>
+      <w:r>
+        <w:rPr>
+          <w:highlight w:val="yellow"/>
+        </w:rPr>
         <w:t>un</w:t>
       </w:r>
       <w:r>
         <w:rPr>
           <w:spacing w:val="-3"/>
-        </w:rPr>
-        <w:t xml:space="preserve"> </w:t>
-      </w:r>
-      <w:r>
+          <w:highlight w:val="yellow"/>
+        </w:rPr>
+        <w:t xml:space="preserve"> </w:t>
+      </w:r>
+      <w:r>
+        <w:rPr>
+          <w:highlight w:val="yellow"/>
+        </w:rPr>
         <w:t>array.</w:t>
       </w:r>
     </w:p>
@@ -36592,12 +36690,14 @@
         <w:rPr>
           <w:b/>
           <w:sz w:val="24"/>
-        </w:rPr>
-      </w:pPr>
-      <w:r>
-        <w:rPr>
-          <w:b/>
-          <w:sz w:val="24"/>
+          <w:highlight w:val="yellow"/>
+        </w:rPr>
+      </w:pPr>
+      <w:r>
+        <w:rPr>
+          <w:b/>
+          <w:sz w:val="24"/>
+          <w:highlight w:val="yellow"/>
         </w:rPr>
         <w:t>Repite</w:t>
       </w:r>
@@ -36606,13 +36706,15 @@
           <w:b/>
           <w:spacing w:val="-5"/>
           <w:sz w:val="24"/>
-        </w:rPr>
-        <w:t xml:space="preserve"> </w:t>
-      </w:r>
-      <w:r>
-        <w:rPr>
-          <w:b/>
-          <w:sz w:val="24"/>
+          <w:highlight w:val="yellow"/>
+        </w:rPr>
+        <w:t xml:space="preserve"> </w:t>
+      </w:r>
+      <w:r>
+        <w:rPr>
+          <w:b/>
+          <w:sz w:val="24"/>
+          <w:highlight w:val="yellow"/>
         </w:rPr>
         <w:t>el</w:t>
       </w:r>
@@ -36621,13 +36723,15 @@
           <w:b/>
           <w:spacing w:val="-4"/>
           <w:sz w:val="24"/>
-        </w:rPr>
-        <w:t xml:space="preserve"> </w:t>
-      </w:r>
-      <w:r>
-        <w:rPr>
-          <w:b/>
-          <w:sz w:val="24"/>
+          <w:highlight w:val="yellow"/>
+        </w:rPr>
+        <w:t xml:space="preserve"> </w:t>
+      </w:r>
+      <w:r>
+        <w:rPr>
+          <w:b/>
+          <w:sz w:val="24"/>
+          <w:highlight w:val="yellow"/>
         </w:rPr>
         <w:t>ejercicio</w:t>
       </w:r>
@@ -36636,13 +36740,15 @@
           <w:b/>
           <w:spacing w:val="-3"/>
           <w:sz w:val="24"/>
-        </w:rPr>
-        <w:t xml:space="preserve"> </w:t>
-      </w:r>
-      <w:r>
-        <w:rPr>
-          <w:b/>
-          <w:sz w:val="24"/>
+          <w:highlight w:val="yellow"/>
+        </w:rPr>
+        <w:t xml:space="preserve"> </w:t>
+      </w:r>
+      <w:r>
+        <w:rPr>
+          <w:b/>
+          <w:sz w:val="24"/>
+          <w:highlight w:val="yellow"/>
         </w:rPr>
         <w:t>anterior</w:t>
       </w:r>
@@ -36651,13 +36757,15 @@
           <w:b/>
           <w:spacing w:val="-3"/>
           <w:sz w:val="24"/>
-        </w:rPr>
-        <w:t xml:space="preserve"> </w:t>
-      </w:r>
-      <w:r>
-        <w:rPr>
-          <w:b/>
-          <w:sz w:val="24"/>
+          <w:highlight w:val="yellow"/>
+        </w:rPr>
+        <w:t xml:space="preserve"> </w:t>
+      </w:r>
+      <w:r>
+        <w:rPr>
+          <w:b/>
+          <w:sz w:val="24"/>
+          <w:highlight w:val="yellow"/>
         </w:rPr>
         <w:t>utilizando</w:t>
       </w:r>
@@ -36666,13 +36774,15 @@
           <w:b/>
           <w:spacing w:val="-6"/>
           <w:sz w:val="24"/>
-        </w:rPr>
-        <w:t xml:space="preserve"> </w:t>
-      </w:r>
-      <w:r>
-        <w:rPr>
-          <w:b/>
-          <w:sz w:val="24"/>
+          <w:highlight w:val="yellow"/>
+        </w:rPr>
+        <w:t xml:space="preserve"> </w:t>
+      </w:r>
+      <w:r>
+        <w:rPr>
+          <w:b/>
+          <w:sz w:val="24"/>
+          <w:highlight w:val="yellow"/>
         </w:rPr>
         <w:t>Array.Copy()</w:t>
       </w:r>
@@ -38020,6 +38130,20 @@
         </w:rPr>
         <w:t>posiciones</w:t>
       </w:r>
+    </w:p>
+    <w:p>
+      <w:pPr>
+        <w:rPr>
+          <w:sz w:val="24"/>
+        </w:rPr>
+      </w:pPr>
+    </w:p>
+    <w:p>
+      <w:pPr>
+        <w:rPr>
+          <w:sz w:val="24"/>
+        </w:rPr>
+      </w:pPr>
     </w:p>
     <w:p>
       <w:pPr>
@@ -44032,7 +44156,7 @@
       <w:lvlText w:val="%1."/>
       <w:lvlJc w:val="left"/>
       <w:pPr>
-        <w:ind w:left="462" w:hanging="360"/>
+        <w:ind w:left="360" w:hanging="360"/>
       </w:pPr>
       <w:rPr>
         <w:rFonts w:ascii="Calibri" w:eastAsia="Calibri" w:hAnsi="Calibri" w:cs="Calibri" w:hint="default"/>
